--- a/s4/algo/PYB/doc.docx
+++ b/s4/algo/PYB/doc.docx
@@ -246,11 +246,20 @@
       <w:r/>
       <w:bookmarkStart w:id="2" w:name="_Toc2"/>
       <w:r>
-        <w:t xml:space="preserve">2. The way out</w:t>
+        <w:t xml:space="preserve">2. Algorithms</w:t>
       </w:r>
       <w:r/>
-      <w:bookmarkEnd w:id="2"/>
       <w:r/>
+    </w:p>
+    <w:p>
+      <w:pPr>
+        <w:pStyle w:val="15"/>
+      </w:pPr>
+      <w:r>
+        <w:t xml:space="preserve">2.1.</w:t>
+        <w:tab/>
+        <w:t xml:space="preserve">The way out</w:t>
+      </w:r>
       <w:r/>
     </w:p>
     <w:p>
@@ -258,22 +267,151 @@
         <w:shd w:val="nil"/>
       </w:pPr>
       <w:r>
-        <w:br w:type="page" w:clear="all"/>
+        <w:t xml:space="preserve">For this challenge I would use the A* algorithm because it is one of the best path finding algorithms. I will solve this in a project</w:t>
+      </w:r>
+      <w:r/>
+      <w:r>
+        <w:rPr>
+          <w:highlight w:val="none"/>
+        </w:rPr>
+      </w:r>
+      <w:r>
+        <w:rPr>
+          <w:highlight w:val="none"/>
+        </w:rPr>
       </w:r>
       <w:r/>
     </w:p>
     <w:p>
       <w:pPr>
-        <w:pStyle w:val="13"/>
+        <w:pStyle w:val="15"/>
       </w:pPr>
       <w:r>
-        <w:t xml:space="preserve">3. </w:t>
+        <w:t xml:space="preserve">2.2. </w:t>
+      </w:r>
+      <w:r>
+        <w:t xml:space="preserve">Send more money!</w:t>
+      </w:r>
+      <w:r/>
+      <w:r>
+        <w:rPr>
+          <w:highlight w:val="none"/>
+        </w:rPr>
+      </w:r>
+    </w:p>
+    <w:p>
+      <w:pPr>
+        <w:rPr>
+          <w:highlight w:val="none"/>
+        </w:rPr>
+      </w:pPr>
+      <w:r>
+        <w:rPr>
+          <w:highlight w:val="none"/>
+        </w:rPr>
+        <w:t xml:space="preserve">For this challenge I would create a dictionary that stores if a letter has an equation (letters in string3) and if they are inputs (letters in string1/2) then an algorithm will try and find contradictions by testing in reverse order. First the length of string3 is checked to be the same length ore one longer than string1/2</w:t>
+      </w:r>
+      <w:r>
+        <w:rPr>
+          <w:highlight w:val="none"/>
+        </w:rPr>
+      </w:r>
+    </w:p>
+    <w:p>
+      <w:pPr>
+        <w:pStyle w:val="15"/>
+      </w:pPr>
+      <w:r>
+        <w:t xml:space="preserve">2.3. </w:t>
+      </w:r>
+      <w:r>
+        <w:t xml:space="preserve">From X to Y</w:t>
+      </w:r>
+      <w:r/>
+      <w:r>
+        <w:rPr>
+          <w:highlight w:val="none"/>
+        </w:rPr>
+      </w:r>
+    </w:p>
+    <w:p>
+      <w:pPr>
+        <w:pStyle w:val="15"/>
+        <w:rPr>
+          <w:highlight w:val="none"/>
+        </w:rPr>
+      </w:pPr>
+      <w:r>
+        <w:rPr>
+          <w:highlight w:val="none"/>
+        </w:rPr>
+      </w:r>
+      <w:r>
+        <w:rPr>
+          <w:highlight w:val="none"/>
+        </w:rPr>
+      </w:r>
+    </w:p>
+    <w:p>
+      <w:pPr>
+        <w:pStyle w:val="15"/>
+      </w:pPr>
+      <w:r>
+        <w:t xml:space="preserve">2.4. </w:t>
       </w:r>
       <w:r>
         <w:t xml:space="preserve">Shortest paths</w:t>
       </w:r>
       <w:r/>
+      <w:r>
+        <w:rPr>
+          <w:highlight w:val="none"/>
+        </w:rPr>
+      </w:r>
+    </w:p>
+    <w:p>
+      <w:pPr>
+        <w:pStyle w:val="15"/>
+        <w:rPr>
+          <w:highlight w:val="none"/>
+        </w:rPr>
+      </w:pPr>
+      <w:r>
+        <w:rPr>
+          <w:highlight w:val="none"/>
+        </w:rPr>
+      </w:r>
+      <w:r>
+        <w:rPr>
+          <w:highlight w:val="none"/>
+        </w:rPr>
+      </w:r>
+    </w:p>
+    <w:p>
+      <w:pPr>
+        <w:pStyle w:val="15"/>
+        <w:rPr>
+          <w:highlight w:val="none"/>
+        </w:rPr>
+      </w:pPr>
+      <w:r>
+        <w:t xml:space="preserve">2.5. </w:t>
+      </w:r>
+      <w:r>
+        <w:t xml:space="preserve">Longest Common Subsequence</w:t>
+      </w:r>
+      <w:r>
+        <w:br w:type="page" w:clear="all"/>
+      </w:r>
       <w:r/>
+      <w:r/>
+      <w:r/>
+      <w:r/>
+      <w:r>
+        <w:rPr>
+          <w:highlight w:val="none"/>
+        </w:rPr>
+      </w:r>
     </w:p>
     <w:sectPr>
       <w:footnotePr/>

--- a/s4/algo/PYB/doc.docx
+++ b/s4/algo/PYB/doc.docx
@@ -4,7 +4,7 @@
   <w:body>
     <w:p>
       <w:pPr>
-        <w:pStyle w:val="34"/>
+        <w:pStyle w:val="688"/>
         <w:rPr>
           <w:b w:val="0"/>
           <w:bCs w:val="0"/>
@@ -42,16 +42,6 @@
       </w:r>
       <w:r>
         <w:rPr>
-          <w14:ligatures w14:val="none"/>
-        </w:rPr>
-      </w:r>
-      <w:r>
-        <w:rPr>
-          <w:highlight w:val="none"/>
-        </w:rPr>
-      </w:r>
-      <w:r>
-        <w:rPr>
           <w:highlight w:val="none"/>
         </w:rPr>
         <w:br/>
@@ -63,10 +53,16 @@
           <w14:ligatures w14:val="none"/>
         </w:rPr>
       </w:r>
+      <w:r>
+        <w:rPr>
+          <w:highlight w:val="none"/>
+          <w14:ligatures w14:val="none"/>
+        </w:rPr>
+      </w:r>
     </w:p>
     <w:p>
       <w:pPr>
-        <w:shd w:val="nil"/>
+        <w:shd w:val="nil" w:color="auto"/>
         <w:rPr>
           <w:highlight w:val="none"/>
           <w14:ligatures w14:val="none"/>
@@ -85,10 +81,16 @@
           <w14:ligatures w14:val="none"/>
         </w:rPr>
       </w:r>
+      <w:r>
+        <w:rPr>
+          <w:highlight w:val="none"/>
+          <w14:ligatures w14:val="none"/>
+        </w:rPr>
+      </w:r>
     </w:p>
     <w:p>
       <w:pPr>
-        <w:pStyle w:val="13"/>
+        <w:pStyle w:val="670"/>
         <w:ind w:left="0" w:firstLine="0"/>
         <w:rPr>
           <w:highlight w:val="none"/>
@@ -103,14 +105,17 @@
         </w:rPr>
         <w:t xml:space="preserve">1. Table of contents</w:t>
       </w:r>
-      <w:r/>
       <w:bookmarkEnd w:id="1"/>
-      <w:r/>
-      <w:bookmarkEnd w:id="1"/>
-      <w:r/>
       <w:r>
         <w:rPr>
           <w:highlight w:val="none"/>
+          <w14:ligatures w14:val="none"/>
+        </w:rPr>
+      </w:r>
+      <w:r>
+        <w:rPr>
+          <w:highlight w:val="none"/>
+          <w14:ligatures w14:val="none"/>
         </w:rPr>
       </w:r>
     </w:p>
@@ -129,7 +134,7 @@
       <w:sdtContent>
         <w:p>
           <w:pPr>
-            <w:pStyle w:val="181"/>
+            <w:pStyle w:val="835"/>
             <w:tabs>
               <w:tab w:val="right" w:pos="9355" w:leader="dot"/>
             </w:tabs>
@@ -138,30 +143,29 @@
               <w14:ligatures w14:val="none"/>
             </w:rPr>
           </w:pPr>
-          <w:r/>
           <w:r>
             <w:fldChar w:fldCharType="begin"/>
             <w:instrText xml:space="preserve">TOC \o "1-9" \h </w:instrText>
             <w:fldChar w:fldCharType="separate"/>
           </w:r>
-          <w:r/>
           <w:hyperlink w:tooltip="#_Toc1" w:anchor="_Toc1" w:history="1">
             <w:r>
               <w:rPr>
-                <w:rStyle w:val="174"/>
+                <w:rStyle w:val="828"/>
               </w:rPr>
             </w:r>
             <w:r>
               <w:rPr>
-                <w:rStyle w:val="174"/>
+                <w:rStyle w:val="828"/>
                 <w:highlight w:val="none"/>
               </w:rPr>
               <w:t xml:space="preserve">1. Table of contents</w:t>
             </w:r>
             <w:r>
               <w:rPr>
-                <w:rStyle w:val="174"/>
+                <w:rStyle w:val="828"/>
                 <w:highlight w:val="none"/>
+                <w14:ligatures w14:val="none"/>
               </w:rPr>
             </w:r>
             <w:r>
@@ -181,29 +185,36 @@
               <w14:ligatures w14:val="none"/>
             </w:rPr>
           </w:r>
+          <w:r>
+            <w:rPr>
+              <w:highlight w:val="none"/>
+              <w14:ligatures w14:val="none"/>
+            </w:rPr>
+          </w:r>
         </w:p>
         <w:p>
           <w:pPr>
-            <w:pStyle w:val="181"/>
+            <w:pStyle w:val="835"/>
             <w:tabs>
               <w:tab w:val="right" w:pos="9355" w:leader="dot"/>
             </w:tabs>
           </w:pPr>
+          <w:r/>
           <w:hyperlink w:tooltip="#_Toc2" w:anchor="_Toc2" w:history="1">
             <w:r>
               <w:rPr>
-                <w:rStyle w:val="174"/>
+                <w:rStyle w:val="828"/>
               </w:rPr>
             </w:r>
             <w:r>
               <w:rPr>
-                <w:rStyle w:val="174"/>
+                <w:rStyle w:val="828"/>
               </w:rPr>
-              <w:t xml:space="preserve">2. The way out</w:t>
+              <w:t xml:space="preserve">2. Algorithms</w:t>
             </w:r>
             <w:r>
               <w:rPr>
-                <w:rStyle w:val="174"/>
+                <w:rStyle w:val="828"/>
               </w:rPr>
             </w:r>
             <w:r>
@@ -218,20 +229,256 @@
             </w:r>
           </w:hyperlink>
           <w:r/>
+          <w:r/>
         </w:p>
         <w:p>
+          <w:pPr>
+            <w:pStyle w:val="836"/>
+            <w:tabs>
+              <w:tab w:val="right" w:pos="9355" w:leader="dot"/>
+            </w:tabs>
+          </w:pPr>
           <w:r/>
+          <w:hyperlink w:tooltip="#_Toc3" w:anchor="_Toc3" w:history="1">
+            <w:r>
+              <w:rPr>
+                <w:rStyle w:val="828"/>
+              </w:rPr>
+            </w:r>
+            <w:r>
+              <w:rPr>
+                <w:rStyle w:val="828"/>
+              </w:rPr>
+              <w:t xml:space="preserve">2.1. The way out</w:t>
+            </w:r>
+            <w:r>
+              <w:rPr>
+                <w:rStyle w:val="828"/>
+              </w:rPr>
+            </w:r>
+            <w:r>
+              <w:tab/>
+            </w:r>
+            <w:r>
+              <w:fldChar w:fldCharType="begin"/>
+              <w:instrText xml:space="preserve">PAGEREF _Toc3 \h</w:instrText>
+              <w:fldChar w:fldCharType="separate"/>
+              <w:t xml:space="preserve">3</w:t>
+              <w:fldChar w:fldCharType="end"/>
+            </w:r>
+          </w:hyperlink>
+          <w:r/>
+          <w:r/>
+        </w:p>
+        <w:p>
+          <w:pPr>
+            <w:pStyle w:val="836"/>
+            <w:tabs>
+              <w:tab w:val="right" w:pos="9355" w:leader="dot"/>
+            </w:tabs>
+          </w:pPr>
+          <w:r/>
+          <w:hyperlink w:tooltip="#_Toc4" w:anchor="_Toc4" w:history="1">
+            <w:r>
+              <w:rPr>
+                <w:rStyle w:val="828"/>
+              </w:rPr>
+            </w:r>
+            <w:r>
+              <w:rPr>
+                <w:rStyle w:val="828"/>
+              </w:rPr>
+              <w:t xml:space="preserve">2.2. </w:t>
+            </w:r>
+            <w:r>
+              <w:rPr>
+                <w:rStyle w:val="828"/>
+              </w:rPr>
+              <w:t xml:space="preserve">Send more money!</w:t>
+            </w:r>
+            <w:r>
+              <w:rPr>
+                <w:rStyle w:val="828"/>
+              </w:rPr>
+            </w:r>
+            <w:r>
+              <w:tab/>
+            </w:r>
+            <w:r>
+              <w:fldChar w:fldCharType="begin"/>
+              <w:instrText xml:space="preserve">PAGEREF _Toc4 \h</w:instrText>
+              <w:fldChar w:fldCharType="separate"/>
+              <w:t xml:space="preserve">3</w:t>
+              <w:fldChar w:fldCharType="end"/>
+            </w:r>
+          </w:hyperlink>
+          <w:r/>
+          <w:r/>
+        </w:p>
+        <w:p>
+          <w:pPr>
+            <w:pStyle w:val="836"/>
+            <w:tabs>
+              <w:tab w:val="right" w:pos="9355" w:leader="dot"/>
+            </w:tabs>
+          </w:pPr>
+          <w:r/>
+          <w:hyperlink w:tooltip="#_Toc5" w:anchor="_Toc5" w:history="1">
+            <w:r>
+              <w:rPr>
+                <w:rStyle w:val="828"/>
+              </w:rPr>
+            </w:r>
+            <w:r>
+              <w:rPr>
+                <w:rStyle w:val="828"/>
+              </w:rPr>
+              <w:t xml:space="preserve">2.3. </w:t>
+            </w:r>
+            <w:r>
+              <w:rPr>
+                <w:rStyle w:val="828"/>
+              </w:rPr>
+              <w:t xml:space="preserve">From X to Y</w:t>
+            </w:r>
+            <w:r>
+              <w:rPr>
+                <w:rStyle w:val="828"/>
+              </w:rPr>
+            </w:r>
+            <w:r>
+              <w:tab/>
+            </w:r>
+            <w:r>
+              <w:fldChar w:fldCharType="begin"/>
+              <w:instrText xml:space="preserve">PAGEREF _Toc5 \h</w:instrText>
+              <w:fldChar w:fldCharType="separate"/>
+              <w:t xml:space="preserve">3</w:t>
+              <w:fldChar w:fldCharType="end"/>
+            </w:r>
+          </w:hyperlink>
+          <w:r/>
+          <w:r/>
+        </w:p>
+        <w:p>
+          <w:pPr>
+            <w:pStyle w:val="836"/>
+            <w:tabs>
+              <w:tab w:val="right" w:pos="9355" w:leader="dot"/>
+            </w:tabs>
+          </w:pPr>
+          <w:r/>
+          <w:hyperlink w:tooltip="#_Toc6" w:anchor="_Toc6" w:history="1">
+            <w:r>
+              <w:rPr>
+                <w:rStyle w:val="828"/>
+              </w:rPr>
+            </w:r>
+            <w:r>
+              <w:rPr>
+                <w:rStyle w:val="828"/>
+              </w:rPr>
+              <w:t xml:space="preserve">2.4. </w:t>
+            </w:r>
+            <w:r>
+              <w:rPr>
+                <w:rStyle w:val="828"/>
+              </w:rPr>
+              <w:t xml:space="preserve">Shortest paths</w:t>
+            </w:r>
+            <w:r>
+              <w:rPr>
+                <w:rStyle w:val="828"/>
+              </w:rPr>
+            </w:r>
+            <w:r>
+              <w:tab/>
+            </w:r>
+            <w:r>
+              <w:fldChar w:fldCharType="begin"/>
+              <w:instrText xml:space="preserve">PAGEREF _Toc6 \h</w:instrText>
+              <w:fldChar w:fldCharType="separate"/>
+              <w:t xml:space="preserve">3</w:t>
+              <w:fldChar w:fldCharType="end"/>
+            </w:r>
+          </w:hyperlink>
+          <w:r/>
+          <w:r/>
+        </w:p>
+        <w:p>
+          <w:pPr>
+            <w:pStyle w:val="836"/>
+            <w:tabs>
+              <w:tab w:val="right" w:pos="9355" w:leader="dot"/>
+            </w:tabs>
+            <w:rPr>
+              <w:highlight w:val="none"/>
+            </w:rPr>
+          </w:pPr>
+          <w:r/>
+          <w:hyperlink w:tooltip="#_Toc7" w:anchor="_Toc7" w:history="1">
+            <w:r>
+              <w:rPr>
+                <w:rStyle w:val="828"/>
+              </w:rPr>
+            </w:r>
+            <w:r>
+              <w:rPr>
+                <w:rStyle w:val="828"/>
+              </w:rPr>
+              <w:t xml:space="preserve">2.5. </w:t>
+            </w:r>
+            <w:r>
+              <w:rPr>
+                <w:rStyle w:val="828"/>
+              </w:rPr>
+              <w:t xml:space="preserve">Longest Common Subsequence</w:t>
+            </w:r>
+            <w:r>
+              <w:rPr>
+                <w:rStyle w:val="828"/>
+              </w:rPr>
+              <w:t xml:space="preserve"> </w:t>
+            </w:r>
+            <w:r>
+              <w:rPr>
+                <w:rStyle w:val="828"/>
+                <w:highlight w:val="none"/>
+              </w:rPr>
+            </w:r>
+            <w:r>
+              <w:tab/>
+            </w:r>
+            <w:r>
+              <w:fldChar w:fldCharType="begin"/>
+              <w:instrText xml:space="preserve">PAGEREF _Toc7 \h</w:instrText>
+              <w:fldChar w:fldCharType="separate"/>
+              <w:t xml:space="preserve">3</w:t>
+              <w:fldChar w:fldCharType="end"/>
+            </w:r>
+          </w:hyperlink>
+          <w:r>
+            <w:rPr>
+              <w:highlight w:val="none"/>
+            </w:rPr>
+          </w:r>
+          <w:r>
+            <w:rPr>
+              <w:highlight w:val="none"/>
+            </w:rPr>
+          </w:r>
+        </w:p>
+        <w:p>
           <w:r>
             <w:fldChar w:fldCharType="end"/>
           </w:r>
-          <w:r/>
           <w:r/>
         </w:p>
       </w:sdtContent>
     </w:sdt>
     <w:p>
       <w:pPr>
-        <w:shd w:val="nil"/>
+        <w:shd w:val="nil" w:color="auto"/>
       </w:pPr>
       <w:r>
         <w:br w:type="page" w:clear="all"/>
@@ -240,7 +487,7 @@
     </w:p>
     <w:p>
       <w:pPr>
-        <w:pStyle w:val="13"/>
+        <w:pStyle w:val="670"/>
         <w:ind w:left="0" w:firstLine="0"/>
       </w:pPr>
       <w:r/>
@@ -248,28 +495,48 @@
       <w:r>
         <w:t xml:space="preserve">2. Algorithms</w:t>
       </w:r>
+      <w:bookmarkEnd w:id="2"/>
       <w:r/>
       <w:r/>
     </w:p>
     <w:p>
       <w:pPr>
-        <w:pStyle w:val="15"/>
+        <w:pStyle w:val="672"/>
       </w:pPr>
+      <w:r/>
+      <w:bookmarkStart w:id="3" w:name="_Toc3"/>
       <w:r>
-        <w:t xml:space="preserve">2.1.</w:t>
-        <w:tab/>
-        <w:t xml:space="preserve">The way out</w:t>
+        <w:t xml:space="preserve">2.1. The way out</w:t>
       </w:r>
+      <w:bookmarkEnd w:id="3"/>
+      <w:r/>
       <w:r/>
     </w:p>
     <w:p>
       <w:pPr>
-        <w:shd w:val="nil"/>
+        <w:shd w:val="nil" w:color="auto"/>
+        <w:rPr>
+          <w:highlight w:val="none"/>
+        </w:rPr>
       </w:pPr>
       <w:r>
         <w:t xml:space="preserve">For this challenge I would use the A* algorithm because it is one of the best path finding algorithms. I will solve this in a project</w:t>
       </w:r>
-      <w:r/>
+      <w:r>
+        <w:rPr>
+          <w:highlight w:val="none"/>
+        </w:rPr>
+      </w:r>
+      <w:r>
+        <w:rPr>
+          <w:highlight w:val="none"/>
+        </w:rPr>
+      </w:r>
+    </w:p>
+    <w:p>
+      <w:pPr>
+        <w:shd w:val="nil" w:color="000000"/>
+      </w:pPr>
       <w:r>
         <w:rPr>
           <w:highlight w:val="none"/>
@@ -284,15 +551,59 @@
     </w:p>
     <w:p>
       <w:pPr>
-        <w:pStyle w:val="15"/>
+        <w:pStyle w:val="672"/>
       </w:pPr>
+      <w:r/>
+      <w:bookmarkStart w:id="4" w:name="_Toc4"/>
       <w:r>
         <w:t xml:space="preserve">2.2. </w:t>
       </w:r>
       <w:r>
         <w:t xml:space="preserve">Send more money!</w:t>
       </w:r>
+      <w:bookmarkEnd w:id="4"/>
+      <w:r>
+        <w:rPr>
+          <w:highlight w:val="none"/>
+        </w:rPr>
+      </w:r>
       <w:r/>
+    </w:p>
+    <w:p>
+      <w:pPr>
+        <w:rPr>
+          <w:highlight w:val="none"/>
+        </w:rPr>
+      </w:pPr>
+      <w:r>
+        <w:rPr>
+          <w:highlight w:val="none"/>
+        </w:rPr>
+        <w:t xml:space="preserve">For this challenge </w:t>
+      </w:r>
+      <w:r>
+        <w:rPr>
+          <w:highlight w:val="none"/>
+        </w:rPr>
+        <w:t xml:space="preserve">first check the length of string3 to be the same length ore one longer than string1,2</w:t>
+      </w:r>
+      <w:r>
+        <w:rPr>
+          <w:highlight w:val="none"/>
+        </w:rPr>
+        <w:t xml:space="preserve">.</w:t>
+      </w:r>
+      <w:r>
+        <w:rPr>
+          <w:highlight w:val="none"/>
+        </w:rPr>
+        <w:t xml:space="preserve"> Then i would use an array of nested loops to find the values for each letter so that the equation is satisfied. This is admittedly a VERY slow process boasting a big oh of: O(10^n) where n is the amount of unique letters in the equation.</w:t>
+      </w:r>
+      <w:r>
+        <w:rPr>
+          <w:highlight w:val="none"/>
+        </w:rPr>
+      </w:r>
       <w:r>
         <w:rPr>
           <w:highlight w:val="none"/>
@@ -309,7 +620,11 @@
         <w:rPr>
           <w:highlight w:val="none"/>
         </w:rPr>
-        <w:t xml:space="preserve">For this challenge I would create a dictionary that stores if a letter has an equation (letters in string3) and if they are inputs (letters in string1/2) then an algorithm will try and find contradictions by testing in reverse order. First the length of string3 is checked to be the same length ore one longer than string1/2</w:t>
+      </w:r>
+      <w:r>
+        <w:rPr>
+          <w:highlight w:val="none"/>
+        </w:rPr>
       </w:r>
       <w:r>
         <w:rPr>
@@ -319,15 +634,34 @@
     </w:p>
     <w:p>
       <w:pPr>
-        <w:pStyle w:val="15"/>
+        <w:pStyle w:val="672"/>
       </w:pPr>
+      <w:r/>
+      <w:bookmarkStart w:id="5" w:name="_Toc5"/>
       <w:r>
         <w:t xml:space="preserve">2.3. </w:t>
       </w:r>
       <w:r>
         <w:t xml:space="preserve">From X to Y</w:t>
       </w:r>
+      <w:bookmarkEnd w:id="5"/>
       <w:r/>
+      <w:r/>
+    </w:p>
+    <w:p>
+      <w:pPr>
+        <w:rPr>
+          <w:highlight w:val="none"/>
+        </w:rPr>
+      </w:pPr>
+      <w:r>
+        <w:t xml:space="preserve">First calculate y/x and set m to it then use rule one: X := X * m which will result in the following equation: X * (Y/X) which will simplify to just: Y. This process will result in a big oh of: O(1)</w:t>
+      </w:r>
+      <w:r>
+        <w:rPr>
+          <w:highlight w:val="none"/>
+        </w:rPr>
+      </w:r>
       <w:r>
         <w:rPr>
           <w:highlight w:val="none"/>
@@ -336,7 +670,7 @@
     </w:p>
     <w:p>
       <w:pPr>
-        <w:pStyle w:val="15"/>
+        <w:pStyle w:val="672"/>
         <w:rPr>
           <w:highlight w:val="none"/>
         </w:rPr>
@@ -351,18 +685,6 @@
           <w:highlight w:val="none"/>
         </w:rPr>
       </w:r>
-    </w:p>
-    <w:p>
-      <w:pPr>
-        <w:pStyle w:val="15"/>
-      </w:pPr>
-      <w:r>
-        <w:t xml:space="preserve">2.4. </w:t>
-      </w:r>
-      <w:r>
-        <w:t xml:space="preserve">Shortest paths</w:t>
-      </w:r>
-      <w:r/>
       <w:r>
         <w:rPr>
           <w:highlight w:val="none"/>
@@ -371,11 +693,40 @@
     </w:p>
     <w:p>
       <w:pPr>
-        <w:pStyle w:val="15"/>
+        <w:pStyle w:val="672"/>
+      </w:pPr>
+      <w:r/>
+      <w:bookmarkStart w:id="6" w:name="_Toc6"/>
+      <w:r>
+        <w:t xml:space="preserve">2.4. </w:t>
+      </w:r>
+      <w:r>
+        <w:t xml:space="preserve">Shortest paths</w:t>
+      </w:r>
+      <w:bookmarkEnd w:id="6"/>
+      <w:r/>
+      <w:r/>
+    </w:p>
+    <w:p>
+      <w:pPr>
         <w:rPr>
           <w:highlight w:val="none"/>
         </w:rPr>
       </w:pPr>
+      <w:r>
+        <w:t xml:space="preserve">I would use Dijkstra’s algorithm to find the shortest paths between all nodes. The complexity is </w:t>
+      </w:r>
+      <w:r>
+        <w:t xml:space="preserve">O(E * logV)</w:t>
+      </w:r>
+      <w:r>
+        <w:t xml:space="preserve"> </w:t>
+      </w:r>
+      <w:r>
+        <w:t xml:space="preserve">since that is the complexity of Dijkstra’s algorithm.</w:t>
+      </w:r>
+      <w:r/>
+      <w:r/>
       <w:r>
         <w:rPr>
           <w:highlight w:val="none"/>
@@ -386,32 +737,809 @@
           <w:highlight w:val="none"/>
         </w:rPr>
       </w:r>
+      <w:r>
+        <w:rPr>
+          <w:highlight w:val="none"/>
+        </w:rPr>
+      </w:r>
+      <w:r/>
     </w:p>
     <w:p>
       <w:pPr>
-        <w:pStyle w:val="15"/>
-        <w:rPr>
-          <w:highlight w:val="none"/>
-        </w:rPr>
+        <w:shd w:val="nil"/>
       </w:pPr>
+      <w:r>
+        <w:br w:type="page" w:clear="all"/>
+      </w:r>
+      <w:r/>
+    </w:p>
+    <w:p>
+      <w:pPr>
+        <w:pStyle w:val="672"/>
+      </w:pPr>
+      <w:r/>
+      <w:bookmarkStart w:id="7" w:name="_Toc7"/>
       <w:r>
         <w:t xml:space="preserve">2.5. </w:t>
       </w:r>
       <w:r>
-        <w:t xml:space="preserve">Longest Common Subsequence</w:t>
+        <w:t xml:space="preserve">Longest Common Sub-Sequence</w:t>
       </w:r>
       <w:r>
-        <w:br w:type="page" w:clear="all"/>
+        <w:rPr>
+          <w:highlight w:val="none"/>
+        </w:rPr>
+      </w:r>
+      <w:r/>
+    </w:p>
+    <w:p>
+      <w:pPr>
+        <w:pStyle w:val="672"/>
+        <w:rPr>
+          <w:sz w:val="22"/>
+          <w:szCs w:val="22"/>
+        </w:rPr>
+      </w:pPr>
+      <w:r>
+        <w:rPr>
+          <w:sz w:val="22"/>
+          <w:szCs w:val="22"/>
+        </w:rPr>
+        <w:t xml:space="preserve">I would use an algorithm that recursively loop from the end from the strings and checks for matches. Python code:</w:t>
+      </w:r>
+      <w:r>
+        <w:rPr>
+          <w:sz w:val="22"/>
+          <w:szCs w:val="22"/>
+        </w:rPr>
+      </w:r>
+    </w:p>
+    <w:tbl>
+      <w:tblPr>
+        <w:tblStyle w:val="702"/>
+        <w:tblW w:w="0" w:type="auto"/>
+        <w:tblLook w:val="04A0" w:firstRow="1" w:lastRow="0" w:firstColumn="1" w:lastColumn="0" w:noHBand="0" w:noVBand="1"/>
+      </w:tblPr>
+      <w:tblGrid>
+        <w:gridCol w:w="9355"/>
+      </w:tblGrid>
+      <w:tr>
+        <w:trPr/>
+        <w:tc>
+          <w:tcPr>
+            <w:tcW w:w="9355" w:type="dxa"/>
+            <w:textDirection w:val="lrTb"/>
+            <w:noWrap w:val="false"/>
+          </w:tcPr>
+          <w:p>
+            <w:pPr>
+              <w:ind w:left="0" w:right="0" w:firstLine="0"/>
+              <w:shd w:val="clear" w:color="2b2d31" w:fill="2b2d31"/>
+              <w:rPr>
+                <w:rFonts w:ascii="Arial" w:hAnsi="Arial" w:cs="Arial"/>
+                <w:sz w:val="16"/>
+                <w:szCs w:val="16"/>
+              </w:rPr>
+              <w:pBdr>
+                <w:top w:val="none" w:color="000000" w:sz="4" w:space="0"/>
+                <w:left w:val="none" w:color="000000" w:sz="4" w:space="0"/>
+                <w:bottom w:val="none" w:color="000000" w:sz="4" w:space="0"/>
+                <w:right w:val="none" w:color="000000" w:sz="4" w:space="0"/>
+              </w:pBdr>
+            </w:pPr>
+            <w:r>
+              <w:rPr>
+                <w:rFonts w:ascii="Arial" w:hAnsi="Arial" w:eastAsia="Arial" w:cs="Arial"/>
+                <w:color w:val="dbdee1"/>
+                <w:sz w:val="16"/>
+                <w:szCs w:val="16"/>
+                <w:highlight w:val="none"/>
+              </w:rPr>
+              <w:t xml:space="preserve">def GetLCS(str1, str2):</w:t>
+            </w:r>
+            <w:r>
+              <w:rPr>
+                <w:rFonts w:ascii="Arial" w:hAnsi="Arial" w:eastAsia="Arial" w:cs="Arial"/>
+                <w:sz w:val="16"/>
+                <w:szCs w:val="16"/>
+              </w:rPr>
+            </w:r>
+          </w:p>
+          <w:p>
+            <w:pPr>
+              <w:ind w:left="0" w:right="0" w:firstLine="0"/>
+              <w:shd w:val="clear" w:color="2b2d31" w:fill="2b2d31"/>
+              <w:rPr>
+                <w:rFonts w:ascii="Arial" w:hAnsi="Arial" w:cs="Arial"/>
+                <w:sz w:val="16"/>
+                <w:szCs w:val="16"/>
+              </w:rPr>
+              <w:pBdr>
+                <w:top w:val="none" w:color="000000" w:sz="4" w:space="0"/>
+                <w:left w:val="none" w:color="000000" w:sz="4" w:space="0"/>
+                <w:bottom w:val="none" w:color="000000" w:sz="4" w:space="0"/>
+                <w:right w:val="none" w:color="000000" w:sz="4" w:space="0"/>
+              </w:pBdr>
+            </w:pPr>
+            <w:r>
+              <w:rPr>
+                <w:rFonts w:ascii="Arial" w:hAnsi="Arial" w:eastAsia="Arial" w:cs="Arial"/>
+                <w:color w:val="dbdee1"/>
+                <w:sz w:val="16"/>
+                <w:szCs w:val="16"/>
+                <w:highlight w:val="none"/>
+              </w:rPr>
+              <w:t xml:space="preserve">    def recursive_lcs(i, j):</w:t>
+            </w:r>
+            <w:r>
+              <w:rPr>
+                <w:rFonts w:ascii="Arial" w:hAnsi="Arial" w:eastAsia="Arial" w:cs="Arial"/>
+                <w:sz w:val="16"/>
+                <w:szCs w:val="16"/>
+              </w:rPr>
+            </w:r>
+          </w:p>
+          <w:p>
+            <w:pPr>
+              <w:ind w:left="0" w:right="0" w:firstLine="0"/>
+              <w:shd w:val="clear" w:color="2b2d31" w:fill="2b2d31"/>
+              <w:rPr>
+                <w:rFonts w:ascii="Arial" w:hAnsi="Arial" w:cs="Arial"/>
+                <w:sz w:val="16"/>
+                <w:szCs w:val="16"/>
+              </w:rPr>
+              <w:pBdr>
+                <w:top w:val="none" w:color="000000" w:sz="4" w:space="0"/>
+                <w:left w:val="none" w:color="000000" w:sz="4" w:space="0"/>
+                <w:bottom w:val="none" w:color="000000" w:sz="4" w:space="0"/>
+                <w:right w:val="none" w:color="000000" w:sz="4" w:space="0"/>
+              </w:pBdr>
+            </w:pPr>
+            <w:r>
+              <w:rPr>
+                <w:rFonts w:ascii="Arial" w:hAnsi="Arial" w:eastAsia="Arial" w:cs="Arial"/>
+                <w:color w:val="dbdee1"/>
+                <w:sz w:val="16"/>
+                <w:szCs w:val="16"/>
+                <w:highlight w:val="none"/>
+              </w:rPr>
+              <w:t xml:space="preserve">        if i == 0 or j == 0: return ''</w:t>
+            </w:r>
+            <w:r>
+              <w:rPr>
+                <w:rFonts w:ascii="Arial" w:hAnsi="Arial" w:eastAsia="Arial" w:cs="Arial"/>
+                <w:sz w:val="16"/>
+                <w:szCs w:val="16"/>
+              </w:rPr>
+            </w:r>
+          </w:p>
+          <w:p>
+            <w:pPr>
+              <w:ind w:left="0" w:right="0" w:firstLine="0"/>
+              <w:shd w:val="clear" w:color="2b2d31" w:fill="2b2d31"/>
+              <w:rPr>
+                <w:rFonts w:ascii="Arial" w:hAnsi="Arial" w:cs="Arial"/>
+                <w:sz w:val="16"/>
+                <w:szCs w:val="16"/>
+              </w:rPr>
+              <w:pBdr>
+                <w:top w:val="none" w:color="000000" w:sz="4" w:space="0"/>
+                <w:left w:val="none" w:color="000000" w:sz="4" w:space="0"/>
+                <w:bottom w:val="none" w:color="000000" w:sz="4" w:space="0"/>
+                <w:right w:val="none" w:color="000000" w:sz="4" w:space="0"/>
+              </w:pBdr>
+            </w:pPr>
+            <w:r>
+              <w:rPr>
+                <w:rFonts w:ascii="Arial" w:hAnsi="Arial" w:eastAsia="Arial" w:cs="Arial"/>
+                <w:color w:val="dbdee1"/>
+                <w:sz w:val="16"/>
+                <w:szCs w:val="16"/>
+                <w:highlight w:val="none"/>
+              </w:rPr>
+              <w:t xml:space="preserve">        </w:t>
+            </w:r>
+            <w:r>
+              <w:rPr>
+                <w:rFonts w:ascii="Arial" w:hAnsi="Arial" w:eastAsia="Arial" w:cs="Arial"/>
+                <w:sz w:val="16"/>
+                <w:szCs w:val="16"/>
+              </w:rPr>
+            </w:r>
+          </w:p>
+          <w:p>
+            <w:pPr>
+              <w:ind w:left="0" w:right="0" w:firstLine="0"/>
+              <w:shd w:val="clear" w:color="2b2d31" w:fill="2b2d31"/>
+              <w:rPr>
+                <w:rFonts w:ascii="Arial" w:hAnsi="Arial" w:cs="Arial"/>
+                <w:sz w:val="16"/>
+                <w:szCs w:val="16"/>
+              </w:rPr>
+              <w:pBdr>
+                <w:top w:val="none" w:color="000000" w:sz="4" w:space="0"/>
+                <w:left w:val="none" w:color="000000" w:sz="4" w:space="0"/>
+                <w:bottom w:val="none" w:color="000000" w:sz="4" w:space="0"/>
+                <w:right w:val="none" w:color="000000" w:sz="4" w:space="0"/>
+              </w:pBdr>
+            </w:pPr>
+            <w:r>
+              <w:rPr>
+                <w:rFonts w:ascii="Arial" w:hAnsi="Arial" w:eastAsia="Arial" w:cs="Arial"/>
+                <w:color w:val="dbdee1"/>
+                <w:sz w:val="16"/>
+                <w:szCs w:val="16"/>
+                <w:highlight w:val="none"/>
+              </w:rPr>
+              <w:t xml:space="preserve">        if str1[i - 1] == str2[j - 1]:</w:t>
+            </w:r>
+            <w:r>
+              <w:rPr>
+                <w:rFonts w:ascii="Arial" w:hAnsi="Arial" w:eastAsia="Arial" w:cs="Arial"/>
+                <w:sz w:val="16"/>
+                <w:szCs w:val="16"/>
+              </w:rPr>
+            </w:r>
+          </w:p>
+          <w:p>
+            <w:pPr>
+              <w:ind w:left="0" w:right="0" w:firstLine="0"/>
+              <w:shd w:val="clear" w:color="2b2d31" w:fill="2b2d31"/>
+              <w:rPr>
+                <w:rFonts w:ascii="Arial" w:hAnsi="Arial" w:cs="Arial"/>
+                <w:sz w:val="16"/>
+                <w:szCs w:val="16"/>
+              </w:rPr>
+              <w:pBdr>
+                <w:top w:val="none" w:color="000000" w:sz="4" w:space="0"/>
+                <w:left w:val="none" w:color="000000" w:sz="4" w:space="0"/>
+                <w:bottom w:val="none" w:color="000000" w:sz="4" w:space="0"/>
+                <w:right w:val="none" w:color="000000" w:sz="4" w:space="0"/>
+              </w:pBdr>
+            </w:pPr>
+            <w:r>
+              <w:rPr>
+                <w:rFonts w:ascii="Arial" w:hAnsi="Arial" w:eastAsia="Arial" w:cs="Arial"/>
+                <w:color w:val="dbdee1"/>
+                <w:sz w:val="16"/>
+                <w:szCs w:val="16"/>
+                <w:highlight w:val="none"/>
+              </w:rPr>
+              <w:t xml:space="preserve">            return recursive_lcs(i - 1, j - 1) + str1[i - 1]</w:t>
+            </w:r>
+            <w:r>
+              <w:rPr>
+                <w:rFonts w:ascii="Arial" w:hAnsi="Arial" w:eastAsia="Arial" w:cs="Arial"/>
+                <w:sz w:val="16"/>
+                <w:szCs w:val="16"/>
+              </w:rPr>
+            </w:r>
+          </w:p>
+          <w:p>
+            <w:pPr>
+              <w:ind w:left="0" w:right="0" w:firstLine="0"/>
+              <w:shd w:val="clear" w:color="2b2d31" w:fill="2b2d31"/>
+              <w:rPr>
+                <w:rFonts w:ascii="Arial" w:hAnsi="Arial" w:cs="Arial"/>
+                <w:sz w:val="16"/>
+                <w:szCs w:val="16"/>
+              </w:rPr>
+              <w:pBdr>
+                <w:top w:val="none" w:color="000000" w:sz="4" w:space="0"/>
+                <w:left w:val="none" w:color="000000" w:sz="4" w:space="0"/>
+                <w:bottom w:val="none" w:color="000000" w:sz="4" w:space="0"/>
+                <w:right w:val="none" w:color="000000" w:sz="4" w:space="0"/>
+              </w:pBdr>
+            </w:pPr>
+            <w:r>
+              <w:rPr>
+                <w:rFonts w:ascii="Arial" w:hAnsi="Arial" w:eastAsia="Arial" w:cs="Arial"/>
+                <w:color w:val="dbdee1"/>
+                <w:sz w:val="16"/>
+                <w:szCs w:val="16"/>
+                <w:highlight w:val="none"/>
+              </w:rPr>
+              <w:t xml:space="preserve">        </w:t>
+            </w:r>
+            <w:r>
+              <w:rPr>
+                <w:rFonts w:ascii="Arial" w:hAnsi="Arial" w:eastAsia="Arial" w:cs="Arial"/>
+                <w:sz w:val="16"/>
+                <w:szCs w:val="16"/>
+              </w:rPr>
+            </w:r>
+          </w:p>
+          <w:p>
+            <w:pPr>
+              <w:ind w:left="0" w:right="0" w:firstLine="0"/>
+              <w:shd w:val="clear" w:color="2b2d31" w:fill="2b2d31"/>
+              <w:rPr>
+                <w:rFonts w:ascii="Arial" w:hAnsi="Arial" w:cs="Arial"/>
+                <w:sz w:val="16"/>
+                <w:szCs w:val="16"/>
+              </w:rPr>
+              <w:pBdr>
+                <w:top w:val="none" w:color="000000" w:sz="4" w:space="0"/>
+                <w:left w:val="none" w:color="000000" w:sz="4" w:space="0"/>
+                <w:bottom w:val="none" w:color="000000" w:sz="4" w:space="0"/>
+                <w:right w:val="none" w:color="000000" w:sz="4" w:space="0"/>
+              </w:pBdr>
+            </w:pPr>
+            <w:r>
+              <w:rPr>
+                <w:rFonts w:ascii="Arial" w:hAnsi="Arial" w:eastAsia="Arial" w:cs="Arial"/>
+                <w:color w:val="dbdee1"/>
+                <w:sz w:val="16"/>
+                <w:szCs w:val="16"/>
+                <w:highlight w:val="none"/>
+              </w:rPr>
+              <w:t xml:space="preserve">        lcs1 = recursive_lcs(i, j - 1)</w:t>
+            </w:r>
+            <w:r>
+              <w:rPr>
+                <w:rFonts w:ascii="Arial" w:hAnsi="Arial" w:eastAsia="Arial" w:cs="Arial"/>
+                <w:sz w:val="16"/>
+                <w:szCs w:val="16"/>
+              </w:rPr>
+            </w:r>
+          </w:p>
+          <w:p>
+            <w:pPr>
+              <w:ind w:left="0" w:right="0" w:firstLine="0"/>
+              <w:shd w:val="clear" w:color="2b2d31" w:fill="2b2d31"/>
+              <w:rPr>
+                <w:rFonts w:ascii="Arial" w:hAnsi="Arial" w:cs="Arial"/>
+                <w:sz w:val="16"/>
+                <w:szCs w:val="16"/>
+              </w:rPr>
+              <w:pBdr>
+                <w:top w:val="none" w:color="000000" w:sz="4" w:space="0"/>
+                <w:left w:val="none" w:color="000000" w:sz="4" w:space="0"/>
+                <w:bottom w:val="none" w:color="000000" w:sz="4" w:space="0"/>
+                <w:right w:val="none" w:color="000000" w:sz="4" w:space="0"/>
+              </w:pBdr>
+            </w:pPr>
+            <w:r>
+              <w:rPr>
+                <w:rFonts w:ascii="Arial" w:hAnsi="Arial" w:eastAsia="Arial" w:cs="Arial"/>
+                <w:color w:val="dbdee1"/>
+                <w:sz w:val="16"/>
+                <w:szCs w:val="16"/>
+                <w:highlight w:val="none"/>
+              </w:rPr>
+              <w:t xml:space="preserve">        lcs2 = recursive_lcs(i - 1, j)</w:t>
+            </w:r>
+            <w:r>
+              <w:rPr>
+                <w:rFonts w:ascii="Arial" w:hAnsi="Arial" w:eastAsia="Arial" w:cs="Arial"/>
+                <w:sz w:val="16"/>
+                <w:szCs w:val="16"/>
+              </w:rPr>
+            </w:r>
+          </w:p>
+          <w:p>
+            <w:pPr>
+              <w:ind w:left="0" w:right="0" w:firstLine="0"/>
+              <w:shd w:val="clear" w:color="2b2d31" w:fill="2b2d31"/>
+              <w:rPr>
+                <w:rFonts w:ascii="Arial" w:hAnsi="Arial" w:cs="Arial"/>
+                <w:sz w:val="16"/>
+                <w:szCs w:val="16"/>
+              </w:rPr>
+              <w:pBdr>
+                <w:top w:val="none" w:color="000000" w:sz="4" w:space="0"/>
+                <w:left w:val="none" w:color="000000" w:sz="4" w:space="0"/>
+                <w:bottom w:val="none" w:color="000000" w:sz="4" w:space="0"/>
+                <w:right w:val="none" w:color="000000" w:sz="4" w:space="0"/>
+              </w:pBdr>
+            </w:pPr>
+            <w:r>
+              <w:rPr>
+                <w:rFonts w:ascii="Arial" w:hAnsi="Arial" w:eastAsia="Arial" w:cs="Arial"/>
+                <w:color w:val="dbdee1"/>
+                <w:sz w:val="16"/>
+                <w:szCs w:val="16"/>
+                <w:highlight w:val="none"/>
+              </w:rPr>
+              <w:t xml:space="preserve">        </w:t>
+            </w:r>
+            <w:r>
+              <w:rPr>
+                <w:rFonts w:ascii="Arial" w:hAnsi="Arial" w:eastAsia="Arial" w:cs="Arial"/>
+                <w:sz w:val="16"/>
+                <w:szCs w:val="16"/>
+              </w:rPr>
+            </w:r>
+          </w:p>
+          <w:p>
+            <w:pPr>
+              <w:ind w:left="0" w:right="0" w:firstLine="0"/>
+              <w:shd w:val="clear" w:color="2b2d31" w:fill="2b2d31"/>
+              <w:rPr>
+                <w:rFonts w:ascii="Arial" w:hAnsi="Arial" w:cs="Arial"/>
+                <w:sz w:val="16"/>
+                <w:szCs w:val="16"/>
+              </w:rPr>
+              <w:pBdr>
+                <w:top w:val="none" w:color="000000" w:sz="4" w:space="0"/>
+                <w:left w:val="none" w:color="000000" w:sz="4" w:space="0"/>
+                <w:bottom w:val="none" w:color="000000" w:sz="4" w:space="0"/>
+                <w:right w:val="none" w:color="000000" w:sz="4" w:space="0"/>
+              </w:pBdr>
+            </w:pPr>
+            <w:r>
+              <w:rPr>
+                <w:rFonts w:ascii="Arial" w:hAnsi="Arial" w:eastAsia="Arial" w:cs="Arial"/>
+                <w:color w:val="dbdee1"/>
+                <w:sz w:val="16"/>
+                <w:szCs w:val="16"/>
+                <w:highlight w:val="none"/>
+              </w:rPr>
+              <w:t xml:space="preserve">        return lcs1 if len(lcs1) &gt; len(lcs2) else lcs2</w:t>
+            </w:r>
+            <w:r>
+              <w:rPr>
+                <w:rFonts w:ascii="Arial" w:hAnsi="Arial" w:eastAsia="Arial" w:cs="Arial"/>
+                <w:sz w:val="16"/>
+                <w:szCs w:val="16"/>
+              </w:rPr>
+            </w:r>
+          </w:p>
+          <w:p>
+            <w:pPr>
+              <w:ind w:left="0" w:right="0" w:firstLine="0"/>
+              <w:shd w:val="clear" w:color="2b2d31" w:fill="2b2d31"/>
+              <w:rPr>
+                <w:rFonts w:ascii="Arial" w:hAnsi="Arial" w:cs="Arial"/>
+                <w:sz w:val="16"/>
+                <w:szCs w:val="16"/>
+              </w:rPr>
+              <w:pBdr>
+                <w:top w:val="none" w:color="000000" w:sz="4" w:space="0"/>
+                <w:left w:val="none" w:color="000000" w:sz="4" w:space="0"/>
+                <w:bottom w:val="none" w:color="000000" w:sz="4" w:space="0"/>
+                <w:right w:val="none" w:color="000000" w:sz="4" w:space="0"/>
+              </w:pBdr>
+            </w:pPr>
+            <w:r>
+              <w:rPr>
+                <w:rFonts w:ascii="Arial" w:hAnsi="Arial" w:eastAsia="Arial" w:cs="Arial"/>
+                <w:sz w:val="16"/>
+                <w:szCs w:val="16"/>
+              </w:rPr>
+            </w:r>
+            <w:r>
+              <w:rPr>
+                <w:rFonts w:ascii="Arial" w:hAnsi="Arial" w:eastAsia="Arial" w:cs="Arial"/>
+                <w:sz w:val="16"/>
+                <w:szCs w:val="16"/>
+              </w:rPr>
+            </w:r>
+          </w:p>
+          <w:p>
+            <w:pPr>
+              <w:ind w:left="0" w:right="0" w:firstLine="0"/>
+              <w:shd w:val="clear" w:color="2b2d31" w:fill="2b2d31"/>
+              <w:rPr>
+                <w:rFonts w:ascii="Arial" w:hAnsi="Arial" w:cs="Arial"/>
+                <w:sz w:val="16"/>
+                <w:szCs w:val="16"/>
+              </w:rPr>
+              <w:pBdr>
+                <w:top w:val="none" w:color="000000" w:sz="4" w:space="0"/>
+                <w:left w:val="none" w:color="000000" w:sz="4" w:space="0"/>
+                <w:bottom w:val="none" w:color="000000" w:sz="4" w:space="0"/>
+                <w:right w:val="none" w:color="000000" w:sz="4" w:space="0"/>
+              </w:pBdr>
+            </w:pPr>
+            <w:r>
+              <w:rPr>
+                <w:rFonts w:ascii="Arial" w:hAnsi="Arial" w:eastAsia="Arial" w:cs="Arial"/>
+                <w:color w:val="dbdee1"/>
+                <w:sz w:val="16"/>
+                <w:szCs w:val="16"/>
+                <w:highlight w:val="none"/>
+              </w:rPr>
+              <w:t xml:space="preserve">    return recursive_lcs(len(str1), len(str2))</w:t>
+            </w:r>
+            <w:r>
+              <w:rPr>
+                <w:rFonts w:ascii="Arial" w:hAnsi="Arial" w:eastAsia="Arial" w:cs="Arial"/>
+                <w:sz w:val="16"/>
+                <w:szCs w:val="16"/>
+              </w:rPr>
+            </w:r>
+          </w:p>
+          <w:p>
+            <w:pPr>
+              <w:ind w:left="0" w:right="0" w:firstLine="0"/>
+              <w:shd w:val="clear" w:color="2b2d31" w:fill="2b2d31"/>
+              <w:rPr>
+                <w:rFonts w:ascii="Arial" w:hAnsi="Arial" w:cs="Arial"/>
+                <w:sz w:val="16"/>
+                <w:szCs w:val="16"/>
+              </w:rPr>
+              <w:pBdr>
+                <w:top w:val="none" w:color="000000" w:sz="4" w:space="0"/>
+                <w:left w:val="none" w:color="000000" w:sz="4" w:space="0"/>
+                <w:bottom w:val="none" w:color="000000" w:sz="4" w:space="0"/>
+                <w:right w:val="none" w:color="000000" w:sz="4" w:space="0"/>
+              </w:pBdr>
+            </w:pPr>
+            <w:r>
+              <w:rPr>
+                <w:rFonts w:ascii="Arial" w:hAnsi="Arial" w:eastAsia="Arial" w:cs="Arial"/>
+                <w:sz w:val="16"/>
+                <w:szCs w:val="16"/>
+              </w:rPr>
+            </w:r>
+            <w:r>
+              <w:rPr>
+                <w:rFonts w:ascii="Arial" w:hAnsi="Arial" w:eastAsia="Arial" w:cs="Arial"/>
+                <w:sz w:val="16"/>
+                <w:szCs w:val="16"/>
+              </w:rPr>
+            </w:r>
+          </w:p>
+          <w:p>
+            <w:pPr>
+              <w:ind w:left="0" w:right="0" w:firstLine="0"/>
+              <w:shd w:val="clear" w:color="2b2d31" w:fill="2b2d31"/>
+              <w:rPr>
+                <w:rFonts w:ascii="Arial" w:hAnsi="Arial" w:cs="Arial"/>
+                <w:sz w:val="16"/>
+                <w:szCs w:val="16"/>
+              </w:rPr>
+              <w:pBdr>
+                <w:top w:val="none" w:color="000000" w:sz="4" w:space="0"/>
+                <w:left w:val="none" w:color="000000" w:sz="4" w:space="0"/>
+                <w:bottom w:val="none" w:color="000000" w:sz="4" w:space="0"/>
+                <w:right w:val="none" w:color="000000" w:sz="4" w:space="0"/>
+              </w:pBdr>
+            </w:pPr>
+            <w:r>
+              <w:rPr>
+                <w:rFonts w:ascii="Arial" w:hAnsi="Arial" w:eastAsia="Arial" w:cs="Arial"/>
+                <w:sz w:val="16"/>
+                <w:szCs w:val="16"/>
+              </w:rPr>
+            </w:r>
+            <w:r>
+              <w:rPr>
+                <w:rFonts w:ascii="Arial" w:hAnsi="Arial" w:eastAsia="Arial" w:cs="Arial"/>
+                <w:sz w:val="16"/>
+                <w:szCs w:val="16"/>
+              </w:rPr>
+            </w:r>
+          </w:p>
+          <w:p>
+            <w:pPr>
+              <w:ind w:left="0" w:right="0" w:firstLine="0"/>
+              <w:shd w:val="clear" w:color="2b2d31" w:fill="2b2d31"/>
+              <w:rPr>
+                <w:rFonts w:ascii="Arial" w:hAnsi="Arial" w:cs="Arial"/>
+                <w:sz w:val="16"/>
+                <w:szCs w:val="16"/>
+              </w:rPr>
+              <w:pBdr>
+                <w:top w:val="none" w:color="000000" w:sz="4" w:space="0"/>
+                <w:left w:val="none" w:color="000000" w:sz="4" w:space="0"/>
+                <w:bottom w:val="none" w:color="000000" w:sz="4" w:space="0"/>
+                <w:right w:val="none" w:color="000000" w:sz="4" w:space="0"/>
+              </w:pBdr>
+            </w:pPr>
+            <w:r>
+              <w:rPr>
+                <w:rFonts w:ascii="Arial" w:hAnsi="Arial" w:eastAsia="Arial" w:cs="Arial"/>
+                <w:color w:val="dbdee1"/>
+                <w:sz w:val="16"/>
+                <w:szCs w:val="16"/>
+                <w:highlight w:val="none"/>
+              </w:rPr>
+              <w:t xml:space="preserve">str1 = 'shdfjkbfruihejf'</w:t>
+            </w:r>
+            <w:r>
+              <w:rPr>
+                <w:rFonts w:ascii="Arial" w:hAnsi="Arial" w:eastAsia="Arial" w:cs="Arial"/>
+                <w:sz w:val="16"/>
+                <w:szCs w:val="16"/>
+              </w:rPr>
+            </w:r>
+          </w:p>
+          <w:p>
+            <w:pPr>
+              <w:ind w:left="0" w:right="0" w:firstLine="0"/>
+              <w:shd w:val="clear" w:color="2b2d31" w:fill="2b2d31"/>
+              <w:rPr>
+                <w:rFonts w:ascii="Arial" w:hAnsi="Arial" w:cs="Arial"/>
+                <w:sz w:val="16"/>
+                <w:szCs w:val="16"/>
+              </w:rPr>
+              <w:pBdr>
+                <w:top w:val="none" w:color="000000" w:sz="4" w:space="0"/>
+                <w:left w:val="none" w:color="000000" w:sz="4" w:space="0"/>
+                <w:bottom w:val="none" w:color="000000" w:sz="4" w:space="0"/>
+                <w:right w:val="none" w:color="000000" w:sz="4" w:space="0"/>
+              </w:pBdr>
+            </w:pPr>
+            <w:r>
+              <w:rPr>
+                <w:rFonts w:ascii="Arial" w:hAnsi="Arial" w:eastAsia="Arial" w:cs="Arial"/>
+                <w:color w:val="dbdee1"/>
+                <w:sz w:val="16"/>
+                <w:szCs w:val="16"/>
+                <w:highlight w:val="none"/>
+              </w:rPr>
+              <w:t xml:space="preserve">str2 = 'ghitvgfgfuihejf'</w:t>
+            </w:r>
+            <w:r>
+              <w:rPr>
+                <w:rFonts w:ascii="Arial" w:hAnsi="Arial" w:eastAsia="Arial" w:cs="Arial"/>
+                <w:sz w:val="16"/>
+                <w:szCs w:val="16"/>
+              </w:rPr>
+            </w:r>
+          </w:p>
+          <w:p>
+            <w:pPr>
+              <w:ind w:left="0" w:right="0" w:firstLine="0"/>
+              <w:shd w:val="clear" w:color="2b2d31" w:fill="2b2d31"/>
+              <w:rPr>
+                <w:rFonts w:ascii="Arial" w:hAnsi="Arial" w:cs="Arial"/>
+                <w:sz w:val="16"/>
+                <w:szCs w:val="16"/>
+              </w:rPr>
+              <w:pBdr>
+                <w:top w:val="none" w:color="000000" w:sz="4" w:space="0"/>
+                <w:left w:val="none" w:color="000000" w:sz="4" w:space="0"/>
+                <w:bottom w:val="none" w:color="000000" w:sz="4" w:space="0"/>
+                <w:right w:val="none" w:color="000000" w:sz="4" w:space="0"/>
+              </w:pBdr>
+            </w:pPr>
+            <w:r>
+              <w:rPr>
+                <w:rFonts w:ascii="Arial" w:hAnsi="Arial" w:eastAsia="Arial" w:cs="Arial"/>
+                <w:sz w:val="16"/>
+                <w:szCs w:val="16"/>
+              </w:rPr>
+            </w:r>
+            <w:r>
+              <w:rPr>
+                <w:rFonts w:ascii="Arial" w:hAnsi="Arial" w:eastAsia="Arial" w:cs="Arial"/>
+                <w:sz w:val="16"/>
+                <w:szCs w:val="16"/>
+              </w:rPr>
+            </w:r>
+          </w:p>
+          <w:p>
+            <w:pPr>
+              <w:ind w:left="0" w:right="0" w:firstLine="0"/>
+              <w:shd w:val="clear" w:color="2b2d31" w:fill="2b2d31"/>
+              <w:rPr>
+                <w:rFonts w:ascii="Arial" w:hAnsi="Arial" w:eastAsia="Arial" w:cs="Arial"/>
+                <w:color w:val="dbdee1"/>
+                <w:sz w:val="16"/>
+                <w:szCs w:val="16"/>
+                <w:highlight w:val="none"/>
+              </w:rPr>
+              <w:pBdr>
+                <w:top w:val="none" w:color="000000" w:sz="4" w:space="0"/>
+                <w:left w:val="none" w:color="000000" w:sz="4" w:space="0"/>
+                <w:bottom w:val="none" w:color="000000" w:sz="4" w:space="0"/>
+                <w:right w:val="none" w:color="000000" w:sz="4" w:space="0"/>
+              </w:pBdr>
+            </w:pPr>
+            <w:r>
+              <w:rPr>
+                <w:rFonts w:ascii="Arial" w:hAnsi="Arial" w:eastAsia="Arial" w:cs="Arial"/>
+                <w:color w:val="dbdee1"/>
+                <w:sz w:val="16"/>
+                <w:szCs w:val="16"/>
+                <w:highlight w:val="none"/>
+              </w:rPr>
+              <w:t xml:space="preserve">result = GetLCS(str1, str2)</w:t>
+            </w:r>
+            <w:r>
+              <w:rPr>
+                <w:rFonts w:ascii="Arial" w:hAnsi="Arial" w:cs="Arial"/>
+                <w:sz w:val="16"/>
+                <w:szCs w:val="16"/>
+              </w:rPr>
+            </w:r>
+          </w:p>
+          <w:p>
+            <w:pPr>
+              <w:ind w:left="0" w:right="0" w:firstLine="0"/>
+              <w:shd w:val="clear" w:color="2b2d31" w:fill="2b2d31"/>
+              <w:rPr>
+                <w:rFonts w:ascii="Arial" w:hAnsi="Arial" w:cs="Arial"/>
+                <w:sz w:val="16"/>
+                <w:szCs w:val="16"/>
+              </w:rPr>
+              <w:pBdr>
+                <w:top w:val="none" w:color="000000" w:sz="4" w:space="0"/>
+                <w:left w:val="none" w:color="000000" w:sz="4" w:space="0"/>
+                <w:bottom w:val="none" w:color="000000" w:sz="4" w:space="0"/>
+                <w:right w:val="none" w:color="000000" w:sz="4" w:space="0"/>
+              </w:pBdr>
+            </w:pPr>
+            <w:r>
+              <w:rPr>
+                <w:rFonts w:ascii="Arial" w:hAnsi="Arial" w:eastAsia="Arial" w:cs="Arial"/>
+                <w:color w:val="dbdee1"/>
+                <w:sz w:val="16"/>
+                <w:szCs w:val="16"/>
+                <w:highlight w:val="none"/>
+              </w:rPr>
+            </w:r>
+            <w:r>
+              <w:rPr>
+                <w:rFonts w:ascii="Arial" w:hAnsi="Arial" w:eastAsia="Arial" w:cs="Arial"/>
+                <w:color w:val="dbdee1"/>
+                <w:sz w:val="16"/>
+                <w:szCs w:val="16"/>
+                <w:highlight w:val="none"/>
+              </w:rPr>
+              <w:t xml:space="preserve">print(result)</w:t>
+            </w:r>
+            <w:r>
+              <w:rPr>
+                <w:rFonts w:ascii="Arial" w:hAnsi="Arial" w:cs="Arial"/>
+                <w:sz w:val="16"/>
+                <w:szCs w:val="16"/>
+              </w:rPr>
+            </w:r>
+            <w:r/>
+          </w:p>
+        </w:tc>
+      </w:tr>
+    </w:tbl>
+    <w:p>
+      <w:pPr>
+        <w:pStyle w:val="672"/>
+        <w:rPr>
+          <w:sz w:val="22"/>
+          <w:szCs w:val="22"/>
+        </w:rPr>
+      </w:pPr>
+      <w:r>
+        <w:rPr>
+          <w:sz w:val="22"/>
+          <w:szCs w:val="22"/>
+        </w:rPr>
+      </w:r>
+      <w:r>
+        <w:rPr>
+          <w:sz w:val="22"/>
+          <w:szCs w:val="22"/>
+        </w:rPr>
+        <w:t xml:space="preserve">This code has a complexity of: O(NM) where N is the length of str1 and M is the length of str2.</w:t>
       </w:r>
       <w:r/>
       <w:r/>
-      <w:r/>
+      <w:bookmarkEnd w:id="7"/>
       <w:r/>
       <w:r>
         <w:rPr>
           <w:highlight w:val="none"/>
         </w:rPr>
       </w:r>
+      <w:r>
+        <w:rPr>
+          <w:sz w:val="22"/>
+          <w:szCs w:val="22"/>
+        </w:rPr>
+      </w:r>
+    </w:p>
+    <w:p>
+      <w:r/>
+      <w:r/>
+    </w:p>
+    <w:p>
+      <w:r>
+        <w:t xml:space="preserve">TODO: is it: greedy, backtracking, etc...?</w:t>
+      </w:r>
+      <w:r/>
     </w:p>
     <w:sectPr>
       <w:footnotePr/>
@@ -433,7 +1561,6 @@
       <w:pPr>
         <w:spacing w:after="0" w:line="240" w:lineRule="auto"/>
       </w:pPr>
-      <w:r/>
       <w:r>
         <w:separator/>
       </w:r>
@@ -445,7 +1572,6 @@
       <w:pPr>
         <w:spacing w:after="0" w:line="240" w:lineRule="auto"/>
       </w:pPr>
-      <w:r/>
       <w:r>
         <w:continuationSeparator/>
       </w:r>
@@ -462,7 +1588,6 @@
       <w:pPr>
         <w:spacing w:after="0" w:line="240" w:lineRule="auto"/>
       </w:pPr>
-      <w:r/>
       <w:r>
         <w:separator/>
       </w:r>
@@ -474,7 +1599,6 @@
       <w:pPr>
         <w:spacing w:after="0" w:line="240" w:lineRule="auto"/>
       </w:pPr>
-      <w:r/>
       <w:r>
         <w:continuationSeparator/>
       </w:r>
@@ -1485,11 +2609,11 @@
     <w:lsdException w:name="Bibliography" w:uiPriority="37"/>
     <w:lsdException w:name="TOC Heading" w:uiPriority="39" w:qFormat="1"/>
   </w:latentStyles>
-  <w:style w:type="paragraph" w:styleId="13">
+  <w:style w:type="paragraph" w:styleId="670">
     <w:name w:val="Heading 1"/>
-    <w:basedOn w:val="617"/>
-    <w:next w:val="617"/>
-    <w:link w:val="14"/>
+    <w:basedOn w:val="846"/>
+    <w:next w:val="846"/>
+    <w:link w:val="671"/>
     <w:uiPriority w:val="9"/>
     <w:qFormat/>
     <w:pPr>
@@ -1504,10 +2628,9 @@
       <w:szCs w:val="40"/>
     </w:rPr>
   </w:style>
-  <w:style w:type="character" w:styleId="14">
+  <w:style w:type="character" w:styleId="671">
     <w:name w:val="Heading 1 Char"/>
-    <w:basedOn w:val="11"/>
-    <w:link w:val="13"/>
+    <w:link w:val="670"/>
     <w:uiPriority w:val="9"/>
     <w:rPr>
       <w:rFonts w:ascii="Arial" w:hAnsi="Arial" w:eastAsia="Arial" w:cs="Arial"/>
@@ -1515,11 +2638,11 @@
       <w:szCs w:val="40"/>
     </w:rPr>
   </w:style>
-  <w:style w:type="paragraph" w:styleId="15">
+  <w:style w:type="paragraph" w:styleId="672">
     <w:name w:val="Heading 2"/>
-    <w:basedOn w:val="617"/>
-    <w:next w:val="617"/>
-    <w:link w:val="16"/>
+    <w:basedOn w:val="846"/>
+    <w:next w:val="846"/>
+    <w:link w:val="673"/>
     <w:uiPriority w:val="9"/>
     <w:unhideWhenUsed/>
     <w:qFormat/>
@@ -1534,21 +2657,20 @@
       <w:sz w:val="34"/>
     </w:rPr>
   </w:style>
-  <w:style w:type="character" w:styleId="16">
+  <w:style w:type="character" w:styleId="673">
     <w:name w:val="Heading 2 Char"/>
-    <w:basedOn w:val="11"/>
-    <w:link w:val="15"/>
+    <w:link w:val="672"/>
     <w:uiPriority w:val="9"/>
     <w:rPr>
       <w:rFonts w:ascii="Arial" w:hAnsi="Arial" w:eastAsia="Arial" w:cs="Arial"/>
       <w:sz w:val="34"/>
     </w:rPr>
   </w:style>
-  <w:style w:type="paragraph" w:styleId="17">
+  <w:style w:type="paragraph" w:styleId="674">
     <w:name w:val="Heading 3"/>
-    <w:basedOn w:val="617"/>
-    <w:next w:val="617"/>
-    <w:link w:val="18"/>
+    <w:basedOn w:val="846"/>
+    <w:next w:val="846"/>
+    <w:link w:val="675"/>
     <w:uiPriority w:val="9"/>
     <w:unhideWhenUsed/>
     <w:qFormat/>
@@ -1564,10 +2686,9 @@
       <w:szCs w:val="30"/>
     </w:rPr>
   </w:style>
-  <w:style w:type="character" w:styleId="18">
+  <w:style w:type="character" w:styleId="675">
     <w:name w:val="Heading 3 Char"/>
-    <w:basedOn w:val="11"/>
-    <w:link w:val="17"/>
+    <w:link w:val="674"/>
     <w:uiPriority w:val="9"/>
     <w:rPr>
       <w:rFonts w:ascii="Arial" w:hAnsi="Arial" w:eastAsia="Arial" w:cs="Arial"/>
@@ -1575,11 +2696,11 @@
       <w:szCs w:val="30"/>
     </w:rPr>
   </w:style>
-  <w:style w:type="paragraph" w:styleId="19">
+  <w:style w:type="paragraph" w:styleId="676">
     <w:name w:val="Heading 4"/>
-    <w:basedOn w:val="617"/>
-    <w:next w:val="617"/>
-    <w:link w:val="20"/>
+    <w:basedOn w:val="846"/>
+    <w:next w:val="846"/>
+    <w:link w:val="677"/>
     <w:uiPriority w:val="9"/>
     <w:unhideWhenUsed/>
     <w:qFormat/>
@@ -1597,10 +2718,9 @@
       <w:szCs w:val="26"/>
     </w:rPr>
   </w:style>
-  <w:style w:type="character" w:styleId="20">
+  <w:style w:type="character" w:styleId="677">
     <w:name w:val="Heading 4 Char"/>
-    <w:basedOn w:val="11"/>
-    <w:link w:val="19"/>
+    <w:link w:val="676"/>
     <w:uiPriority w:val="9"/>
     <w:rPr>
       <w:rFonts w:ascii="Arial" w:hAnsi="Arial" w:eastAsia="Arial" w:cs="Arial"/>
@@ -1610,11 +2730,11 @@
       <w:szCs w:val="26"/>
     </w:rPr>
   </w:style>
-  <w:style w:type="paragraph" w:styleId="21">
+  <w:style w:type="paragraph" w:styleId="678">
     <w:name w:val="Heading 5"/>
-    <w:basedOn w:val="617"/>
-    <w:next w:val="617"/>
-    <w:link w:val="22"/>
+    <w:basedOn w:val="846"/>
+    <w:next w:val="846"/>
+    <w:link w:val="679"/>
     <w:uiPriority w:val="9"/>
     <w:unhideWhenUsed/>
     <w:qFormat/>
@@ -1632,10 +2752,9 @@
       <w:szCs w:val="24"/>
     </w:rPr>
   </w:style>
-  <w:style w:type="character" w:styleId="22">
+  <w:style w:type="character" w:styleId="679">
     <w:name w:val="Heading 5 Char"/>
-    <w:basedOn w:val="11"/>
-    <w:link w:val="21"/>
+    <w:link w:val="678"/>
     <w:uiPriority w:val="9"/>
     <w:rPr>
       <w:rFonts w:ascii="Arial" w:hAnsi="Arial" w:eastAsia="Arial" w:cs="Arial"/>
@@ -1645,11 +2764,11 @@
       <w:szCs w:val="24"/>
     </w:rPr>
   </w:style>
-  <w:style w:type="paragraph" w:styleId="23">
+  <w:style w:type="paragraph" w:styleId="680">
     <w:name w:val="Heading 6"/>
-    <w:basedOn w:val="617"/>
-    <w:next w:val="617"/>
-    <w:link w:val="24"/>
+    <w:basedOn w:val="846"/>
+    <w:next w:val="846"/>
+    <w:link w:val="681"/>
     <w:uiPriority w:val="9"/>
     <w:unhideWhenUsed/>
     <w:qFormat/>
@@ -1667,10 +2786,9 @@
       <w:szCs w:val="22"/>
     </w:rPr>
   </w:style>
-  <w:style w:type="character" w:styleId="24">
+  <w:style w:type="character" w:styleId="681">
     <w:name w:val="Heading 6 Char"/>
-    <w:basedOn w:val="11"/>
-    <w:link w:val="23"/>
+    <w:link w:val="680"/>
     <w:uiPriority w:val="9"/>
     <w:rPr>
       <w:rFonts w:ascii="Arial" w:hAnsi="Arial" w:eastAsia="Arial" w:cs="Arial"/>
@@ -1680,11 +2798,11 @@
       <w:szCs w:val="22"/>
     </w:rPr>
   </w:style>
-  <w:style w:type="paragraph" w:styleId="25">
+  <w:style w:type="paragraph" w:styleId="682">
     <w:name w:val="Heading 7"/>
-    <w:basedOn w:val="617"/>
-    <w:next w:val="617"/>
-    <w:link w:val="26"/>
+    <w:basedOn w:val="846"/>
+    <w:next w:val="846"/>
+    <w:link w:val="683"/>
     <w:uiPriority w:val="9"/>
     <w:unhideWhenUsed/>
     <w:qFormat/>
@@ -1704,10 +2822,9 @@
       <w:szCs w:val="22"/>
     </w:rPr>
   </w:style>
-  <w:style w:type="character" w:styleId="26">
+  <w:style w:type="character" w:styleId="683">
     <w:name w:val="Heading 7 Char"/>
-    <w:basedOn w:val="11"/>
-    <w:link w:val="25"/>
+    <w:link w:val="682"/>
     <w:uiPriority w:val="9"/>
     <w:rPr>
       <w:rFonts w:ascii="Arial" w:hAnsi="Arial" w:eastAsia="Arial" w:cs="Arial"/>
@@ -1719,11 +2836,11 @@
       <w:szCs w:val="22"/>
     </w:rPr>
   </w:style>
-  <w:style w:type="paragraph" w:styleId="27">
+  <w:style w:type="paragraph" w:styleId="684">
     <w:name w:val="Heading 8"/>
-    <w:basedOn w:val="617"/>
-    <w:next w:val="617"/>
-    <w:link w:val="28"/>
+    <w:basedOn w:val="846"/>
+    <w:next w:val="846"/>
+    <w:link w:val="685"/>
     <w:uiPriority w:val="9"/>
     <w:unhideWhenUsed/>
     <w:qFormat/>
@@ -1741,10 +2858,9 @@
       <w:szCs w:val="22"/>
     </w:rPr>
   </w:style>
-  <w:style w:type="character" w:styleId="28">
+  <w:style w:type="character" w:styleId="685">
     <w:name w:val="Heading 8 Char"/>
-    <w:basedOn w:val="11"/>
-    <w:link w:val="27"/>
+    <w:link w:val="684"/>
     <w:uiPriority w:val="9"/>
     <w:rPr>
       <w:rFonts w:ascii="Arial" w:hAnsi="Arial" w:eastAsia="Arial" w:cs="Arial"/>
@@ -1754,11 +2870,11 @@
       <w:szCs w:val="22"/>
     </w:rPr>
   </w:style>
-  <w:style w:type="paragraph" w:styleId="29">
+  <w:style w:type="paragraph" w:styleId="686">
     <w:name w:val="Heading 9"/>
-    <w:basedOn w:val="617"/>
-    <w:next w:val="617"/>
-    <w:link w:val="30"/>
+    <w:basedOn w:val="846"/>
+    <w:next w:val="846"/>
+    <w:link w:val="687"/>
     <w:uiPriority w:val="9"/>
     <w:unhideWhenUsed/>
     <w:qFormat/>
@@ -1776,10 +2892,9 @@
       <w:szCs w:val="21"/>
     </w:rPr>
   </w:style>
-  <w:style w:type="character" w:styleId="30">
+  <w:style w:type="character" w:styleId="687">
     <w:name w:val="Heading 9 Char"/>
-    <w:basedOn w:val="11"/>
-    <w:link w:val="29"/>
+    <w:link w:val="686"/>
     <w:uiPriority w:val="9"/>
     <w:rPr>
       <w:rFonts w:ascii="Arial" w:hAnsi="Arial" w:eastAsia="Arial" w:cs="Arial"/>
@@ -1789,11 +2904,11 @@
       <w:szCs w:val="21"/>
     </w:rPr>
   </w:style>
-  <w:style w:type="paragraph" w:styleId="34">
+  <w:style w:type="paragraph" w:styleId="688">
     <w:name w:val="Title"/>
-    <w:basedOn w:val="617"/>
-    <w:next w:val="617"/>
-    <w:link w:val="35"/>
+    <w:basedOn w:val="846"/>
+    <w:next w:val="846"/>
+    <w:link w:val="689"/>
     <w:uiPriority w:val="10"/>
     <w:qFormat/>
     <w:pPr>
@@ -1805,21 +2920,20 @@
       <w:szCs w:val="48"/>
     </w:rPr>
   </w:style>
-  <w:style w:type="character" w:styleId="35">
+  <w:style w:type="character" w:styleId="689">
     <w:name w:val="Title Char"/>
-    <w:basedOn w:val="11"/>
-    <w:link w:val="34"/>
+    <w:link w:val="688"/>
     <w:uiPriority w:val="10"/>
     <w:rPr>
       <w:sz w:val="48"/>
       <w:szCs w:val="48"/>
     </w:rPr>
   </w:style>
-  <w:style w:type="paragraph" w:styleId="36">
+  <w:style w:type="paragraph" w:styleId="690">
     <w:name w:val="Subtitle"/>
-    <w:basedOn w:val="617"/>
-    <w:next w:val="617"/>
-    <w:link w:val="37"/>
+    <w:basedOn w:val="846"/>
+    <w:next w:val="846"/>
+    <w:link w:val="691"/>
     <w:uiPriority w:val="11"/>
     <w:qFormat/>
     <w:pPr>
@@ -1830,21 +2944,20 @@
       <w:szCs w:val="24"/>
     </w:rPr>
   </w:style>
-  <w:style w:type="character" w:styleId="37">
+  <w:style w:type="character" w:styleId="691">
     <w:name w:val="Subtitle Char"/>
-    <w:basedOn w:val="11"/>
-    <w:link w:val="36"/>
+    <w:link w:val="690"/>
     <w:uiPriority w:val="11"/>
     <w:rPr>
       <w:sz w:val="24"/>
       <w:szCs w:val="24"/>
     </w:rPr>
   </w:style>
-  <w:style w:type="paragraph" w:styleId="38">
+  <w:style w:type="paragraph" w:styleId="692">
     <w:name w:val="Quote"/>
-    <w:basedOn w:val="617"/>
-    <w:next w:val="617"/>
-    <w:link w:val="39"/>
+    <w:basedOn w:val="846"/>
+    <w:next w:val="846"/>
+    <w:link w:val="693"/>
     <w:uiPriority w:val="29"/>
     <w:qFormat/>
     <w:pPr>
@@ -1854,19 +2967,19 @@
       <w:i/>
     </w:rPr>
   </w:style>
-  <w:style w:type="character" w:styleId="39">
+  <w:style w:type="character" w:styleId="693">
     <w:name w:val="Quote Char"/>
-    <w:link w:val="38"/>
+    <w:link w:val="692"/>
     <w:uiPriority w:val="29"/>
     <w:rPr>
       <w:i/>
     </w:rPr>
   </w:style>
-  <w:style w:type="paragraph" w:styleId="40">
+  <w:style w:type="paragraph" w:styleId="694">
     <w:name w:val="Intense Quote"/>
-    <w:basedOn w:val="617"/>
-    <w:next w:val="617"/>
-    <w:link w:val="41"/>
+    <w:basedOn w:val="846"/>
+    <w:next w:val="846"/>
+    <w:link w:val="695"/>
     <w:uiPriority w:val="30"/>
     <w:qFormat/>
     <w:pPr>
@@ -1884,18 +2997,18 @@
       <w:i/>
     </w:rPr>
   </w:style>
-  <w:style w:type="character" w:styleId="41">
+  <w:style w:type="character" w:styleId="695">
     <w:name w:val="Intense Quote Char"/>
-    <w:link w:val="40"/>
+    <w:link w:val="694"/>
     <w:uiPriority w:val="30"/>
     <w:rPr>
       <w:i/>
     </w:rPr>
   </w:style>
-  <w:style w:type="paragraph" w:styleId="42">
+  <w:style w:type="paragraph" w:styleId="696">
     <w:name w:val="Header"/>
-    <w:basedOn w:val="617"/>
-    <w:link w:val="43"/>
+    <w:basedOn w:val="846"/>
+    <w:link w:val="697"/>
     <w:uiPriority w:val="99"/>
     <w:unhideWhenUsed/>
     <w:pPr>
@@ -1906,16 +3019,15 @@
       </w:tabs>
     </w:pPr>
   </w:style>
-  <w:style w:type="character" w:styleId="43">
+  <w:style w:type="character" w:styleId="697">
     <w:name w:val="Header Char"/>
-    <w:basedOn w:val="11"/>
-    <w:link w:val="42"/>
-    <w:uiPriority w:val="99"/>
-  </w:style>
-  <w:style w:type="paragraph" w:styleId="44">
+    <w:link w:val="696"/>
+    <w:uiPriority w:val="99"/>
+  </w:style>
+  <w:style w:type="paragraph" w:styleId="698">
     <w:name w:val="Footer"/>
-    <w:basedOn w:val="617"/>
-    <w:link w:val="47"/>
+    <w:basedOn w:val="846"/>
+    <w:link w:val="701"/>
     <w:uiPriority w:val="99"/>
     <w:unhideWhenUsed/>
     <w:pPr>
@@ -1926,16 +3038,15 @@
       </w:tabs>
     </w:pPr>
   </w:style>
-  <w:style w:type="character" w:styleId="45">
+  <w:style w:type="character" w:styleId="699">
     <w:name w:val="Footer Char"/>
-    <w:basedOn w:val="11"/>
-    <w:link w:val="44"/>
-    <w:uiPriority w:val="99"/>
-  </w:style>
-  <w:style w:type="paragraph" w:styleId="46">
+    <w:link w:val="698"/>
+    <w:uiPriority w:val="99"/>
+  </w:style>
+  <w:style w:type="paragraph" w:styleId="700">
     <w:name w:val="Caption"/>
-    <w:basedOn w:val="617"/>
-    <w:next w:val="617"/>
+    <w:basedOn w:val="846"/>
+    <w:next w:val="846"/>
     <w:uiPriority w:val="35"/>
     <w:semiHidden/>
     <w:unhideWhenUsed/>
@@ -1951,15 +3062,15 @@
       <w:szCs w:val="18"/>
     </w:rPr>
   </w:style>
-  <w:style w:type="character" w:styleId="47">
+  <w:style w:type="character" w:styleId="701">
     <w:name w:val="Caption Char"/>
-    <w:basedOn w:val="46"/>
-    <w:link w:val="44"/>
-    <w:uiPriority w:val="99"/>
-  </w:style>
-  <w:style w:type="table" w:styleId="48">
+    <w:basedOn w:val="700"/>
+    <w:link w:val="698"/>
+    <w:uiPriority w:val="99"/>
+  </w:style>
+  <w:style w:type="table" w:styleId="702">
     <w:name w:val="Table Grid"/>
-    <w:basedOn w:val="618"/>
+    <w:basedOn w:val="847"/>
     <w:uiPriority w:val="59"/>
     <w:pPr>
       <w:spacing w:after="0" w:line="240" w:lineRule="auto"/>
@@ -1982,9 +3093,9 @@
       </w:tblCellMar>
     </w:tblPr>
   </w:style>
-  <w:style w:type="table" w:styleId="49">
+  <w:style w:type="table" w:styleId="703">
     <w:name w:val="Table Grid Light"/>
-    <w:basedOn w:val="618"/>
+    <w:basedOn w:val="847"/>
     <w:uiPriority w:val="59"/>
     <w:pPr>
       <w:spacing w:after="0" w:line="240" w:lineRule="auto"/>
@@ -2007,9 +3118,9 @@
       </w:tblCellMar>
     </w:tblPr>
   </w:style>
-  <w:style w:type="table" w:styleId="50">
+  <w:style w:type="table" w:styleId="704">
     <w:name w:val="Plain Table 1"/>
-    <w:basedOn w:val="618"/>
+    <w:basedOn w:val="847"/>
     <w:uiPriority w:val="59"/>
     <w:pPr>
       <w:spacing w:after="0" w:line="240" w:lineRule="auto"/>
@@ -2074,9 +3185,9 @@
       </w:rPr>
     </w:tblStylePr>
   </w:style>
-  <w:style w:type="table" w:styleId="51">
+  <w:style w:type="table" w:styleId="705">
     <w:name w:val="Plain Table 2"/>
-    <w:basedOn w:val="618"/>
+    <w:basedOn w:val="847"/>
     <w:uiPriority w:val="59"/>
     <w:pPr>
       <w:spacing w:after="0" w:line="240" w:lineRule="auto"/>
@@ -2159,9 +3270,9 @@
       </w:rPr>
     </w:tblStylePr>
   </w:style>
-  <w:style w:type="table" w:styleId="52">
+  <w:style w:type="table" w:styleId="706">
     <w:name w:val="Plain Table 3"/>
-    <w:basedOn w:val="618"/>
+    <w:basedOn w:val="847"/>
     <w:uiPriority w:val="99"/>
     <w:pPr>
       <w:spacing w:after="0" w:line="240" w:lineRule="auto"/>
@@ -2236,9 +3347,9 @@
       </w:rPr>
     </w:tblStylePr>
   </w:style>
-  <w:style w:type="table" w:styleId="53">
+  <w:style w:type="table" w:styleId="707">
     <w:name w:val="Plain Table 4"/>
-    <w:basedOn w:val="618"/>
+    <w:basedOn w:val="847"/>
     <w:uiPriority w:val="99"/>
     <w:pPr>
       <w:spacing w:after="0" w:line="240" w:lineRule="auto"/>
@@ -2293,9 +3404,9 @@
       </w:rPr>
     </w:tblStylePr>
   </w:style>
-  <w:style w:type="table" w:styleId="54">
+  <w:style w:type="table" w:styleId="708">
     <w:name w:val="Plain Table 5"/>
-    <w:basedOn w:val="618"/>
+    <w:basedOn w:val="847"/>
     <w:uiPriority w:val="99"/>
     <w:pPr>
       <w:spacing w:after="0" w:line="240" w:lineRule="auto"/>
@@ -2381,9 +3492,9 @@
       </w:tcPr>
     </w:tblStylePr>
   </w:style>
-  <w:style w:type="table" w:styleId="55">
+  <w:style w:type="table" w:styleId="709">
     <w:name w:val="Grid Table 1 Light"/>
-    <w:basedOn w:val="618"/>
+    <w:basedOn w:val="847"/>
     <w:uiPriority w:val="99"/>
     <w:pPr>
       <w:spacing w:after="0" w:line="240" w:lineRule="auto"/>
@@ -2446,9 +3557,9 @@
       </w:rPr>
     </w:tblStylePr>
   </w:style>
-  <w:style w:type="table" w:styleId="56">
+  <w:style w:type="table" w:styleId="710">
     <w:name w:val="Grid Table 1 Light - Accent 1"/>
-    <w:basedOn w:val="618"/>
+    <w:basedOn w:val="847"/>
     <w:uiPriority w:val="99"/>
     <w:pPr>
       <w:spacing w:after="0" w:line="240" w:lineRule="auto"/>
@@ -2511,9 +3622,9 @@
       </w:rPr>
     </w:tblStylePr>
   </w:style>
-  <w:style w:type="table" w:styleId="57">
+  <w:style w:type="table" w:styleId="711">
     <w:name w:val="Grid Table 1 Light - Accent 2"/>
-    <w:basedOn w:val="618"/>
+    <w:basedOn w:val="847"/>
     <w:uiPriority w:val="99"/>
     <w:pPr>
       <w:spacing w:after="0" w:line="240" w:lineRule="auto"/>
@@ -2576,9 +3687,9 @@
       </w:rPr>
     </w:tblStylePr>
   </w:style>
-  <w:style w:type="table" w:styleId="58">
+  <w:style w:type="table" w:styleId="712">
     <w:name w:val="Grid Table 1 Light - Accent 3"/>
-    <w:basedOn w:val="618"/>
+    <w:basedOn w:val="847"/>
     <w:uiPriority w:val="99"/>
     <w:pPr>
       <w:spacing w:after="0" w:line="240" w:lineRule="auto"/>
@@ -2641,9 +3752,9 @@
       </w:rPr>
     </w:tblStylePr>
   </w:style>
-  <w:style w:type="table" w:styleId="59">
+  <w:style w:type="table" w:styleId="713">
     <w:name w:val="Grid Table 1 Light - Accent 4"/>
-    <w:basedOn w:val="618"/>
+    <w:basedOn w:val="847"/>
     <w:uiPriority w:val="99"/>
     <w:pPr>
       <w:spacing w:after="0" w:line="240" w:lineRule="auto"/>
@@ -2706,9 +3817,9 @@
       </w:rPr>
     </w:tblStylePr>
   </w:style>
-  <w:style w:type="table" w:styleId="60">
+  <w:style w:type="table" w:styleId="714">
     <w:name w:val="Grid Table 1 Light - Accent 5"/>
-    <w:basedOn w:val="618"/>
+    <w:basedOn w:val="847"/>
     <w:uiPriority w:val="99"/>
     <w:pPr>
       <w:spacing w:after="0" w:line="240" w:lineRule="auto"/>
@@ -2771,9 +3882,9 @@
       </w:rPr>
     </w:tblStylePr>
   </w:style>
-  <w:style w:type="table" w:styleId="61">
+  <w:style w:type="table" w:styleId="715">
     <w:name w:val="Grid Table 1 Light - Accent 6"/>
-    <w:basedOn w:val="618"/>
+    <w:basedOn w:val="847"/>
     <w:uiPriority w:val="99"/>
     <w:pPr>
       <w:spacing w:after="0" w:line="240" w:lineRule="auto"/>
@@ -2836,9 +3947,9 @@
       </w:rPr>
     </w:tblStylePr>
   </w:style>
-  <w:style w:type="table" w:styleId="62">
+  <w:style w:type="table" w:styleId="716">
     <w:name w:val="Grid Table 2"/>
-    <w:basedOn w:val="618"/>
+    <w:basedOn w:val="847"/>
     <w:uiPriority w:val="99"/>
     <w:pPr>
       <w:spacing w:after="0" w:line="240" w:lineRule="auto"/>
@@ -2916,9 +4027,9 @@
       </w:tcPr>
     </w:tblStylePr>
   </w:style>
-  <w:style w:type="table" w:styleId="63">
+  <w:style w:type="table" w:styleId="717">
     <w:name w:val="Grid Table 2 - Accent 1"/>
-    <w:basedOn w:val="618"/>
+    <w:basedOn w:val="847"/>
     <w:uiPriority w:val="99"/>
     <w:pPr>
       <w:spacing w:after="0" w:line="240" w:lineRule="auto"/>
@@ -2996,9 +4107,9 @@
       </w:tcPr>
     </w:tblStylePr>
   </w:style>
-  <w:style w:type="table" w:styleId="64">
+  <w:style w:type="table" w:styleId="718">
     <w:name w:val="Grid Table 2 - Accent 2"/>
-    <w:basedOn w:val="618"/>
+    <w:basedOn w:val="847"/>
     <w:uiPriority w:val="99"/>
     <w:pPr>
       <w:spacing w:after="0" w:line="240" w:lineRule="auto"/>
@@ -3076,9 +4187,9 @@
       </w:tcPr>
     </w:tblStylePr>
   </w:style>
-  <w:style w:type="table" w:styleId="65">
+  <w:style w:type="table" w:styleId="719">
     <w:name w:val="Grid Table 2 - Accent 3"/>
-    <w:basedOn w:val="618"/>
+    <w:basedOn w:val="847"/>
     <w:uiPriority w:val="99"/>
     <w:pPr>
       <w:spacing w:after="0" w:line="240" w:lineRule="auto"/>
@@ -3156,9 +4267,9 @@
       </w:tcPr>
     </w:tblStylePr>
   </w:style>
-  <w:style w:type="table" w:styleId="66">
+  <w:style w:type="table" w:styleId="720">
     <w:name w:val="Grid Table 2 - Accent 4"/>
-    <w:basedOn w:val="618"/>
+    <w:basedOn w:val="847"/>
     <w:uiPriority w:val="99"/>
     <w:pPr>
       <w:spacing w:after="0" w:line="240" w:lineRule="auto"/>
@@ -3236,9 +4347,9 @@
       </w:tcPr>
     </w:tblStylePr>
   </w:style>
-  <w:style w:type="table" w:styleId="67">
+  <w:style w:type="table" w:styleId="721">
     <w:name w:val="Grid Table 2 - Accent 5"/>
-    <w:basedOn w:val="618"/>
+    <w:basedOn w:val="847"/>
     <w:uiPriority w:val="99"/>
     <w:pPr>
       <w:spacing w:after="0" w:line="240" w:lineRule="auto"/>
@@ -3316,9 +4427,9 @@
       </w:tcPr>
     </w:tblStylePr>
   </w:style>
-  <w:style w:type="table" w:styleId="68">
+  <w:style w:type="table" w:styleId="722">
     <w:name w:val="Grid Table 2 - Accent 6"/>
-    <w:basedOn w:val="618"/>
+    <w:basedOn w:val="847"/>
     <w:uiPriority w:val="99"/>
     <w:pPr>
       <w:spacing w:after="0" w:line="240" w:lineRule="auto"/>
@@ -3396,9 +4507,9 @@
       </w:tcPr>
     </w:tblStylePr>
   </w:style>
-  <w:style w:type="table" w:styleId="69">
+  <w:style w:type="table" w:styleId="723">
     <w:name w:val="Grid Table 3"/>
-    <w:basedOn w:val="618"/>
+    <w:basedOn w:val="847"/>
     <w:uiPriority w:val="99"/>
     <w:pPr>
       <w:spacing w:after="0" w:line="240" w:lineRule="auto"/>
@@ -3442,7 +4553,7 @@
         <w:jc w:val="right"/>
       </w:pPr>
       <w:tcPr>
-        <w:shd w:color="ffffff"/>
+        <w:shd w:val="clear" w:color="ffffff"/>
         <w:tcBorders>
           <w:top w:val="none" w:color="000000" w:sz="4" w:space="0"/>
           <w:left w:val="none" w:color="000000" w:sz="4" w:space="0"/>
@@ -3472,7 +4583,7 @@
         <w:color w:val="404040"/>
       </w:rPr>
       <w:tcPr>
-        <w:shd w:color="ffffff"/>
+        <w:shd w:val="clear" w:color="ffffff"/>
         <w:tcBorders>
           <w:top w:val="none" w:color="000000" w:sz="4" w:space="0"/>
           <w:left w:val="none" w:color="000000" w:sz="4" w:space="0"/>
@@ -3497,9 +4608,9 @@
       </w:tcPr>
     </w:tblStylePr>
   </w:style>
-  <w:style w:type="table" w:styleId="70">
+  <w:style w:type="table" w:styleId="724">
     <w:name w:val="Grid Table 3 - Accent 1"/>
-    <w:basedOn w:val="618"/>
+    <w:basedOn w:val="847"/>
     <w:uiPriority w:val="99"/>
     <w:pPr>
       <w:spacing w:after="0" w:line="240" w:lineRule="auto"/>
@@ -3543,7 +4654,7 @@
         <w:jc w:val="right"/>
       </w:pPr>
       <w:tcPr>
-        <w:shd w:color="ffffff"/>
+        <w:shd w:val="clear" w:color="ffffff"/>
         <w:tcBorders>
           <w:top w:val="none" w:color="000000" w:sz="4" w:space="0"/>
           <w:left w:val="none" w:color="000000" w:sz="4" w:space="0"/>
@@ -3573,7 +4684,7 @@
         <w:color w:val="404040"/>
       </w:rPr>
       <w:tcPr>
-        <w:shd w:color="ffffff"/>
+        <w:shd w:val="clear" w:color="ffffff"/>
         <w:tcBorders>
           <w:top w:val="none" w:color="000000" w:sz="4" w:space="0"/>
           <w:left w:val="none" w:color="000000" w:sz="4" w:space="0"/>
@@ -3598,9 +4709,9 @@
       </w:tcPr>
     </w:tblStylePr>
   </w:style>
-  <w:style w:type="table" w:styleId="71">
+  <w:style w:type="table" w:styleId="725">
     <w:name w:val="Grid Table 3 - Accent 2"/>
-    <w:basedOn w:val="618"/>
+    <w:basedOn w:val="847"/>
     <w:uiPriority w:val="99"/>
     <w:pPr>
       <w:spacing w:after="0" w:line="240" w:lineRule="auto"/>
@@ -3644,7 +4755,7 @@
         <w:jc w:val="right"/>
       </w:pPr>
       <w:tcPr>
-        <w:shd w:color="ffffff"/>
+        <w:shd w:val="clear" w:color="ffffff"/>
         <w:tcBorders>
           <w:top w:val="none" w:color="000000" w:sz="4" w:space="0"/>
           <w:left w:val="none" w:color="000000" w:sz="4" w:space="0"/>
@@ -3674,7 +4785,7 @@
         <w:color w:val="404040"/>
       </w:rPr>
       <w:tcPr>
-        <w:shd w:color="ffffff"/>
+        <w:shd w:val="clear" w:color="ffffff"/>
         <w:tcBorders>
           <w:top w:val="none" w:color="000000" w:sz="4" w:space="0"/>
           <w:left w:val="none" w:color="000000" w:sz="4" w:space="0"/>
@@ -3699,9 +4810,9 @@
       </w:tcPr>
     </w:tblStylePr>
   </w:style>
-  <w:style w:type="table" w:styleId="72">
+  <w:style w:type="table" w:styleId="726">
     <w:name w:val="Grid Table 3 - Accent 3"/>
-    <w:basedOn w:val="618"/>
+    <w:basedOn w:val="847"/>
     <w:uiPriority w:val="99"/>
     <w:pPr>
       <w:spacing w:after="0" w:line="240" w:lineRule="auto"/>
@@ -3745,7 +4856,7 @@
         <w:jc w:val="right"/>
       </w:pPr>
       <w:tcPr>
-        <w:shd w:color="ffffff"/>
+        <w:shd w:val="clear" w:color="ffffff"/>
         <w:tcBorders>
           <w:top w:val="none" w:color="000000" w:sz="4" w:space="0"/>
           <w:left w:val="none" w:color="000000" w:sz="4" w:space="0"/>
@@ -3775,7 +4886,7 @@
         <w:color w:val="404040"/>
       </w:rPr>
       <w:tcPr>
-        <w:shd w:color="ffffff"/>
+        <w:shd w:val="clear" w:color="ffffff"/>
         <w:tcBorders>
           <w:top w:val="none" w:color="000000" w:sz="4" w:space="0"/>
           <w:left w:val="none" w:color="000000" w:sz="4" w:space="0"/>
@@ -3800,9 +4911,9 @@
       </w:tcPr>
     </w:tblStylePr>
   </w:style>
-  <w:style w:type="table" w:styleId="73">
+  <w:style w:type="table" w:styleId="727">
     <w:name w:val="Grid Table 3 - Accent 4"/>
-    <w:basedOn w:val="618"/>
+    <w:basedOn w:val="847"/>
     <w:uiPriority w:val="99"/>
     <w:pPr>
       <w:spacing w:after="0" w:line="240" w:lineRule="auto"/>
@@ -3846,7 +4957,7 @@
         <w:jc w:val="right"/>
       </w:pPr>
       <w:tcPr>
-        <w:shd w:color="ffffff"/>
+        <w:shd w:val="clear" w:color="ffffff"/>
         <w:tcBorders>
           <w:top w:val="none" w:color="000000" w:sz="4" w:space="0"/>
           <w:left w:val="none" w:color="000000" w:sz="4" w:space="0"/>
@@ -3876,7 +4987,7 @@
         <w:color w:val="404040"/>
       </w:rPr>
       <w:tcPr>
-        <w:shd w:color="ffffff"/>
+        <w:shd w:val="clear" w:color="ffffff"/>
         <w:tcBorders>
           <w:top w:val="none" w:color="000000" w:sz="4" w:space="0"/>
           <w:left w:val="none" w:color="000000" w:sz="4" w:space="0"/>
@@ -3901,9 +5012,9 @@
       </w:tcPr>
     </w:tblStylePr>
   </w:style>
-  <w:style w:type="table" w:styleId="74">
+  <w:style w:type="table" w:styleId="728">
     <w:name w:val="Grid Table 3 - Accent 5"/>
-    <w:basedOn w:val="618"/>
+    <w:basedOn w:val="847"/>
     <w:uiPriority w:val="99"/>
     <w:pPr>
       <w:spacing w:after="0" w:line="240" w:lineRule="auto"/>
@@ -3947,7 +5058,7 @@
         <w:jc w:val="right"/>
       </w:pPr>
       <w:tcPr>
-        <w:shd w:color="ffffff"/>
+        <w:shd w:val="clear" w:color="ffffff"/>
         <w:tcBorders>
           <w:top w:val="none" w:color="000000" w:sz="4" w:space="0"/>
           <w:left w:val="none" w:color="000000" w:sz="4" w:space="0"/>
@@ -3977,7 +5088,7 @@
         <w:color w:val="404040"/>
       </w:rPr>
       <w:tcPr>
-        <w:shd w:color="ffffff"/>
+        <w:shd w:val="clear" w:color="ffffff"/>
         <w:tcBorders>
           <w:top w:val="none" w:color="000000" w:sz="4" w:space="0"/>
           <w:left w:val="none" w:color="000000" w:sz="4" w:space="0"/>
@@ -4002,9 +5113,9 @@
       </w:tcPr>
     </w:tblStylePr>
   </w:style>
-  <w:style w:type="table" w:styleId="75">
+  <w:style w:type="table" w:styleId="729">
     <w:name w:val="Grid Table 3 - Accent 6"/>
-    <w:basedOn w:val="618"/>
+    <w:basedOn w:val="847"/>
     <w:uiPriority w:val="99"/>
     <w:pPr>
       <w:spacing w:after="0" w:line="240" w:lineRule="auto"/>
@@ -4048,7 +5159,7 @@
         <w:jc w:val="right"/>
       </w:pPr>
       <w:tcPr>
-        <w:shd w:color="ffffff"/>
+        <w:shd w:val="clear" w:color="ffffff"/>
         <w:tcBorders>
           <w:top w:val="none" w:color="000000" w:sz="4" w:space="0"/>
           <w:left w:val="none" w:color="000000" w:sz="4" w:space="0"/>
@@ -4078,7 +5189,7 @@
         <w:color w:val="404040"/>
       </w:rPr>
       <w:tcPr>
-        <w:shd w:color="ffffff"/>
+        <w:shd w:val="clear" w:color="ffffff"/>
         <w:tcBorders>
           <w:top w:val="none" w:color="000000" w:sz="4" w:space="0"/>
           <w:left w:val="none" w:color="000000" w:sz="4" w:space="0"/>
@@ -4103,9 +5214,9 @@
       </w:tcPr>
     </w:tblStylePr>
   </w:style>
-  <w:style w:type="table" w:styleId="76">
+  <w:style w:type="table" w:styleId="730">
     <w:name w:val="Grid Table 4"/>
-    <w:basedOn w:val="618"/>
+    <w:basedOn w:val="847"/>
     <w:uiPriority w:val="59"/>
     <w:pPr>
       <w:spacing w:after="0" w:line="240" w:lineRule="auto"/>
@@ -4184,9 +5295,9 @@
       </w:tcPr>
     </w:tblStylePr>
   </w:style>
-  <w:style w:type="table" w:styleId="77">
+  <w:style w:type="table" w:styleId="731">
     <w:name w:val="Grid Table 4 - Accent 1"/>
-    <w:basedOn w:val="618"/>
+    <w:basedOn w:val="847"/>
     <w:uiPriority w:val="59"/>
     <w:pPr>
       <w:spacing w:after="0" w:line="240" w:lineRule="auto"/>
@@ -4265,9 +5376,9 @@
       </w:tcPr>
     </w:tblStylePr>
   </w:style>
-  <w:style w:type="table" w:styleId="78">
+  <w:style w:type="table" w:styleId="732">
     <w:name w:val="Grid Table 4 - Accent 2"/>
-    <w:basedOn w:val="618"/>
+    <w:basedOn w:val="847"/>
     <w:uiPriority w:val="59"/>
     <w:pPr>
       <w:spacing w:after="0" w:line="240" w:lineRule="auto"/>
@@ -4346,9 +5457,9 @@
       </w:tcPr>
     </w:tblStylePr>
   </w:style>
-  <w:style w:type="table" w:styleId="79">
+  <w:style w:type="table" w:styleId="733">
     <w:name w:val="Grid Table 4 - Accent 3"/>
-    <w:basedOn w:val="618"/>
+    <w:basedOn w:val="847"/>
     <w:uiPriority w:val="59"/>
     <w:pPr>
       <w:spacing w:after="0" w:line="240" w:lineRule="auto"/>
@@ -4427,9 +5538,9 @@
       </w:tcPr>
     </w:tblStylePr>
   </w:style>
-  <w:style w:type="table" w:styleId="80">
+  <w:style w:type="table" w:styleId="734">
     <w:name w:val="Grid Table 4 - Accent 4"/>
-    <w:basedOn w:val="618"/>
+    <w:basedOn w:val="847"/>
     <w:uiPriority w:val="59"/>
     <w:pPr>
       <w:spacing w:after="0" w:line="240" w:lineRule="auto"/>
@@ -4508,9 +5619,9 @@
       </w:tcPr>
     </w:tblStylePr>
   </w:style>
-  <w:style w:type="table" w:styleId="81">
+  <w:style w:type="table" w:styleId="735">
     <w:name w:val="Grid Table 4 - Accent 5"/>
-    <w:basedOn w:val="618"/>
+    <w:basedOn w:val="847"/>
     <w:uiPriority w:val="59"/>
     <w:pPr>
       <w:spacing w:after="0" w:line="240" w:lineRule="auto"/>
@@ -4589,9 +5700,9 @@
       </w:tcPr>
     </w:tblStylePr>
   </w:style>
-  <w:style w:type="table" w:styleId="82">
+  <w:style w:type="table" w:styleId="736">
     <w:name w:val="Grid Table 4 - Accent 6"/>
-    <w:basedOn w:val="618"/>
+    <w:basedOn w:val="847"/>
     <w:uiPriority w:val="59"/>
     <w:pPr>
       <w:spacing w:after="0" w:line="240" w:lineRule="auto"/>
@@ -4670,9 +5781,9 @@
       </w:tcPr>
     </w:tblStylePr>
   </w:style>
-  <w:style w:type="table" w:styleId="83">
+  <w:style w:type="table" w:styleId="737">
     <w:name w:val="Grid Table 5 Dark"/>
-    <w:basedOn w:val="618"/>
+    <w:basedOn w:val="847"/>
     <w:uiPriority w:val="99"/>
     <w:pPr>
       <w:spacing w:after="0" w:line="240" w:lineRule="auto"/>
@@ -4749,9 +5860,9 @@
       </w:tcPr>
     </w:tblStylePr>
   </w:style>
-  <w:style w:type="table" w:styleId="84">
+  <w:style w:type="table" w:styleId="738">
     <w:name w:val="Grid Table 5 Dark- Accent 1"/>
-    <w:basedOn w:val="618"/>
+    <w:basedOn w:val="847"/>
     <w:uiPriority w:val="99"/>
     <w:pPr>
       <w:spacing w:after="0" w:line="240" w:lineRule="auto"/>
@@ -4828,9 +5939,9 @@
       </w:tcPr>
     </w:tblStylePr>
   </w:style>
-  <w:style w:type="table" w:styleId="85">
+  <w:style w:type="table" w:styleId="739">
     <w:name w:val="Grid Table 5 Dark - Accent 2"/>
-    <w:basedOn w:val="618"/>
+    <w:basedOn w:val="847"/>
     <w:uiPriority w:val="99"/>
     <w:pPr>
       <w:spacing w:after="0" w:line="240" w:lineRule="auto"/>
@@ -4907,9 +6018,9 @@
       </w:tcPr>
     </w:tblStylePr>
   </w:style>
-  <w:style w:type="table" w:styleId="86">
+  <w:style w:type="table" w:styleId="740">
     <w:name w:val="Grid Table 5 Dark - Accent 3"/>
-    <w:basedOn w:val="618"/>
+    <w:basedOn w:val="847"/>
     <w:uiPriority w:val="99"/>
     <w:pPr>
       <w:spacing w:after="0" w:line="240" w:lineRule="auto"/>
@@ -4986,9 +6097,9 @@
       </w:tcPr>
     </w:tblStylePr>
   </w:style>
-  <w:style w:type="table" w:styleId="87">
+  <w:style w:type="table" w:styleId="741">
     <w:name w:val="Grid Table 5 Dark- Accent 4"/>
-    <w:basedOn w:val="618"/>
+    <w:basedOn w:val="847"/>
     <w:uiPriority w:val="99"/>
     <w:pPr>
       <w:spacing w:after="0" w:line="240" w:lineRule="auto"/>
@@ -5065,9 +6176,9 @@
       </w:tcPr>
     </w:tblStylePr>
   </w:style>
-  <w:style w:type="table" w:styleId="88">
+  <w:style w:type="table" w:styleId="742">
     <w:name w:val="Grid Table 5 Dark - Accent 5"/>
-    <w:basedOn w:val="618"/>
+    <w:basedOn w:val="847"/>
     <w:uiPriority w:val="99"/>
     <w:pPr>
       <w:spacing w:after="0" w:line="240" w:lineRule="auto"/>
@@ -5144,9 +6255,9 @@
       </w:tcPr>
     </w:tblStylePr>
   </w:style>
-  <w:style w:type="table" w:styleId="89">
+  <w:style w:type="table" w:styleId="743">
     <w:name w:val="Grid Table 5 Dark - Accent 6"/>
-    <w:basedOn w:val="618"/>
+    <w:basedOn w:val="847"/>
     <w:uiPriority w:val="99"/>
     <w:pPr>
       <w:spacing w:after="0" w:line="240" w:lineRule="auto"/>
@@ -5223,9 +6334,9 @@
       </w:tcPr>
     </w:tblStylePr>
   </w:style>
-  <w:style w:type="table" w:styleId="90">
+  <w:style w:type="table" w:styleId="744">
     <w:name w:val="Grid Table 6 Colorful"/>
-    <w:basedOn w:val="618"/>
+    <w:basedOn w:val="847"/>
     <w:uiPriority w:val="99"/>
     <w:pPr>
       <w:spacing w:after="0" w:line="240" w:lineRule="auto"/>
@@ -5302,9 +6413,9 @@
       </w:rPr>
     </w:tblStylePr>
   </w:style>
-  <w:style w:type="table" w:styleId="91">
+  <w:style w:type="table" w:styleId="745">
     <w:name w:val="Grid Table 6 Colorful - Accent 1"/>
-    <w:basedOn w:val="618"/>
+    <w:basedOn w:val="847"/>
     <w:uiPriority w:val="99"/>
     <w:pPr>
       <w:spacing w:after="0" w:line="240" w:lineRule="auto"/>
@@ -5381,9 +6492,9 @@
       </w:rPr>
     </w:tblStylePr>
   </w:style>
-  <w:style w:type="table" w:styleId="92">
+  <w:style w:type="table" w:styleId="746">
     <w:name w:val="Grid Table 6 Colorful - Accent 2"/>
-    <w:basedOn w:val="618"/>
+    <w:basedOn w:val="847"/>
     <w:uiPriority w:val="99"/>
     <w:pPr>
       <w:spacing w:after="0" w:line="240" w:lineRule="auto"/>
@@ -5460,9 +6571,9 @@
       </w:rPr>
     </w:tblStylePr>
   </w:style>
-  <w:style w:type="table" w:styleId="93">
+  <w:style w:type="table" w:styleId="747">
     <w:name w:val="Grid Table 6 Colorful - Accent 3"/>
-    <w:basedOn w:val="618"/>
+    <w:basedOn w:val="847"/>
     <w:uiPriority w:val="99"/>
     <w:pPr>
       <w:spacing w:after="0" w:line="240" w:lineRule="auto"/>
@@ -5539,9 +6650,9 @@
       </w:rPr>
     </w:tblStylePr>
   </w:style>
-  <w:style w:type="table" w:styleId="94">
+  <w:style w:type="table" w:styleId="748">
     <w:name w:val="Grid Table 6 Colorful - Accent 4"/>
-    <w:basedOn w:val="618"/>
+    <w:basedOn w:val="847"/>
     <w:uiPriority w:val="99"/>
     <w:pPr>
       <w:spacing w:after="0" w:line="240" w:lineRule="auto"/>
@@ -5618,9 +6729,9 @@
       </w:rPr>
     </w:tblStylePr>
   </w:style>
-  <w:style w:type="table" w:styleId="95">
+  <w:style w:type="table" w:styleId="749">
     <w:name w:val="Grid Table 6 Colorful - Accent 5"/>
-    <w:basedOn w:val="618"/>
+    <w:basedOn w:val="847"/>
     <w:uiPriority w:val="99"/>
     <w:pPr>
       <w:spacing w:after="0" w:line="240" w:lineRule="auto"/>
@@ -5697,9 +6808,9 @@
       </w:rPr>
     </w:tblStylePr>
   </w:style>
-  <w:style w:type="table" w:styleId="96">
+  <w:style w:type="table" w:styleId="750">
     <w:name w:val="Grid Table 6 Colorful - Accent 6"/>
-    <w:basedOn w:val="618"/>
+    <w:basedOn w:val="847"/>
     <w:uiPriority w:val="99"/>
     <w:pPr>
       <w:spacing w:after="0" w:line="240" w:lineRule="auto"/>
@@ -5776,9 +6887,9 @@
       </w:rPr>
     </w:tblStylePr>
   </w:style>
-  <w:style w:type="table" w:styleId="97">
+  <w:style w:type="table" w:styleId="751">
     <w:name w:val="Grid Table 7 Colorful"/>
-    <w:basedOn w:val="618"/>
+    <w:basedOn w:val="847"/>
     <w:uiPriority w:val="99"/>
     <w:pPr>
       <w:spacing w:after="0" w:line="240" w:lineRule="auto"/>
@@ -5827,11 +6938,11 @@
         <w:jc w:val="right"/>
       </w:pPr>
       <w:tcPr>
-        <w:shd w:color="ffffff"/>
-        <w:tcBorders>
-          <w:top w:val="none"/>
-          <w:left w:val="none"/>
-          <w:bottom w:val="none"/>
+        <w:shd w:val="clear" w:color="ffffff"/>
+        <w:tcBorders>
+          <w:top w:val="none" w:color="000000" w:sz="4" w:space="0"/>
+          <w:left w:val="none" w:color="000000" w:sz="4" w:space="0"/>
+          <w:bottom w:val="none" w:color="000000" w:sz="4" w:space="0"/>
           <w:right w:val="single" w:color="000000" w:themeColor="text1" w:themeTint="80" w:sz="4" w:space="0"/>
         </w:tcBorders>
       </w:tcPr>
@@ -5846,10 +6957,10 @@
       <w:tcPr>
         <w:shd w:val="clear" w:color="ffffff" w:themeColor="light1" w:fill="ffffff" w:themeFill="light1"/>
         <w:tcBorders>
-          <w:top w:val="none"/>
-          <w:left w:val="none"/>
+          <w:top w:val="none" w:color="000000" w:sz="4" w:space="0"/>
+          <w:left w:val="none" w:color="000000" w:sz="4" w:space="0"/>
           <w:bottom w:val="single" w:color="000000" w:themeColor="text1" w:themeTint="80" w:sz="4" w:space="0"/>
-          <w:right w:val="none"/>
+          <w:right w:val="none" w:color="000000" w:sz="4" w:space="0"/>
         </w:tcBorders>
       </w:tcPr>
     </w:tblStylePr>
@@ -5861,12 +6972,12 @@
         <w:sz w:val="22"/>
       </w:rPr>
       <w:tcPr>
-        <w:shd w:color="ffffff"/>
-        <w:tcBorders>
-          <w:top w:val="none"/>
+        <w:shd w:val="clear" w:color="ffffff"/>
+        <w:tcBorders>
+          <w:top w:val="none" w:color="000000" w:sz="4" w:space="0"/>
           <w:left w:val="single" w:color="000000" w:themeColor="text1" w:themeTint="80" w:sz="4" w:space="0"/>
-          <w:bottom w:val="none"/>
-          <w:right w:val="none"/>
+          <w:bottom w:val="none" w:color="000000" w:sz="4" w:space="0"/>
+          <w:right w:val="none" w:color="000000" w:sz="4" w:space="0"/>
         </w:tcBorders>
       </w:tcPr>
     </w:tblStylePr>
@@ -5881,16 +6992,16 @@
         <w:shd w:val="clear" w:color="ffffff" w:themeColor="light1" w:fill="ffffff" w:themeFill="light1"/>
         <w:tcBorders>
           <w:top w:val="single" w:color="000000" w:themeColor="text1" w:themeTint="80" w:sz="4" w:space="0"/>
-          <w:left w:val="none"/>
-          <w:bottom w:val="none"/>
-          <w:right w:val="none"/>
-        </w:tcBorders>
-      </w:tcPr>
-    </w:tblStylePr>
-  </w:style>
-  <w:style w:type="table" w:styleId="98">
+          <w:left w:val="none" w:color="000000" w:sz="4" w:space="0"/>
+          <w:bottom w:val="none" w:color="000000" w:sz="4" w:space="0"/>
+          <w:right w:val="none" w:color="000000" w:sz="4" w:space="0"/>
+        </w:tcBorders>
+      </w:tcPr>
+    </w:tblStylePr>
+  </w:style>
+  <w:style w:type="table" w:styleId="752">
     <w:name w:val="Grid Table 7 Colorful - Accent 1"/>
-    <w:basedOn w:val="618"/>
+    <w:basedOn w:val="847"/>
     <w:uiPriority w:val="99"/>
     <w:pPr>
       <w:spacing w:after="0" w:line="240" w:lineRule="auto"/>
@@ -5939,11 +7050,11 @@
         <w:jc w:val="right"/>
       </w:pPr>
       <w:tcPr>
-        <w:shd w:color="ffffff"/>
-        <w:tcBorders>
-          <w:top w:val="none"/>
-          <w:left w:val="none"/>
-          <w:bottom w:val="none"/>
+        <w:shd w:val="clear" w:color="ffffff"/>
+        <w:tcBorders>
+          <w:top w:val="none" w:color="000000" w:sz="4" w:space="0"/>
+          <w:left w:val="none" w:color="000000" w:sz="4" w:space="0"/>
+          <w:bottom w:val="none" w:color="000000" w:sz="4" w:space="0"/>
           <w:right w:val="single" w:color="000000" w:themeColor="accent1" w:themeTint="80" w:sz="4" w:space="0"/>
         </w:tcBorders>
       </w:tcPr>
@@ -5958,10 +7069,10 @@
       <w:tcPr>
         <w:shd w:val="clear" w:color="ffffff" w:themeColor="light1" w:fill="ffffff" w:themeFill="light1"/>
         <w:tcBorders>
-          <w:top w:val="none"/>
-          <w:left w:val="none"/>
+          <w:top w:val="none" w:color="000000" w:sz="4" w:space="0"/>
+          <w:left w:val="none" w:color="000000" w:sz="4" w:space="0"/>
           <w:bottom w:val="single" w:color="000000" w:themeColor="accent1" w:themeTint="80" w:sz="4" w:space="0"/>
-          <w:right w:val="none"/>
+          <w:right w:val="none" w:color="000000" w:sz="4" w:space="0"/>
         </w:tcBorders>
       </w:tcPr>
     </w:tblStylePr>
@@ -5973,12 +7084,12 @@
         <w:sz w:val="22"/>
       </w:rPr>
       <w:tcPr>
-        <w:shd w:color="ffffff"/>
-        <w:tcBorders>
-          <w:top w:val="none"/>
+        <w:shd w:val="clear" w:color="ffffff"/>
+        <w:tcBorders>
+          <w:top w:val="none" w:color="000000" w:sz="4" w:space="0"/>
           <w:left w:val="single" w:color="000000" w:themeColor="accent1" w:themeTint="80" w:sz="4" w:space="0"/>
-          <w:bottom w:val="none"/>
-          <w:right w:val="none"/>
+          <w:bottom w:val="none" w:color="000000" w:sz="4" w:space="0"/>
+          <w:right w:val="none" w:color="000000" w:sz="4" w:space="0"/>
         </w:tcBorders>
       </w:tcPr>
     </w:tblStylePr>
@@ -5993,16 +7104,16 @@
         <w:shd w:val="clear" w:color="ffffff" w:themeColor="light1" w:fill="ffffff" w:themeFill="light1"/>
         <w:tcBorders>
           <w:top w:val="single" w:color="000000" w:themeColor="accent1" w:themeTint="80" w:sz="4" w:space="0"/>
-          <w:left w:val="none"/>
-          <w:bottom w:val="none"/>
-          <w:right w:val="none"/>
-        </w:tcBorders>
-      </w:tcPr>
-    </w:tblStylePr>
-  </w:style>
-  <w:style w:type="table" w:styleId="99">
+          <w:left w:val="none" w:color="000000" w:sz="4" w:space="0"/>
+          <w:bottom w:val="none" w:color="000000" w:sz="4" w:space="0"/>
+          <w:right w:val="none" w:color="000000" w:sz="4" w:space="0"/>
+        </w:tcBorders>
+      </w:tcPr>
+    </w:tblStylePr>
+  </w:style>
+  <w:style w:type="table" w:styleId="753">
     <w:name w:val="Grid Table 7 Colorful - Accent 2"/>
-    <w:basedOn w:val="618"/>
+    <w:basedOn w:val="847"/>
     <w:uiPriority w:val="99"/>
     <w:pPr>
       <w:spacing w:after="0" w:line="240" w:lineRule="auto"/>
@@ -6051,11 +7162,11 @@
         <w:jc w:val="right"/>
       </w:pPr>
       <w:tcPr>
-        <w:shd w:color="ffffff"/>
-        <w:tcBorders>
-          <w:top w:val="none"/>
-          <w:left w:val="none"/>
-          <w:bottom w:val="none"/>
+        <w:shd w:val="clear" w:color="ffffff"/>
+        <w:tcBorders>
+          <w:top w:val="none" w:color="000000" w:sz="4" w:space="0"/>
+          <w:left w:val="none" w:color="000000" w:sz="4" w:space="0"/>
+          <w:bottom w:val="none" w:color="000000" w:sz="4" w:space="0"/>
           <w:right w:val="single" w:color="000000" w:themeColor="accent2" w:themeTint="97" w:sz="4" w:space="0"/>
         </w:tcBorders>
       </w:tcPr>
@@ -6070,10 +7181,10 @@
       <w:tcPr>
         <w:shd w:val="clear" w:color="ffffff" w:themeColor="light1" w:fill="ffffff" w:themeFill="light1"/>
         <w:tcBorders>
-          <w:top w:val="none"/>
-          <w:left w:val="none"/>
+          <w:top w:val="none" w:color="000000" w:sz="4" w:space="0"/>
+          <w:left w:val="none" w:color="000000" w:sz="4" w:space="0"/>
           <w:bottom w:val="single" w:color="000000" w:themeColor="accent2" w:themeTint="97" w:sz="4" w:space="0"/>
-          <w:right w:val="none"/>
+          <w:right w:val="none" w:color="000000" w:sz="4" w:space="0"/>
         </w:tcBorders>
       </w:tcPr>
     </w:tblStylePr>
@@ -6085,12 +7196,12 @@
         <w:sz w:val="22"/>
       </w:rPr>
       <w:tcPr>
-        <w:shd w:color="ffffff"/>
-        <w:tcBorders>
-          <w:top w:val="none"/>
+        <w:shd w:val="clear" w:color="ffffff"/>
+        <w:tcBorders>
+          <w:top w:val="none" w:color="000000" w:sz="4" w:space="0"/>
           <w:left w:val="single" w:color="000000" w:themeColor="accent2" w:themeTint="97" w:sz="4" w:space="0"/>
-          <w:bottom w:val="none"/>
-          <w:right w:val="none"/>
+          <w:bottom w:val="none" w:color="000000" w:sz="4" w:space="0"/>
+          <w:right w:val="none" w:color="000000" w:sz="4" w:space="0"/>
         </w:tcBorders>
       </w:tcPr>
     </w:tblStylePr>
@@ -6105,16 +7216,16 @@
         <w:shd w:val="clear" w:color="ffffff" w:themeColor="light1" w:fill="ffffff" w:themeFill="light1"/>
         <w:tcBorders>
           <w:top w:val="single" w:color="000000" w:themeColor="accent2" w:themeTint="97" w:sz="4" w:space="0"/>
-          <w:left w:val="none"/>
-          <w:bottom w:val="none"/>
-          <w:right w:val="none"/>
-        </w:tcBorders>
-      </w:tcPr>
-    </w:tblStylePr>
-  </w:style>
-  <w:style w:type="table" w:styleId="100">
+          <w:left w:val="none" w:color="000000" w:sz="4" w:space="0"/>
+          <w:bottom w:val="none" w:color="000000" w:sz="4" w:space="0"/>
+          <w:right w:val="none" w:color="000000" w:sz="4" w:space="0"/>
+        </w:tcBorders>
+      </w:tcPr>
+    </w:tblStylePr>
+  </w:style>
+  <w:style w:type="table" w:styleId="754">
     <w:name w:val="Grid Table 7 Colorful - Accent 3"/>
-    <w:basedOn w:val="618"/>
+    <w:basedOn w:val="847"/>
     <w:uiPriority w:val="99"/>
     <w:pPr>
       <w:spacing w:after="0" w:line="240" w:lineRule="auto"/>
@@ -6163,11 +7274,11 @@
         <w:jc w:val="right"/>
       </w:pPr>
       <w:tcPr>
-        <w:shd w:color="ffffff"/>
-        <w:tcBorders>
-          <w:top w:val="none"/>
-          <w:left w:val="none"/>
-          <w:bottom w:val="none"/>
+        <w:shd w:val="clear" w:color="ffffff"/>
+        <w:tcBorders>
+          <w:top w:val="none" w:color="000000" w:sz="4" w:space="0"/>
+          <w:left w:val="none" w:color="000000" w:sz="4" w:space="0"/>
+          <w:bottom w:val="none" w:color="000000" w:sz="4" w:space="0"/>
           <w:right w:val="single" w:color="000000" w:themeColor="accent3" w:themeTint="FE" w:sz="4" w:space="0"/>
         </w:tcBorders>
       </w:tcPr>
@@ -6182,10 +7293,10 @@
       <w:tcPr>
         <w:shd w:val="clear" w:color="ffffff" w:themeColor="light1" w:fill="ffffff" w:themeFill="light1"/>
         <w:tcBorders>
-          <w:top w:val="none"/>
-          <w:left w:val="none"/>
+          <w:top w:val="none" w:color="000000" w:sz="4" w:space="0"/>
+          <w:left w:val="none" w:color="000000" w:sz="4" w:space="0"/>
           <w:bottom w:val="single" w:color="000000" w:themeColor="accent3" w:themeTint="FE" w:sz="4" w:space="0"/>
-          <w:right w:val="none"/>
+          <w:right w:val="none" w:color="000000" w:sz="4" w:space="0"/>
         </w:tcBorders>
       </w:tcPr>
     </w:tblStylePr>
@@ -6197,12 +7308,12 @@
         <w:sz w:val="22"/>
       </w:rPr>
       <w:tcPr>
-        <w:shd w:color="ffffff"/>
-        <w:tcBorders>
-          <w:top w:val="none"/>
+        <w:shd w:val="clear" w:color="ffffff"/>
+        <w:tcBorders>
+          <w:top w:val="none" w:color="000000" w:sz="4" w:space="0"/>
           <w:left w:val="single" w:color="000000" w:themeColor="accent3" w:themeTint="FE" w:sz="4" w:space="0"/>
-          <w:bottom w:val="none"/>
-          <w:right w:val="none"/>
+          <w:bottom w:val="none" w:color="000000" w:sz="4" w:space="0"/>
+          <w:right w:val="none" w:color="000000" w:sz="4" w:space="0"/>
         </w:tcBorders>
       </w:tcPr>
     </w:tblStylePr>
@@ -6217,16 +7328,16 @@
         <w:shd w:val="clear" w:color="ffffff" w:themeColor="light1" w:fill="ffffff" w:themeFill="light1"/>
         <w:tcBorders>
           <w:top w:val="single" w:color="000000" w:themeColor="accent3" w:themeTint="FE" w:sz="4" w:space="0"/>
-          <w:left w:val="none"/>
-          <w:bottom w:val="none"/>
-          <w:right w:val="none"/>
-        </w:tcBorders>
-      </w:tcPr>
-    </w:tblStylePr>
-  </w:style>
-  <w:style w:type="table" w:styleId="101">
+          <w:left w:val="none" w:color="000000" w:sz="4" w:space="0"/>
+          <w:bottom w:val="none" w:color="000000" w:sz="4" w:space="0"/>
+          <w:right w:val="none" w:color="000000" w:sz="4" w:space="0"/>
+        </w:tcBorders>
+      </w:tcPr>
+    </w:tblStylePr>
+  </w:style>
+  <w:style w:type="table" w:styleId="755">
     <w:name w:val="Grid Table 7 Colorful - Accent 4"/>
-    <w:basedOn w:val="618"/>
+    <w:basedOn w:val="847"/>
     <w:uiPriority w:val="99"/>
     <w:pPr>
       <w:spacing w:after="0" w:line="240" w:lineRule="auto"/>
@@ -6275,11 +7386,11 @@
         <w:jc w:val="right"/>
       </w:pPr>
       <w:tcPr>
-        <w:shd w:color="ffffff"/>
-        <w:tcBorders>
-          <w:top w:val="none"/>
-          <w:left w:val="none"/>
-          <w:bottom w:val="none"/>
+        <w:shd w:val="clear" w:color="ffffff"/>
+        <w:tcBorders>
+          <w:top w:val="none" w:color="000000" w:sz="4" w:space="0"/>
+          <w:left w:val="none" w:color="000000" w:sz="4" w:space="0"/>
+          <w:bottom w:val="none" w:color="000000" w:sz="4" w:space="0"/>
           <w:right w:val="single" w:color="000000" w:themeColor="accent4" w:themeTint="9A" w:sz="4" w:space="0"/>
         </w:tcBorders>
       </w:tcPr>
@@ -6294,10 +7405,10 @@
       <w:tcPr>
         <w:shd w:val="clear" w:color="ffffff" w:themeColor="light1" w:fill="ffffff" w:themeFill="light1"/>
         <w:tcBorders>
-          <w:top w:val="none"/>
-          <w:left w:val="none"/>
+          <w:top w:val="none" w:color="000000" w:sz="4" w:space="0"/>
+          <w:left w:val="none" w:color="000000" w:sz="4" w:space="0"/>
           <w:bottom w:val="single" w:color="000000" w:themeColor="accent4" w:themeTint="9A" w:sz="4" w:space="0"/>
-          <w:right w:val="none"/>
+          <w:right w:val="none" w:color="000000" w:sz="4" w:space="0"/>
         </w:tcBorders>
       </w:tcPr>
     </w:tblStylePr>
@@ -6309,12 +7420,12 @@
         <w:sz w:val="22"/>
       </w:rPr>
       <w:tcPr>
-        <w:shd w:color="ffffff"/>
-        <w:tcBorders>
-          <w:top w:val="none"/>
+        <w:shd w:val="clear" w:color="ffffff"/>
+        <w:tcBorders>
+          <w:top w:val="none" w:color="000000" w:sz="4" w:space="0"/>
           <w:left w:val="single" w:color="000000" w:themeColor="accent4" w:themeTint="9A" w:sz="4" w:space="0"/>
-          <w:bottom w:val="none"/>
-          <w:right w:val="none"/>
+          <w:bottom w:val="none" w:color="000000" w:sz="4" w:space="0"/>
+          <w:right w:val="none" w:color="000000" w:sz="4" w:space="0"/>
         </w:tcBorders>
       </w:tcPr>
     </w:tblStylePr>
@@ -6329,16 +7440,16 @@
         <w:shd w:val="clear" w:color="ffffff" w:themeColor="light1" w:fill="ffffff" w:themeFill="light1"/>
         <w:tcBorders>
           <w:top w:val="single" w:color="000000" w:themeColor="accent4" w:themeTint="9A" w:sz="4" w:space="0"/>
-          <w:left w:val="none"/>
-          <w:bottom w:val="none"/>
-          <w:right w:val="none"/>
-        </w:tcBorders>
-      </w:tcPr>
-    </w:tblStylePr>
-  </w:style>
-  <w:style w:type="table" w:styleId="102">
+          <w:left w:val="none" w:color="000000" w:sz="4" w:space="0"/>
+          <w:bottom w:val="none" w:color="000000" w:sz="4" w:space="0"/>
+          <w:right w:val="none" w:color="000000" w:sz="4" w:space="0"/>
+        </w:tcBorders>
+      </w:tcPr>
+    </w:tblStylePr>
+  </w:style>
+  <w:style w:type="table" w:styleId="756">
     <w:name w:val="Grid Table 7 Colorful - Accent 5"/>
-    <w:basedOn w:val="618"/>
+    <w:basedOn w:val="847"/>
     <w:uiPriority w:val="99"/>
     <w:pPr>
       <w:spacing w:after="0" w:line="240" w:lineRule="auto"/>
@@ -6387,11 +7498,11 @@
         <w:jc w:val="right"/>
       </w:pPr>
       <w:tcPr>
-        <w:shd w:color="ffffff"/>
-        <w:tcBorders>
-          <w:top w:val="none"/>
-          <w:left w:val="none"/>
-          <w:bottom w:val="none"/>
+        <w:shd w:val="clear" w:color="ffffff"/>
+        <w:tcBorders>
+          <w:top w:val="none" w:color="000000" w:sz="4" w:space="0"/>
+          <w:left w:val="none" w:color="000000" w:sz="4" w:space="0"/>
+          <w:bottom w:val="none" w:color="000000" w:sz="4" w:space="0"/>
           <w:right w:val="single" w:color="000000" w:themeColor="accent5" w:themeTint="90" w:sz="4" w:space="0"/>
         </w:tcBorders>
       </w:tcPr>
@@ -6406,10 +7517,10 @@
       <w:tcPr>
         <w:shd w:val="clear" w:color="ffffff" w:themeColor="light1" w:fill="ffffff" w:themeFill="light1"/>
         <w:tcBorders>
-          <w:top w:val="none"/>
-          <w:left w:val="none"/>
+          <w:top w:val="none" w:color="000000" w:sz="4" w:space="0"/>
+          <w:left w:val="none" w:color="000000" w:sz="4" w:space="0"/>
           <w:bottom w:val="single" w:color="000000" w:themeColor="accent5" w:themeTint="90" w:sz="4" w:space="0"/>
-          <w:right w:val="none"/>
+          <w:right w:val="none" w:color="000000" w:sz="4" w:space="0"/>
         </w:tcBorders>
       </w:tcPr>
     </w:tblStylePr>
@@ -6421,12 +7532,12 @@
         <w:sz w:val="22"/>
       </w:rPr>
       <w:tcPr>
-        <w:shd w:color="ffffff"/>
-        <w:tcBorders>
-          <w:top w:val="none"/>
+        <w:shd w:val="clear" w:color="ffffff"/>
+        <w:tcBorders>
+          <w:top w:val="none" w:color="000000" w:sz="4" w:space="0"/>
           <w:left w:val="single" w:color="000000" w:themeColor="accent5" w:themeTint="90" w:sz="4" w:space="0"/>
-          <w:bottom w:val="none"/>
-          <w:right w:val="none"/>
+          <w:bottom w:val="none" w:color="000000" w:sz="4" w:space="0"/>
+          <w:right w:val="none" w:color="000000" w:sz="4" w:space="0"/>
         </w:tcBorders>
       </w:tcPr>
     </w:tblStylePr>
@@ -6441,16 +7552,16 @@
         <w:shd w:val="clear" w:color="ffffff" w:themeColor="light1" w:fill="ffffff" w:themeFill="light1"/>
         <w:tcBorders>
           <w:top w:val="single" w:color="000000" w:themeColor="accent5" w:themeTint="90" w:sz="4" w:space="0"/>
-          <w:left w:val="none"/>
-          <w:bottom w:val="none"/>
-          <w:right w:val="none"/>
-        </w:tcBorders>
-      </w:tcPr>
-    </w:tblStylePr>
-  </w:style>
-  <w:style w:type="table" w:styleId="103">
+          <w:left w:val="none" w:color="000000" w:sz="4" w:space="0"/>
+          <w:bottom w:val="none" w:color="000000" w:sz="4" w:space="0"/>
+          <w:right w:val="none" w:color="000000" w:sz="4" w:space="0"/>
+        </w:tcBorders>
+      </w:tcPr>
+    </w:tblStylePr>
+  </w:style>
+  <w:style w:type="table" w:styleId="757">
     <w:name w:val="Grid Table 7 Colorful - Accent 6"/>
-    <w:basedOn w:val="618"/>
+    <w:basedOn w:val="847"/>
     <w:uiPriority w:val="99"/>
     <w:pPr>
       <w:spacing w:after="0" w:line="240" w:lineRule="auto"/>
@@ -6499,11 +7610,11 @@
         <w:jc w:val="right"/>
       </w:pPr>
       <w:tcPr>
-        <w:shd w:color="ffffff"/>
-        <w:tcBorders>
-          <w:top w:val="none"/>
-          <w:left w:val="none"/>
-          <w:bottom w:val="none"/>
+        <w:shd w:val="clear" w:color="ffffff"/>
+        <w:tcBorders>
+          <w:top w:val="none" w:color="000000" w:sz="4" w:space="0"/>
+          <w:left w:val="none" w:color="000000" w:sz="4" w:space="0"/>
+          <w:bottom w:val="none" w:color="000000" w:sz="4" w:space="0"/>
           <w:right w:val="single" w:color="000000" w:themeColor="accent6" w:themeTint="90" w:sz="4" w:space="0"/>
         </w:tcBorders>
       </w:tcPr>
@@ -6518,10 +7629,10 @@
       <w:tcPr>
         <w:shd w:val="clear" w:color="ffffff" w:themeColor="light1" w:fill="ffffff" w:themeFill="light1"/>
         <w:tcBorders>
-          <w:top w:val="none"/>
-          <w:left w:val="none"/>
+          <w:top w:val="none" w:color="000000" w:sz="4" w:space="0"/>
+          <w:left w:val="none" w:color="000000" w:sz="4" w:space="0"/>
           <w:bottom w:val="single" w:color="000000" w:themeColor="accent6" w:themeTint="90" w:sz="4" w:space="0"/>
-          <w:right w:val="none"/>
+          <w:right w:val="none" w:color="000000" w:sz="4" w:space="0"/>
         </w:tcBorders>
       </w:tcPr>
     </w:tblStylePr>
@@ -6533,12 +7644,12 @@
         <w:sz w:val="22"/>
       </w:rPr>
       <w:tcPr>
-        <w:shd w:color="ffffff"/>
-        <w:tcBorders>
-          <w:top w:val="none"/>
+        <w:shd w:val="clear" w:color="ffffff"/>
+        <w:tcBorders>
+          <w:top w:val="none" w:color="000000" w:sz="4" w:space="0"/>
           <w:left w:val="single" w:color="000000" w:themeColor="accent6" w:themeTint="90" w:sz="4" w:space="0"/>
-          <w:bottom w:val="none"/>
-          <w:right w:val="none"/>
+          <w:bottom w:val="none" w:color="000000" w:sz="4" w:space="0"/>
+          <w:right w:val="none" w:color="000000" w:sz="4" w:space="0"/>
         </w:tcBorders>
       </w:tcPr>
     </w:tblStylePr>
@@ -6553,16 +7664,16 @@
         <w:shd w:val="clear" w:color="ffffff" w:themeColor="light1" w:fill="ffffff" w:themeFill="light1"/>
         <w:tcBorders>
           <w:top w:val="single" w:color="000000" w:themeColor="accent6" w:themeTint="90" w:sz="4" w:space="0"/>
-          <w:left w:val="none"/>
-          <w:bottom w:val="none"/>
-          <w:right w:val="none"/>
-        </w:tcBorders>
-      </w:tcPr>
-    </w:tblStylePr>
-  </w:style>
-  <w:style w:type="table" w:styleId="104">
+          <w:left w:val="none" w:color="000000" w:sz="4" w:space="0"/>
+          <w:bottom w:val="none" w:color="000000" w:sz="4" w:space="0"/>
+          <w:right w:val="none" w:color="000000" w:sz="4" w:space="0"/>
+        </w:tcBorders>
+      </w:tcPr>
+    </w:tblStylePr>
+  </w:style>
+  <w:style w:type="table" w:styleId="758">
     <w:name w:val="List Table 1 Light"/>
-    <w:basedOn w:val="618"/>
+    <w:basedOn w:val="847"/>
     <w:uiPriority w:val="99"/>
     <w:pPr>
       <w:spacing w:after="0" w:line="240" w:lineRule="auto"/>
@@ -6623,9 +7734,9 @@
       </w:tcPr>
     </w:tblStylePr>
   </w:style>
-  <w:style w:type="table" w:styleId="105">
+  <w:style w:type="table" w:styleId="759">
     <w:name w:val="List Table 1 Light - Accent 1"/>
-    <w:basedOn w:val="618"/>
+    <w:basedOn w:val="847"/>
     <w:uiPriority w:val="99"/>
     <w:pPr>
       <w:spacing w:after="0" w:line="240" w:lineRule="auto"/>
@@ -6686,9 +7797,9 @@
       </w:tcPr>
     </w:tblStylePr>
   </w:style>
-  <w:style w:type="table" w:styleId="106">
+  <w:style w:type="table" w:styleId="760">
     <w:name w:val="List Table 1 Light - Accent 2"/>
-    <w:basedOn w:val="618"/>
+    <w:basedOn w:val="847"/>
     <w:uiPriority w:val="99"/>
     <w:pPr>
       <w:spacing w:after="0" w:line="240" w:lineRule="auto"/>
@@ -6749,9 +7860,9 @@
       </w:tcPr>
     </w:tblStylePr>
   </w:style>
-  <w:style w:type="table" w:styleId="107">
+  <w:style w:type="table" w:styleId="761">
     <w:name w:val="List Table 1 Light - Accent 3"/>
-    <w:basedOn w:val="618"/>
+    <w:basedOn w:val="847"/>
     <w:uiPriority w:val="99"/>
     <w:pPr>
       <w:spacing w:after="0" w:line="240" w:lineRule="auto"/>
@@ -6812,9 +7923,9 @@
       </w:tcPr>
     </w:tblStylePr>
   </w:style>
-  <w:style w:type="table" w:styleId="108">
+  <w:style w:type="table" w:styleId="762">
     <w:name w:val="List Table 1 Light - Accent 4"/>
-    <w:basedOn w:val="618"/>
+    <w:basedOn w:val="847"/>
     <w:uiPriority w:val="99"/>
     <w:pPr>
       <w:spacing w:after="0" w:line="240" w:lineRule="auto"/>
@@ -6875,9 +7986,9 @@
       </w:tcPr>
     </w:tblStylePr>
   </w:style>
-  <w:style w:type="table" w:styleId="109">
+  <w:style w:type="table" w:styleId="763">
     <w:name w:val="List Table 1 Light - Accent 5"/>
-    <w:basedOn w:val="618"/>
+    <w:basedOn w:val="847"/>
     <w:uiPriority w:val="99"/>
     <w:pPr>
       <w:spacing w:after="0" w:line="240" w:lineRule="auto"/>
@@ -6938,9 +8049,9 @@
       </w:tcPr>
     </w:tblStylePr>
   </w:style>
-  <w:style w:type="table" w:styleId="110">
+  <w:style w:type="table" w:styleId="764">
     <w:name w:val="List Table 1 Light - Accent 6"/>
-    <w:basedOn w:val="618"/>
+    <w:basedOn w:val="847"/>
     <w:uiPriority w:val="99"/>
     <w:pPr>
       <w:spacing w:after="0" w:line="240" w:lineRule="auto"/>
@@ -7001,9 +8112,9 @@
       </w:tcPr>
     </w:tblStylePr>
   </w:style>
-  <w:style w:type="table" w:styleId="111">
+  <w:style w:type="table" w:styleId="765">
     <w:name w:val="List Table 2"/>
-    <w:basedOn w:val="618"/>
+    <w:basedOn w:val="847"/>
     <w:uiPriority w:val="99"/>
     <w:pPr>
       <w:spacing w:after="0" w:line="240" w:lineRule="auto"/>
@@ -7087,9 +8198,9 @@
       </w:tcPr>
     </w:tblStylePr>
   </w:style>
-  <w:style w:type="table" w:styleId="112">
+  <w:style w:type="table" w:styleId="766">
     <w:name w:val="List Table 2 - Accent 1"/>
-    <w:basedOn w:val="618"/>
+    <w:basedOn w:val="847"/>
     <w:uiPriority w:val="99"/>
     <w:pPr>
       <w:spacing w:after="0" w:line="240" w:lineRule="auto"/>
@@ -7173,9 +8284,9 @@
       </w:tcPr>
     </w:tblStylePr>
   </w:style>
-  <w:style w:type="table" w:styleId="113">
+  <w:style w:type="table" w:styleId="767">
     <w:name w:val="List Table 2 - Accent 2"/>
-    <w:basedOn w:val="618"/>
+    <w:basedOn w:val="847"/>
     <w:uiPriority w:val="99"/>
     <w:pPr>
       <w:spacing w:after="0" w:line="240" w:lineRule="auto"/>
@@ -7259,9 +8370,9 @@
       </w:tcPr>
     </w:tblStylePr>
   </w:style>
-  <w:style w:type="table" w:styleId="114">
+  <w:style w:type="table" w:styleId="768">
     <w:name w:val="List Table 2 - Accent 3"/>
-    <w:basedOn w:val="618"/>
+    <w:basedOn w:val="847"/>
     <w:uiPriority w:val="99"/>
     <w:pPr>
       <w:spacing w:after="0" w:line="240" w:lineRule="auto"/>
@@ -7345,9 +8456,9 @@
       </w:tcPr>
     </w:tblStylePr>
   </w:style>
-  <w:style w:type="table" w:styleId="115">
+  <w:style w:type="table" w:styleId="769">
     <w:name w:val="List Table 2 - Accent 4"/>
-    <w:basedOn w:val="618"/>
+    <w:basedOn w:val="847"/>
     <w:uiPriority w:val="99"/>
     <w:pPr>
       <w:spacing w:after="0" w:line="240" w:lineRule="auto"/>
@@ -7431,9 +8542,9 @@
       </w:tcPr>
     </w:tblStylePr>
   </w:style>
-  <w:style w:type="table" w:styleId="116">
+  <w:style w:type="table" w:styleId="770">
     <w:name w:val="List Table 2 - Accent 5"/>
-    <w:basedOn w:val="618"/>
+    <w:basedOn w:val="847"/>
     <w:uiPriority w:val="99"/>
     <w:pPr>
       <w:spacing w:after="0" w:line="240" w:lineRule="auto"/>
@@ -7517,9 +8628,9 @@
       </w:tcPr>
     </w:tblStylePr>
   </w:style>
-  <w:style w:type="table" w:styleId="117">
+  <w:style w:type="table" w:styleId="771">
     <w:name w:val="List Table 2 - Accent 6"/>
-    <w:basedOn w:val="618"/>
+    <w:basedOn w:val="847"/>
     <w:uiPriority w:val="99"/>
     <w:pPr>
       <w:spacing w:after="0" w:line="240" w:lineRule="auto"/>
@@ -7603,9 +8714,9 @@
       </w:tcPr>
     </w:tblStylePr>
   </w:style>
-  <w:style w:type="table" w:styleId="118">
+  <w:style w:type="table" w:styleId="772">
     <w:name w:val="List Table 3"/>
-    <w:basedOn w:val="618"/>
+    <w:basedOn w:val="847"/>
     <w:uiPriority w:val="99"/>
     <w:pPr>
       <w:spacing w:after="0" w:line="240" w:lineRule="auto"/>
@@ -7677,9 +8788,9 @@
       </w:rPr>
     </w:tblStylePr>
   </w:style>
-  <w:style w:type="table" w:styleId="119">
+  <w:style w:type="table" w:styleId="773">
     <w:name w:val="List Table 3 - Accent 1"/>
-    <w:basedOn w:val="618"/>
+    <w:basedOn w:val="847"/>
     <w:uiPriority w:val="99"/>
     <w:pPr>
       <w:spacing w:after="0" w:line="240" w:lineRule="auto"/>
@@ -7751,9 +8862,9 @@
       </w:rPr>
     </w:tblStylePr>
   </w:style>
-  <w:style w:type="table" w:styleId="120">
+  <w:style w:type="table" w:styleId="774">
     <w:name w:val="List Table 3 - Accent 2"/>
-    <w:basedOn w:val="618"/>
+    <w:basedOn w:val="847"/>
     <w:uiPriority w:val="99"/>
     <w:pPr>
       <w:spacing w:after="0" w:line="240" w:lineRule="auto"/>
@@ -7825,9 +8936,9 @@
       </w:rPr>
     </w:tblStylePr>
   </w:style>
-  <w:style w:type="table" w:styleId="121">
+  <w:style w:type="table" w:styleId="775">
     <w:name w:val="List Table 3 - Accent 3"/>
-    <w:basedOn w:val="618"/>
+    <w:basedOn w:val="847"/>
     <w:uiPriority w:val="99"/>
     <w:pPr>
       <w:spacing w:after="0" w:line="240" w:lineRule="auto"/>
@@ -7899,9 +9010,9 @@
       </w:rPr>
     </w:tblStylePr>
   </w:style>
-  <w:style w:type="table" w:styleId="122">
+  <w:style w:type="table" w:styleId="776">
     <w:name w:val="List Table 3 - Accent 4"/>
-    <w:basedOn w:val="618"/>
+    <w:basedOn w:val="847"/>
     <w:uiPriority w:val="99"/>
     <w:pPr>
       <w:spacing w:after="0" w:line="240" w:lineRule="auto"/>
@@ -7973,9 +9084,9 @@
       </w:rPr>
     </w:tblStylePr>
   </w:style>
-  <w:style w:type="table" w:styleId="123">
+  <w:style w:type="table" w:styleId="777">
     <w:name w:val="List Table 3 - Accent 5"/>
-    <w:basedOn w:val="618"/>
+    <w:basedOn w:val="847"/>
     <w:uiPriority w:val="99"/>
     <w:pPr>
       <w:spacing w:after="0" w:line="240" w:lineRule="auto"/>
@@ -8047,9 +9158,9 @@
       </w:rPr>
     </w:tblStylePr>
   </w:style>
-  <w:style w:type="table" w:styleId="124">
+  <w:style w:type="table" w:styleId="778">
     <w:name w:val="List Table 3 - Accent 6"/>
-    <w:basedOn w:val="618"/>
+    <w:basedOn w:val="847"/>
     <w:uiPriority w:val="99"/>
     <w:pPr>
       <w:spacing w:after="0" w:line="240" w:lineRule="auto"/>
@@ -8121,9 +9232,9 @@
       </w:rPr>
     </w:tblStylePr>
   </w:style>
-  <w:style w:type="table" w:styleId="125">
+  <w:style w:type="table" w:styleId="779">
     <w:name w:val="List Table 4"/>
-    <w:basedOn w:val="618"/>
+    <w:basedOn w:val="847"/>
     <w:uiPriority w:val="99"/>
     <w:pPr>
       <w:spacing w:after="0" w:line="240" w:lineRule="auto"/>
@@ -8190,9 +9301,9 @@
       </w:rPr>
     </w:tblStylePr>
   </w:style>
-  <w:style w:type="table" w:styleId="126">
+  <w:style w:type="table" w:styleId="780">
     <w:name w:val="List Table 4 - Accent 1"/>
-    <w:basedOn w:val="618"/>
+    <w:basedOn w:val="847"/>
     <w:uiPriority w:val="99"/>
     <w:pPr>
       <w:spacing w:after="0" w:line="240" w:lineRule="auto"/>
@@ -8259,9 +9370,9 @@
       </w:rPr>
     </w:tblStylePr>
   </w:style>
-  <w:style w:type="table" w:styleId="127">
+  <w:style w:type="table" w:styleId="781">
     <w:name w:val="List Table 4 - Accent 2"/>
-    <w:basedOn w:val="618"/>
+    <w:basedOn w:val="847"/>
     <w:uiPriority w:val="99"/>
     <w:pPr>
       <w:spacing w:after="0" w:line="240" w:lineRule="auto"/>
@@ -8328,9 +9439,9 @@
       </w:rPr>
     </w:tblStylePr>
   </w:style>
-  <w:style w:type="table" w:styleId="128">
+  <w:style w:type="table" w:styleId="782">
     <w:name w:val="List Table 4 - Accent 3"/>
-    <w:basedOn w:val="618"/>
+    <w:basedOn w:val="847"/>
     <w:uiPriority w:val="99"/>
     <w:pPr>
       <w:spacing w:after="0" w:line="240" w:lineRule="auto"/>
@@ -8397,9 +9508,9 @@
       </w:rPr>
     </w:tblStylePr>
   </w:style>
-  <w:style w:type="table" w:styleId="129">
+  <w:style w:type="table" w:styleId="783">
     <w:name w:val="List Table 4 - Accent 4"/>
-    <w:basedOn w:val="618"/>
+    <w:basedOn w:val="847"/>
     <w:uiPriority w:val="99"/>
     <w:pPr>
       <w:spacing w:after="0" w:line="240" w:lineRule="auto"/>
@@ -8466,9 +9577,9 @@
       </w:rPr>
     </w:tblStylePr>
   </w:style>
-  <w:style w:type="table" w:styleId="130">
+  <w:style w:type="table" w:styleId="784">
     <w:name w:val="List Table 4 - Accent 5"/>
-    <w:basedOn w:val="618"/>
+    <w:basedOn w:val="847"/>
     <w:uiPriority w:val="99"/>
     <w:pPr>
       <w:spacing w:after="0" w:line="240" w:lineRule="auto"/>
@@ -8535,9 +9646,9 @@
       </w:rPr>
     </w:tblStylePr>
   </w:style>
-  <w:style w:type="table" w:styleId="131">
+  <w:style w:type="table" w:styleId="785">
     <w:name w:val="List Table 4 - Accent 6"/>
-    <w:basedOn w:val="618"/>
+    <w:basedOn w:val="847"/>
     <w:uiPriority w:val="99"/>
     <w:pPr>
       <w:spacing w:after="0" w:line="240" w:lineRule="auto"/>
@@ -8604,9 +9715,9 @@
       </w:rPr>
     </w:tblStylePr>
   </w:style>
-  <w:style w:type="table" w:styleId="132">
+  <w:style w:type="table" w:styleId="786">
     <w:name w:val="List Table 5 Dark"/>
-    <w:basedOn w:val="618"/>
+    <w:basedOn w:val="847"/>
     <w:uiPriority w:val="99"/>
     <w:pPr>
       <w:spacing w:after="0" w:line="240" w:lineRule="auto"/>
@@ -8711,9 +9822,9 @@
       </w:rPr>
     </w:tblStylePr>
   </w:style>
-  <w:style w:type="table" w:styleId="133">
+  <w:style w:type="table" w:styleId="787">
     <w:name w:val="List Table 5 Dark - Accent 1"/>
-    <w:basedOn w:val="618"/>
+    <w:basedOn w:val="847"/>
     <w:uiPriority w:val="99"/>
     <w:pPr>
       <w:spacing w:after="0" w:line="240" w:lineRule="auto"/>
@@ -8818,9 +9929,9 @@
       </w:rPr>
     </w:tblStylePr>
   </w:style>
-  <w:style w:type="table" w:styleId="134">
+  <w:style w:type="table" w:styleId="788">
     <w:name w:val="List Table 5 Dark - Accent 2"/>
-    <w:basedOn w:val="618"/>
+    <w:basedOn w:val="847"/>
     <w:uiPriority w:val="99"/>
     <w:pPr>
       <w:spacing w:after="0" w:line="240" w:lineRule="auto"/>
@@ -8925,9 +10036,9 @@
       </w:rPr>
     </w:tblStylePr>
   </w:style>
-  <w:style w:type="table" w:styleId="135">
+  <w:style w:type="table" w:styleId="789">
     <w:name w:val="List Table 5 Dark - Accent 3"/>
-    <w:basedOn w:val="618"/>
+    <w:basedOn w:val="847"/>
     <w:uiPriority w:val="99"/>
     <w:pPr>
       <w:spacing w:after="0" w:line="240" w:lineRule="auto"/>
@@ -9032,9 +10143,9 @@
       </w:rPr>
     </w:tblStylePr>
   </w:style>
-  <w:style w:type="table" w:styleId="136">
+  <w:style w:type="table" w:styleId="790">
     <w:name w:val="List Table 5 Dark - Accent 4"/>
-    <w:basedOn w:val="618"/>
+    <w:basedOn w:val="847"/>
     <w:uiPriority w:val="99"/>
     <w:pPr>
       <w:spacing w:after="0" w:line="240" w:lineRule="auto"/>
@@ -9139,9 +10250,9 @@
       </w:rPr>
     </w:tblStylePr>
   </w:style>
-  <w:style w:type="table" w:styleId="137">
+  <w:style w:type="table" w:styleId="791">
     <w:name w:val="List Table 5 Dark - Accent 5"/>
-    <w:basedOn w:val="618"/>
+    <w:basedOn w:val="847"/>
     <w:uiPriority w:val="99"/>
     <w:pPr>
       <w:spacing w:after="0" w:line="240" w:lineRule="auto"/>
@@ -9246,9 +10357,9 @@
       </w:rPr>
     </w:tblStylePr>
   </w:style>
-  <w:style w:type="table" w:styleId="138">
+  <w:style w:type="table" w:styleId="792">
     <w:name w:val="List Table 5 Dark - Accent 6"/>
-    <w:basedOn w:val="618"/>
+    <w:basedOn w:val="847"/>
     <w:uiPriority w:val="99"/>
     <w:pPr>
       <w:spacing w:after="0" w:line="240" w:lineRule="auto"/>
@@ -9353,9 +10464,9 @@
       </w:rPr>
     </w:tblStylePr>
   </w:style>
-  <w:style w:type="table" w:styleId="139">
+  <w:style w:type="table" w:styleId="793">
     <w:name w:val="List Table 6 Colorful"/>
-    <w:basedOn w:val="618"/>
+    <w:basedOn w:val="847"/>
     <w:uiPriority w:val="99"/>
     <w:pPr>
       <w:spacing w:after="0" w:line="240" w:lineRule="auto"/>
@@ -9426,9 +10537,9 @@
       </w:tcPr>
     </w:tblStylePr>
   </w:style>
-  <w:style w:type="table" w:styleId="140">
+  <w:style w:type="table" w:styleId="794">
     <w:name w:val="List Table 6 Colorful - Accent 1"/>
-    <w:basedOn w:val="618"/>
+    <w:basedOn w:val="847"/>
     <w:uiPriority w:val="99"/>
     <w:pPr>
       <w:spacing w:after="0" w:line="240" w:lineRule="auto"/>
@@ -9499,9 +10610,9 @@
       </w:tcPr>
     </w:tblStylePr>
   </w:style>
-  <w:style w:type="table" w:styleId="141">
+  <w:style w:type="table" w:styleId="795">
     <w:name w:val="List Table 6 Colorful - Accent 2"/>
-    <w:basedOn w:val="618"/>
+    <w:basedOn w:val="847"/>
     <w:uiPriority w:val="99"/>
     <w:pPr>
       <w:spacing w:after="0" w:line="240" w:lineRule="auto"/>
@@ -9572,9 +10683,9 @@
       </w:tcPr>
     </w:tblStylePr>
   </w:style>
-  <w:style w:type="table" w:styleId="142">
+  <w:style w:type="table" w:styleId="796">
     <w:name w:val="List Table 6 Colorful - Accent 3"/>
-    <w:basedOn w:val="618"/>
+    <w:basedOn w:val="847"/>
     <w:uiPriority w:val="99"/>
     <w:pPr>
       <w:spacing w:after="0" w:line="240" w:lineRule="auto"/>
@@ -9645,9 +10756,9 @@
       </w:tcPr>
     </w:tblStylePr>
   </w:style>
-  <w:style w:type="table" w:styleId="143">
+  <w:style w:type="table" w:styleId="797">
     <w:name w:val="List Table 6 Colorful - Accent 4"/>
-    <w:basedOn w:val="618"/>
+    <w:basedOn w:val="847"/>
     <w:uiPriority w:val="99"/>
     <w:pPr>
       <w:spacing w:after="0" w:line="240" w:lineRule="auto"/>
@@ -9718,9 +10829,9 @@
       </w:tcPr>
     </w:tblStylePr>
   </w:style>
-  <w:style w:type="table" w:styleId="144">
+  <w:style w:type="table" w:styleId="798">
     <w:name w:val="List Table 6 Colorful - Accent 5"/>
-    <w:basedOn w:val="618"/>
+    <w:basedOn w:val="847"/>
     <w:uiPriority w:val="99"/>
     <w:pPr>
       <w:spacing w:after="0" w:line="240" w:lineRule="auto"/>
@@ -9791,9 +10902,9 @@
       </w:tcPr>
     </w:tblStylePr>
   </w:style>
-  <w:style w:type="table" w:styleId="145">
+  <w:style w:type="table" w:styleId="799">
     <w:name w:val="List Table 6 Colorful - Accent 6"/>
-    <w:basedOn w:val="618"/>
+    <w:basedOn w:val="847"/>
     <w:uiPriority w:val="99"/>
     <w:pPr>
       <w:spacing w:after="0" w:line="240" w:lineRule="auto"/>
@@ -9864,9 +10975,9 @@
       </w:tcPr>
     </w:tblStylePr>
   </w:style>
-  <w:style w:type="table" w:styleId="146">
+  <w:style w:type="table" w:styleId="800">
     <w:name w:val="List Table 7 Colorful"/>
-    <w:basedOn w:val="618"/>
+    <w:basedOn w:val="847"/>
     <w:uiPriority w:val="99"/>
     <w:pPr>
       <w:spacing w:after="0" w:line="240" w:lineRule="auto"/>
@@ -9912,11 +11023,11 @@
         <w:jc w:val="right"/>
       </w:pPr>
       <w:tcPr>
-        <w:shd w:color="ffffff"/>
-        <w:tcBorders>
-          <w:top w:val="none"/>
-          <w:left w:val="none"/>
-          <w:bottom w:val="none"/>
+        <w:shd w:val="clear" w:color="ffffff"/>
+        <w:tcBorders>
+          <w:top w:val="none" w:color="000000" w:sz="4" w:space="0"/>
+          <w:left w:val="none" w:color="000000" w:sz="4" w:space="0"/>
+          <w:bottom w:val="none" w:color="000000" w:sz="4" w:space="0"/>
           <w:right w:val="single" w:color="000000" w:themeColor="text1" w:themeTint="80" w:sz="4" w:space="0"/>
         </w:tcBorders>
       </w:tcPr>
@@ -9931,10 +11042,10 @@
       <w:tcPr>
         <w:shd w:val="clear" w:color="ffffff" w:themeColor="light1" w:fill="ffffff" w:themeFill="light1"/>
         <w:tcBorders>
-          <w:top w:val="none"/>
-          <w:left w:val="none"/>
+          <w:top w:val="none" w:color="000000" w:sz="4" w:space="0"/>
+          <w:left w:val="none" w:color="000000" w:sz="4" w:space="0"/>
           <w:bottom w:val="single" w:color="000000" w:themeColor="text1" w:themeTint="80" w:sz="4" w:space="0"/>
-          <w:right w:val="none"/>
+          <w:right w:val="none" w:color="000000" w:sz="4" w:space="0"/>
         </w:tcBorders>
       </w:tcPr>
     </w:tblStylePr>
@@ -9946,12 +11057,12 @@
         <w:sz w:val="22"/>
       </w:rPr>
       <w:tcPr>
-        <w:shd w:color="ffffff"/>
-        <w:tcBorders>
-          <w:top w:val="none"/>
+        <w:shd w:val="clear" w:color="ffffff"/>
+        <w:tcBorders>
+          <w:top w:val="none" w:color="000000" w:sz="4" w:space="0"/>
           <w:left w:val="single" w:color="000000" w:themeColor="text1" w:themeTint="80" w:sz="4" w:space="0"/>
-          <w:bottom w:val="none"/>
-          <w:right w:val="none"/>
+          <w:bottom w:val="none" w:color="000000" w:sz="4" w:space="0"/>
+          <w:right w:val="none" w:color="000000" w:sz="4" w:space="0"/>
         </w:tcBorders>
       </w:tcPr>
     </w:tblStylePr>
@@ -9966,9 +11077,9 @@
         <w:shd w:val="clear" w:color="ffffff" w:themeColor="light1" w:fill="ffffff" w:themeFill="light1"/>
         <w:tcBorders>
           <w:top w:val="single" w:color="000000" w:themeColor="text1" w:themeTint="80" w:sz="4" w:space="0"/>
-          <w:left w:val="none"/>
-          <w:bottom w:val="none"/>
-          <w:right w:val="none"/>
+          <w:left w:val="none" w:color="000000" w:sz="4" w:space="0"/>
+          <w:bottom w:val="none" w:color="000000" w:sz="4" w:space="0"/>
+          <w:right w:val="none" w:color="000000" w:sz="4" w:space="0"/>
         </w:tcBorders>
       </w:tcPr>
     </w:tblStylePr>
@@ -9980,9 +11091,9 @@
       </w:rPr>
     </w:tblStylePr>
   </w:style>
-  <w:style w:type="table" w:styleId="147">
+  <w:style w:type="table" w:styleId="801">
     <w:name w:val="List Table 7 Colorful - Accent 1"/>
-    <w:basedOn w:val="618"/>
+    <w:basedOn w:val="847"/>
     <w:uiPriority w:val="99"/>
     <w:pPr>
       <w:spacing w:after="0" w:line="240" w:lineRule="auto"/>
@@ -10028,11 +11139,11 @@
         <w:jc w:val="right"/>
       </w:pPr>
       <w:tcPr>
-        <w:shd w:color="ffffff"/>
-        <w:tcBorders>
-          <w:top w:val="none"/>
-          <w:left w:val="none"/>
-          <w:bottom w:val="none"/>
+        <w:shd w:val="clear" w:color="ffffff"/>
+        <w:tcBorders>
+          <w:top w:val="none" w:color="000000" w:sz="4" w:space="0"/>
+          <w:left w:val="none" w:color="000000" w:sz="4" w:space="0"/>
+          <w:bottom w:val="none" w:color="000000" w:sz="4" w:space="0"/>
           <w:right w:val="single" w:color="000000" w:themeColor="accent1" w:sz="4" w:space="0"/>
         </w:tcBorders>
       </w:tcPr>
@@ -10047,10 +11158,10 @@
       <w:tcPr>
         <w:shd w:val="clear" w:color="ffffff" w:themeColor="light1" w:fill="ffffff" w:themeFill="light1"/>
         <w:tcBorders>
-          <w:top w:val="none"/>
-          <w:left w:val="none"/>
+          <w:top w:val="none" w:color="000000" w:sz="4" w:space="0"/>
+          <w:left w:val="none" w:color="000000" w:sz="4" w:space="0"/>
           <w:bottom w:val="single" w:color="000000" w:themeColor="accent1" w:sz="4" w:space="0"/>
-          <w:right w:val="none"/>
+          <w:right w:val="none" w:color="000000" w:sz="4" w:space="0"/>
         </w:tcBorders>
       </w:tcPr>
     </w:tblStylePr>
@@ -10062,12 +11173,12 @@
         <w:sz w:val="22"/>
       </w:rPr>
       <w:tcPr>
-        <w:shd w:color="ffffff"/>
-        <w:tcBorders>
-          <w:top w:val="none"/>
+        <w:shd w:val="clear" w:color="ffffff"/>
+        <w:tcBorders>
+          <w:top w:val="none" w:color="000000" w:sz="4" w:space="0"/>
           <w:left w:val="single" w:color="000000" w:themeColor="accent1" w:sz="4" w:space="0"/>
-          <w:bottom w:val="none"/>
-          <w:right w:val="none"/>
+          <w:bottom w:val="none" w:color="000000" w:sz="4" w:space="0"/>
+          <w:right w:val="none" w:color="000000" w:sz="4" w:space="0"/>
         </w:tcBorders>
       </w:tcPr>
     </w:tblStylePr>
@@ -10082,9 +11193,9 @@
         <w:shd w:val="clear" w:color="ffffff" w:themeColor="light1" w:fill="ffffff" w:themeFill="light1"/>
         <w:tcBorders>
           <w:top w:val="single" w:color="000000" w:themeColor="accent1" w:sz="4" w:space="0"/>
-          <w:left w:val="none"/>
-          <w:bottom w:val="none"/>
-          <w:right w:val="none"/>
+          <w:left w:val="none" w:color="000000" w:sz="4" w:space="0"/>
+          <w:bottom w:val="none" w:color="000000" w:sz="4" w:space="0"/>
+          <w:right w:val="none" w:color="000000" w:sz="4" w:space="0"/>
         </w:tcBorders>
       </w:tcPr>
     </w:tblStylePr>
@@ -10096,9 +11207,9 @@
       </w:rPr>
     </w:tblStylePr>
   </w:style>
-  <w:style w:type="table" w:styleId="148">
+  <w:style w:type="table" w:styleId="802">
     <w:name w:val="List Table 7 Colorful - Accent 2"/>
-    <w:basedOn w:val="618"/>
+    <w:basedOn w:val="847"/>
     <w:uiPriority w:val="99"/>
     <w:pPr>
       <w:spacing w:after="0" w:line="240" w:lineRule="auto"/>
@@ -10144,11 +11255,11 @@
         <w:jc w:val="right"/>
       </w:pPr>
       <w:tcPr>
-        <w:shd w:color="ffffff"/>
-        <w:tcBorders>
-          <w:top w:val="none"/>
-          <w:left w:val="none"/>
-          <w:bottom w:val="none"/>
+        <w:shd w:val="clear" w:color="ffffff"/>
+        <w:tcBorders>
+          <w:top w:val="none" w:color="000000" w:sz="4" w:space="0"/>
+          <w:left w:val="none" w:color="000000" w:sz="4" w:space="0"/>
+          <w:bottom w:val="none" w:color="000000" w:sz="4" w:space="0"/>
           <w:right w:val="single" w:color="000000" w:themeColor="accent2" w:themeTint="97" w:sz="4" w:space="0"/>
         </w:tcBorders>
       </w:tcPr>
@@ -10163,10 +11274,10 @@
       <w:tcPr>
         <w:shd w:val="clear" w:color="ffffff" w:themeColor="light1" w:fill="ffffff" w:themeFill="light1"/>
         <w:tcBorders>
-          <w:top w:val="none"/>
-          <w:left w:val="none"/>
+          <w:top w:val="none" w:color="000000" w:sz="4" w:space="0"/>
+          <w:left w:val="none" w:color="000000" w:sz="4" w:space="0"/>
           <w:bottom w:val="single" w:color="000000" w:themeColor="accent2" w:themeTint="97" w:sz="4" w:space="0"/>
-          <w:right w:val="none"/>
+          <w:right w:val="none" w:color="000000" w:sz="4" w:space="0"/>
         </w:tcBorders>
       </w:tcPr>
     </w:tblStylePr>
@@ -10178,12 +11289,12 @@
         <w:sz w:val="22"/>
       </w:rPr>
       <w:tcPr>
-        <w:shd w:color="ffffff"/>
-        <w:tcBorders>
-          <w:top w:val="none"/>
+        <w:shd w:val="clear" w:color="ffffff"/>
+        <w:tcBorders>
+          <w:top w:val="none" w:color="000000" w:sz="4" w:space="0"/>
           <w:left w:val="single" w:color="000000" w:themeColor="accent2" w:themeTint="97" w:sz="4" w:space="0"/>
-          <w:bottom w:val="none"/>
-          <w:right w:val="none"/>
+          <w:bottom w:val="none" w:color="000000" w:sz="4" w:space="0"/>
+          <w:right w:val="none" w:color="000000" w:sz="4" w:space="0"/>
         </w:tcBorders>
       </w:tcPr>
     </w:tblStylePr>
@@ -10198,9 +11309,9 @@
         <w:shd w:val="clear" w:color="ffffff" w:themeColor="light1" w:fill="ffffff" w:themeFill="light1"/>
         <w:tcBorders>
           <w:top w:val="single" w:color="000000" w:themeColor="accent2" w:themeTint="97" w:sz="4" w:space="0"/>
-          <w:left w:val="none"/>
-          <w:bottom w:val="none"/>
-          <w:right w:val="none"/>
+          <w:left w:val="none" w:color="000000" w:sz="4" w:space="0"/>
+          <w:bottom w:val="none" w:color="000000" w:sz="4" w:space="0"/>
+          <w:right w:val="none" w:color="000000" w:sz="4" w:space="0"/>
         </w:tcBorders>
       </w:tcPr>
     </w:tblStylePr>
@@ -10212,9 +11323,9 @@
       </w:rPr>
     </w:tblStylePr>
   </w:style>
-  <w:style w:type="table" w:styleId="149">
+  <w:style w:type="table" w:styleId="803">
     <w:name w:val="List Table 7 Colorful - Accent 3"/>
-    <w:basedOn w:val="618"/>
+    <w:basedOn w:val="847"/>
     <w:uiPriority w:val="99"/>
     <w:pPr>
       <w:spacing w:after="0" w:line="240" w:lineRule="auto"/>
@@ -10260,11 +11371,11 @@
         <w:jc w:val="right"/>
       </w:pPr>
       <w:tcPr>
-        <w:shd w:color="ffffff"/>
-        <w:tcBorders>
-          <w:top w:val="none"/>
-          <w:left w:val="none"/>
-          <w:bottom w:val="none"/>
+        <w:shd w:val="clear" w:color="ffffff"/>
+        <w:tcBorders>
+          <w:top w:val="none" w:color="000000" w:sz="4" w:space="0"/>
+          <w:left w:val="none" w:color="000000" w:sz="4" w:space="0"/>
+          <w:bottom w:val="none" w:color="000000" w:sz="4" w:space="0"/>
           <w:right w:val="single" w:color="000000" w:themeColor="accent3" w:themeTint="98" w:sz="4" w:space="0"/>
         </w:tcBorders>
       </w:tcPr>
@@ -10279,10 +11390,10 @@
       <w:tcPr>
         <w:shd w:val="clear" w:color="ffffff" w:themeColor="light1" w:fill="ffffff" w:themeFill="light1"/>
         <w:tcBorders>
-          <w:top w:val="none"/>
-          <w:left w:val="none"/>
+          <w:top w:val="none" w:color="000000" w:sz="4" w:space="0"/>
+          <w:left w:val="none" w:color="000000" w:sz="4" w:space="0"/>
           <w:bottom w:val="single" w:color="000000" w:themeColor="accent3" w:themeTint="98" w:sz="4" w:space="0"/>
-          <w:right w:val="none"/>
+          <w:right w:val="none" w:color="000000" w:sz="4" w:space="0"/>
         </w:tcBorders>
       </w:tcPr>
     </w:tblStylePr>
@@ -10294,12 +11405,12 @@
         <w:sz w:val="22"/>
       </w:rPr>
       <w:tcPr>
-        <w:shd w:color="ffffff"/>
-        <w:tcBorders>
-          <w:top w:val="none"/>
+        <w:shd w:val="clear" w:color="ffffff"/>
+        <w:tcBorders>
+          <w:top w:val="none" w:color="000000" w:sz="4" w:space="0"/>
           <w:left w:val="single" w:color="000000" w:themeColor="accent3" w:themeTint="98" w:sz="4" w:space="0"/>
-          <w:bottom w:val="none"/>
-          <w:right w:val="none"/>
+          <w:bottom w:val="none" w:color="000000" w:sz="4" w:space="0"/>
+          <w:right w:val="none" w:color="000000" w:sz="4" w:space="0"/>
         </w:tcBorders>
       </w:tcPr>
     </w:tblStylePr>
@@ -10314,9 +11425,9 @@
         <w:shd w:val="clear" w:color="ffffff" w:themeColor="light1" w:fill="ffffff" w:themeFill="light1"/>
         <w:tcBorders>
           <w:top w:val="single" w:color="000000" w:themeColor="accent3" w:themeTint="98" w:sz="4" w:space="0"/>
-          <w:left w:val="none"/>
-          <w:bottom w:val="none"/>
-          <w:right w:val="none"/>
+          <w:left w:val="none" w:color="000000" w:sz="4" w:space="0"/>
+          <w:bottom w:val="none" w:color="000000" w:sz="4" w:space="0"/>
+          <w:right w:val="none" w:color="000000" w:sz="4" w:space="0"/>
         </w:tcBorders>
       </w:tcPr>
     </w:tblStylePr>
@@ -10328,9 +11439,9 @@
       </w:rPr>
     </w:tblStylePr>
   </w:style>
-  <w:style w:type="table" w:styleId="150">
+  <w:style w:type="table" w:styleId="804">
     <w:name w:val="List Table 7 Colorful - Accent 4"/>
-    <w:basedOn w:val="618"/>
+    <w:basedOn w:val="847"/>
     <w:uiPriority w:val="99"/>
     <w:pPr>
       <w:spacing w:after="0" w:line="240" w:lineRule="auto"/>
@@ -10376,11 +11487,11 @@
         <w:jc w:val="right"/>
       </w:pPr>
       <w:tcPr>
-        <w:shd w:color="ffffff"/>
-        <w:tcBorders>
-          <w:top w:val="none"/>
-          <w:left w:val="none"/>
-          <w:bottom w:val="none"/>
+        <w:shd w:val="clear" w:color="ffffff"/>
+        <w:tcBorders>
+          <w:top w:val="none" w:color="000000" w:sz="4" w:space="0"/>
+          <w:left w:val="none" w:color="000000" w:sz="4" w:space="0"/>
+          <w:bottom w:val="none" w:color="000000" w:sz="4" w:space="0"/>
           <w:right w:val="single" w:color="000000" w:themeColor="accent4" w:themeTint="9A" w:sz="4" w:space="0"/>
         </w:tcBorders>
       </w:tcPr>
@@ -10395,10 +11506,10 @@
       <w:tcPr>
         <w:shd w:val="clear" w:color="ffffff" w:themeColor="light1" w:fill="ffffff" w:themeFill="light1"/>
         <w:tcBorders>
-          <w:top w:val="none"/>
-          <w:left w:val="none"/>
+          <w:top w:val="none" w:color="000000" w:sz="4" w:space="0"/>
+          <w:left w:val="none" w:color="000000" w:sz="4" w:space="0"/>
           <w:bottom w:val="single" w:color="000000" w:themeColor="accent4" w:themeTint="9A" w:sz="4" w:space="0"/>
-          <w:right w:val="none"/>
+          <w:right w:val="none" w:color="000000" w:sz="4" w:space="0"/>
         </w:tcBorders>
       </w:tcPr>
     </w:tblStylePr>
@@ -10410,12 +11521,12 @@
         <w:sz w:val="22"/>
       </w:rPr>
       <w:tcPr>
-        <w:shd w:color="ffffff"/>
-        <w:tcBorders>
-          <w:top w:val="none"/>
+        <w:shd w:val="clear" w:color="ffffff"/>
+        <w:tcBorders>
+          <w:top w:val="none" w:color="000000" w:sz="4" w:space="0"/>
           <w:left w:val="single" w:color="000000" w:themeColor="accent4" w:themeTint="9A" w:sz="4" w:space="0"/>
-          <w:bottom w:val="none"/>
-          <w:right w:val="none"/>
+          <w:bottom w:val="none" w:color="000000" w:sz="4" w:space="0"/>
+          <w:right w:val="none" w:color="000000" w:sz="4" w:space="0"/>
         </w:tcBorders>
       </w:tcPr>
     </w:tblStylePr>
@@ -10430,9 +11541,9 @@
         <w:shd w:val="clear" w:color="ffffff" w:themeColor="light1" w:fill="ffffff" w:themeFill="light1"/>
         <w:tcBorders>
           <w:top w:val="single" w:color="000000" w:themeColor="accent4" w:themeTint="9A" w:sz="4" w:space="0"/>
-          <w:left w:val="none"/>
-          <w:bottom w:val="none"/>
-          <w:right w:val="none"/>
+          <w:left w:val="none" w:color="000000" w:sz="4" w:space="0"/>
+          <w:bottom w:val="none" w:color="000000" w:sz="4" w:space="0"/>
+          <w:right w:val="none" w:color="000000" w:sz="4" w:space="0"/>
         </w:tcBorders>
       </w:tcPr>
     </w:tblStylePr>
@@ -10444,9 +11555,9 @@
       </w:rPr>
     </w:tblStylePr>
   </w:style>
-  <w:style w:type="table" w:styleId="151">
+  <w:style w:type="table" w:styleId="805">
     <w:name w:val="List Table 7 Colorful - Accent 5"/>
-    <w:basedOn w:val="618"/>
+    <w:basedOn w:val="847"/>
     <w:uiPriority w:val="99"/>
     <w:pPr>
       <w:spacing w:after="0" w:line="240" w:lineRule="auto"/>
@@ -10492,11 +11603,11 @@
         <w:jc w:val="right"/>
       </w:pPr>
       <w:tcPr>
-        <w:shd w:color="ffffff"/>
-        <w:tcBorders>
-          <w:top w:val="none"/>
-          <w:left w:val="none"/>
-          <w:bottom w:val="none"/>
+        <w:shd w:val="clear" w:color="ffffff"/>
+        <w:tcBorders>
+          <w:top w:val="none" w:color="000000" w:sz="4" w:space="0"/>
+          <w:left w:val="none" w:color="000000" w:sz="4" w:space="0"/>
+          <w:bottom w:val="none" w:color="000000" w:sz="4" w:space="0"/>
           <w:right w:val="single" w:color="000000" w:themeColor="accent5" w:themeTint="9A" w:sz="4" w:space="0"/>
         </w:tcBorders>
       </w:tcPr>
@@ -10511,10 +11622,10 @@
       <w:tcPr>
         <w:shd w:val="clear" w:color="ffffff" w:themeColor="light1" w:fill="ffffff" w:themeFill="light1"/>
         <w:tcBorders>
-          <w:top w:val="none"/>
-          <w:left w:val="none"/>
+          <w:top w:val="none" w:color="000000" w:sz="4" w:space="0"/>
+          <w:left w:val="none" w:color="000000" w:sz="4" w:space="0"/>
           <w:bottom w:val="single" w:color="000000" w:themeColor="accent5" w:themeTint="9A" w:sz="4" w:space="0"/>
-          <w:right w:val="none"/>
+          <w:right w:val="none" w:color="000000" w:sz="4" w:space="0"/>
         </w:tcBorders>
       </w:tcPr>
     </w:tblStylePr>
@@ -10526,12 +11637,12 @@
         <w:sz w:val="22"/>
       </w:rPr>
       <w:tcPr>
-        <w:shd w:color="ffffff"/>
-        <w:tcBorders>
-          <w:top w:val="none"/>
+        <w:shd w:val="clear" w:color="ffffff"/>
+        <w:tcBorders>
+          <w:top w:val="none" w:color="000000" w:sz="4" w:space="0"/>
           <w:left w:val="single" w:color="000000" w:themeColor="accent5" w:themeTint="9A" w:sz="4" w:space="0"/>
-          <w:bottom w:val="none"/>
-          <w:right w:val="none"/>
+          <w:bottom w:val="none" w:color="000000" w:sz="4" w:space="0"/>
+          <w:right w:val="none" w:color="000000" w:sz="4" w:space="0"/>
         </w:tcBorders>
       </w:tcPr>
     </w:tblStylePr>
@@ -10546,9 +11657,9 @@
         <w:shd w:val="clear" w:color="ffffff" w:themeColor="light1" w:fill="ffffff" w:themeFill="light1"/>
         <w:tcBorders>
           <w:top w:val="single" w:color="000000" w:themeColor="accent5" w:themeTint="9A" w:sz="4" w:space="0"/>
-          <w:left w:val="none"/>
-          <w:bottom w:val="none"/>
-          <w:right w:val="none"/>
+          <w:left w:val="none" w:color="000000" w:sz="4" w:space="0"/>
+          <w:bottom w:val="none" w:color="000000" w:sz="4" w:space="0"/>
+          <w:right w:val="none" w:color="000000" w:sz="4" w:space="0"/>
         </w:tcBorders>
       </w:tcPr>
     </w:tblStylePr>
@@ -10560,9 +11671,9 @@
       </w:rPr>
     </w:tblStylePr>
   </w:style>
-  <w:style w:type="table" w:styleId="152">
+  <w:style w:type="table" w:styleId="806">
     <w:name w:val="List Table 7 Colorful - Accent 6"/>
-    <w:basedOn w:val="618"/>
+    <w:basedOn w:val="847"/>
     <w:uiPriority w:val="99"/>
     <w:pPr>
       <w:spacing w:after="0" w:line="240" w:lineRule="auto"/>
@@ -10608,11 +11719,11 @@
         <w:jc w:val="right"/>
       </w:pPr>
       <w:tcPr>
-        <w:shd w:color="ffffff"/>
-        <w:tcBorders>
-          <w:top w:val="none"/>
-          <w:left w:val="none"/>
-          <w:bottom w:val="none"/>
+        <w:shd w:val="clear" w:color="ffffff"/>
+        <w:tcBorders>
+          <w:top w:val="none" w:color="000000" w:sz="4" w:space="0"/>
+          <w:left w:val="none" w:color="000000" w:sz="4" w:space="0"/>
+          <w:bottom w:val="none" w:color="000000" w:sz="4" w:space="0"/>
           <w:right w:val="single" w:color="000000" w:themeColor="accent6" w:themeTint="98" w:sz="4" w:space="0"/>
         </w:tcBorders>
       </w:tcPr>
@@ -10627,10 +11738,10 @@
       <w:tcPr>
         <w:shd w:val="clear" w:color="ffffff" w:themeColor="light1" w:fill="ffffff" w:themeFill="light1"/>
         <w:tcBorders>
-          <w:top w:val="none"/>
-          <w:left w:val="none"/>
+          <w:top w:val="none" w:color="000000" w:sz="4" w:space="0"/>
+          <w:left w:val="none" w:color="000000" w:sz="4" w:space="0"/>
           <w:bottom w:val="single" w:color="000000" w:themeColor="accent6" w:themeTint="98" w:sz="4" w:space="0"/>
-          <w:right w:val="none"/>
+          <w:right w:val="none" w:color="000000" w:sz="4" w:space="0"/>
         </w:tcBorders>
       </w:tcPr>
     </w:tblStylePr>
@@ -10642,12 +11753,12 @@
         <w:sz w:val="22"/>
       </w:rPr>
       <w:tcPr>
-        <w:shd w:color="ffffff"/>
-        <w:tcBorders>
-          <w:top w:val="none"/>
+        <w:shd w:val="clear" w:color="ffffff"/>
+        <w:tcBorders>
+          <w:top w:val="none" w:color="000000" w:sz="4" w:space="0"/>
           <w:left w:val="single" w:color="000000" w:themeColor="accent6" w:themeTint="98" w:sz="4" w:space="0"/>
-          <w:bottom w:val="none"/>
-          <w:right w:val="none"/>
+          <w:bottom w:val="none" w:color="000000" w:sz="4" w:space="0"/>
+          <w:right w:val="none" w:color="000000" w:sz="4" w:space="0"/>
         </w:tcBorders>
       </w:tcPr>
     </w:tblStylePr>
@@ -10662,9 +11773,9 @@
         <w:shd w:val="clear" w:color="ffffff" w:themeColor="light1" w:fill="ffffff" w:themeFill="light1"/>
         <w:tcBorders>
           <w:top w:val="single" w:color="000000" w:themeColor="accent6" w:themeTint="98" w:sz="4" w:space="0"/>
-          <w:left w:val="none"/>
-          <w:bottom w:val="none"/>
-          <w:right w:val="none"/>
+          <w:left w:val="none" w:color="000000" w:sz="4" w:space="0"/>
+          <w:bottom w:val="none" w:color="000000" w:sz="4" w:space="0"/>
+          <w:right w:val="none" w:color="000000" w:sz="4" w:space="0"/>
         </w:tcBorders>
       </w:tcPr>
     </w:tblStylePr>
@@ -10676,9 +11787,9 @@
       </w:rPr>
     </w:tblStylePr>
   </w:style>
-  <w:style w:type="table" w:styleId="153">
+  <w:style w:type="table" w:styleId="807">
     <w:name w:val="Lined - Accent"/>
-    <w:basedOn w:val="618"/>
+    <w:basedOn w:val="847"/>
     <w:uiPriority w:val="99"/>
     <w:pPr>
       <w:spacing w:after="0" w:line="240" w:lineRule="auto"/>
@@ -10766,9 +11877,9 @@
       </w:tcPr>
     </w:tblStylePr>
   </w:style>
-  <w:style w:type="table" w:styleId="154">
+  <w:style w:type="table" w:styleId="808">
     <w:name w:val="Lined - Accent 1"/>
-    <w:basedOn w:val="618"/>
+    <w:basedOn w:val="847"/>
     <w:uiPriority w:val="99"/>
     <w:pPr>
       <w:spacing w:after="0" w:line="240" w:lineRule="auto"/>
@@ -10856,9 +11967,9 @@
       </w:tcPr>
     </w:tblStylePr>
   </w:style>
-  <w:style w:type="table" w:styleId="155">
+  <w:style w:type="table" w:styleId="809">
     <w:name w:val="Lined - Accent 2"/>
-    <w:basedOn w:val="618"/>
+    <w:basedOn w:val="847"/>
     <w:uiPriority w:val="99"/>
     <w:pPr>
       <w:spacing w:after="0" w:line="240" w:lineRule="auto"/>
@@ -10946,9 +12057,9 @@
       </w:tcPr>
     </w:tblStylePr>
   </w:style>
-  <w:style w:type="table" w:styleId="156">
+  <w:style w:type="table" w:styleId="810">
     <w:name w:val="Lined - Accent 3"/>
-    <w:basedOn w:val="618"/>
+    <w:basedOn w:val="847"/>
     <w:uiPriority w:val="99"/>
     <w:pPr>
       <w:spacing w:after="0" w:line="240" w:lineRule="auto"/>
@@ -11036,9 +12147,9 @@
       </w:tcPr>
     </w:tblStylePr>
   </w:style>
-  <w:style w:type="table" w:styleId="157">
+  <w:style w:type="table" w:styleId="811">
     <w:name w:val="Lined - Accent 4"/>
-    <w:basedOn w:val="618"/>
+    <w:basedOn w:val="847"/>
     <w:uiPriority w:val="99"/>
     <w:pPr>
       <w:spacing w:after="0" w:line="240" w:lineRule="auto"/>
@@ -11126,9 +12237,9 @@
       </w:tcPr>
     </w:tblStylePr>
   </w:style>
-  <w:style w:type="table" w:styleId="158">
+  <w:style w:type="table" w:styleId="812">
     <w:name w:val="Lined - Accent 5"/>
-    <w:basedOn w:val="618"/>
+    <w:basedOn w:val="847"/>
     <w:uiPriority w:val="99"/>
     <w:pPr>
       <w:spacing w:after="0" w:line="240" w:lineRule="auto"/>
@@ -11216,9 +12327,9 @@
       </w:tcPr>
     </w:tblStylePr>
   </w:style>
-  <w:style w:type="table" w:styleId="159">
+  <w:style w:type="table" w:styleId="813">
     <w:name w:val="Lined - Accent 6"/>
-    <w:basedOn w:val="618"/>
+    <w:basedOn w:val="847"/>
     <w:uiPriority w:val="99"/>
     <w:pPr>
       <w:spacing w:after="0" w:line="240" w:lineRule="auto"/>
@@ -11306,9 +12417,9 @@
       </w:tcPr>
     </w:tblStylePr>
   </w:style>
-  <w:style w:type="table" w:styleId="160">
+  <w:style w:type="table" w:styleId="814">
     <w:name w:val="Bordered &amp; Lined - Accent"/>
-    <w:basedOn w:val="618"/>
+    <w:basedOn w:val="847"/>
     <w:uiPriority w:val="99"/>
     <w:pPr>
       <w:spacing w:after="0" w:line="240" w:lineRule="auto"/>
@@ -11404,9 +12515,9 @@
       </w:tcPr>
     </w:tblStylePr>
   </w:style>
-  <w:style w:type="table" w:styleId="161">
+  <w:style w:type="table" w:styleId="815">
     <w:name w:val="Bordered &amp; Lined - Accent 1"/>
-    <w:basedOn w:val="618"/>
+    <w:basedOn w:val="847"/>
     <w:uiPriority w:val="99"/>
     <w:pPr>
       <w:spacing w:after="0" w:line="240" w:lineRule="auto"/>
@@ -11502,9 +12613,9 @@
       </w:tcPr>
     </w:tblStylePr>
   </w:style>
-  <w:style w:type="table" w:styleId="162">
+  <w:style w:type="table" w:styleId="816">
     <w:name w:val="Bordered &amp; Lined - Accent 2"/>
-    <w:basedOn w:val="618"/>
+    <w:basedOn w:val="847"/>
     <w:uiPriority w:val="99"/>
     <w:pPr>
       <w:spacing w:after="0" w:line="240" w:lineRule="auto"/>
@@ -11600,9 +12711,9 @@
       </w:tcPr>
     </w:tblStylePr>
   </w:style>
-  <w:style w:type="table" w:styleId="163">
+  <w:style w:type="table" w:styleId="817">
     <w:name w:val="Bordered &amp; Lined - Accent 3"/>
-    <w:basedOn w:val="618"/>
+    <w:basedOn w:val="847"/>
     <w:uiPriority w:val="99"/>
     <w:pPr>
       <w:spacing w:after="0" w:line="240" w:lineRule="auto"/>
@@ -11698,9 +12809,9 @@
       </w:tcPr>
     </w:tblStylePr>
   </w:style>
-  <w:style w:type="table" w:styleId="164">
+  <w:style w:type="table" w:styleId="818">
     <w:name w:val="Bordered &amp; Lined - Accent 4"/>
-    <w:basedOn w:val="618"/>
+    <w:basedOn w:val="847"/>
     <w:uiPriority w:val="99"/>
     <w:pPr>
       <w:spacing w:after="0" w:line="240" w:lineRule="auto"/>
@@ -11796,9 +12907,9 @@
       </w:tcPr>
     </w:tblStylePr>
   </w:style>
-  <w:style w:type="table" w:styleId="165">
+  <w:style w:type="table" w:styleId="819">
     <w:name w:val="Bordered &amp; Lined - Accent 5"/>
-    <w:basedOn w:val="618"/>
+    <w:basedOn w:val="847"/>
     <w:uiPriority w:val="99"/>
     <w:pPr>
       <w:spacing w:after="0" w:line="240" w:lineRule="auto"/>
@@ -11894,9 +13005,9 @@
       </w:tcPr>
     </w:tblStylePr>
   </w:style>
-  <w:style w:type="table" w:styleId="166">
+  <w:style w:type="table" w:styleId="820">
     <w:name w:val="Bordered &amp; Lined - Accent 6"/>
-    <w:basedOn w:val="618"/>
+    <w:basedOn w:val="847"/>
     <w:uiPriority w:val="99"/>
     <w:pPr>
       <w:spacing w:after="0" w:line="240" w:lineRule="auto"/>
@@ -11992,9 +13103,9 @@
       </w:tcPr>
     </w:tblStylePr>
   </w:style>
-  <w:style w:type="table" w:styleId="167">
+  <w:style w:type="table" w:styleId="821">
     <w:name w:val="Bordered"/>
-    <w:basedOn w:val="618"/>
+    <w:basedOn w:val="847"/>
     <w:uiPriority w:val="99"/>
     <w:pPr>
       <w:spacing w:after="0" w:line="240" w:lineRule="auto"/>
@@ -12071,9 +13182,9 @@
       </w:tcPr>
     </w:tblStylePr>
   </w:style>
-  <w:style w:type="table" w:styleId="168">
+  <w:style w:type="table" w:styleId="822">
     <w:name w:val="Bordered - Accent 1"/>
-    <w:basedOn w:val="618"/>
+    <w:basedOn w:val="847"/>
     <w:uiPriority w:val="99"/>
     <w:pPr>
       <w:spacing w:after="0" w:line="240" w:lineRule="auto"/>
@@ -12150,9 +13261,9 @@
       </w:tcPr>
     </w:tblStylePr>
   </w:style>
-  <w:style w:type="table" w:styleId="169">
+  <w:style w:type="table" w:styleId="823">
     <w:name w:val="Bordered - Accent 2"/>
-    <w:basedOn w:val="618"/>
+    <w:basedOn w:val="847"/>
     <w:uiPriority w:val="99"/>
     <w:pPr>
       <w:spacing w:after="0" w:line="240" w:lineRule="auto"/>
@@ -12229,9 +13340,9 @@
       </w:tcPr>
     </w:tblStylePr>
   </w:style>
-  <w:style w:type="table" w:styleId="170">
+  <w:style w:type="table" w:styleId="824">
     <w:name w:val="Bordered - Accent 3"/>
-    <w:basedOn w:val="618"/>
+    <w:basedOn w:val="847"/>
     <w:uiPriority w:val="99"/>
     <w:pPr>
       <w:spacing w:after="0" w:line="240" w:lineRule="auto"/>
@@ -12308,9 +13419,9 @@
       </w:tcPr>
     </w:tblStylePr>
   </w:style>
-  <w:style w:type="table" w:styleId="171">
+  <w:style w:type="table" w:styleId="825">
     <w:name w:val="Bordered - Accent 4"/>
-    <w:basedOn w:val="618"/>
+    <w:basedOn w:val="847"/>
     <w:uiPriority w:val="99"/>
     <w:pPr>
       <w:spacing w:after="0" w:line="240" w:lineRule="auto"/>
@@ -12387,9 +13498,9 @@
       </w:tcPr>
     </w:tblStylePr>
   </w:style>
-  <w:style w:type="table" w:styleId="172">
+  <w:style w:type="table" w:styleId="826">
     <w:name w:val="Bordered - Accent 5"/>
-    <w:basedOn w:val="618"/>
+    <w:basedOn w:val="847"/>
     <w:uiPriority w:val="99"/>
     <w:pPr>
       <w:spacing w:after="0" w:line="240" w:lineRule="auto"/>
@@ -12466,9 +13577,9 @@
       </w:tcPr>
     </w:tblStylePr>
   </w:style>
-  <w:style w:type="table" w:styleId="173">
+  <w:style w:type="table" w:styleId="827">
     <w:name w:val="Bordered - Accent 6"/>
-    <w:basedOn w:val="618"/>
+    <w:basedOn w:val="847"/>
     <w:uiPriority w:val="99"/>
     <w:pPr>
       <w:spacing w:after="0" w:line="240" w:lineRule="auto"/>
@@ -12545,7 +13656,7 @@
       </w:tcPr>
     </w:tblStylePr>
   </w:style>
-  <w:style w:type="character" w:styleId="174">
+  <w:style w:type="character" w:styleId="828">
     <w:name w:val="Hyperlink"/>
     <w:uiPriority w:val="99"/>
     <w:unhideWhenUsed/>
@@ -12554,10 +13665,10 @@
       <w:u w:val="single"/>
     </w:rPr>
   </w:style>
-  <w:style w:type="paragraph" w:styleId="175">
+  <w:style w:type="paragraph" w:styleId="829">
     <w:name w:val="footnote text"/>
-    <w:basedOn w:val="617"/>
-    <w:link w:val="176"/>
+    <w:basedOn w:val="846"/>
+    <w:link w:val="830"/>
     <w:uiPriority w:val="99"/>
     <w:semiHidden/>
     <w:unhideWhenUsed/>
@@ -12568,27 +13679,26 @@
       <w:sz w:val="18"/>
     </w:rPr>
   </w:style>
-  <w:style w:type="character" w:styleId="176">
+  <w:style w:type="character" w:styleId="830">
     <w:name w:val="Footnote Text Char"/>
-    <w:link w:val="175"/>
+    <w:link w:val="829"/>
     <w:uiPriority w:val="99"/>
     <w:rPr>
       <w:sz w:val="18"/>
     </w:rPr>
   </w:style>
-  <w:style w:type="character" w:styleId="177">
+  <w:style w:type="character" w:styleId="831">
     <w:name w:val="footnote reference"/>
-    <w:basedOn w:val="11"/>
     <w:uiPriority w:val="99"/>
     <w:unhideWhenUsed/>
     <w:rPr>
       <w:vertAlign w:val="superscript"/>
     </w:rPr>
   </w:style>
-  <w:style w:type="paragraph" w:styleId="178">
+  <w:style w:type="paragraph" w:styleId="832">
     <w:name w:val="endnote text"/>
-    <w:basedOn w:val="617"/>
-    <w:link w:val="179"/>
+    <w:basedOn w:val="846"/>
+    <w:link w:val="833"/>
     <w:uiPriority w:val="99"/>
     <w:semiHidden/>
     <w:unhideWhenUsed/>
@@ -12599,17 +13709,16 @@
       <w:sz w:val="20"/>
     </w:rPr>
   </w:style>
-  <w:style w:type="character" w:styleId="179">
+  <w:style w:type="character" w:styleId="833">
     <w:name w:val="Endnote Text Char"/>
-    <w:link w:val="178"/>
+    <w:link w:val="832"/>
     <w:uiPriority w:val="99"/>
     <w:rPr>
       <w:sz w:val="20"/>
     </w:rPr>
   </w:style>
-  <w:style w:type="character" w:styleId="180">
+  <w:style w:type="character" w:styleId="834">
     <w:name w:val="endnote reference"/>
-    <w:basedOn w:val="11"/>
     <w:uiPriority w:val="99"/>
     <w:semiHidden/>
     <w:unhideWhenUsed/>
@@ -12617,10 +13726,10 @@
       <w:vertAlign w:val="superscript"/>
     </w:rPr>
   </w:style>
-  <w:style w:type="paragraph" w:styleId="181">
+  <w:style w:type="paragraph" w:styleId="835">
     <w:name w:val="toc 1"/>
-    <w:basedOn w:val="617"/>
-    <w:next w:val="617"/>
+    <w:basedOn w:val="846"/>
+    <w:next w:val="846"/>
     <w:uiPriority w:val="39"/>
     <w:unhideWhenUsed/>
     <w:pPr>
@@ -12628,10 +13737,10 @@
       <w:spacing w:after="57"/>
     </w:pPr>
   </w:style>
-  <w:style w:type="paragraph" w:styleId="182">
+  <w:style w:type="paragraph" w:styleId="836">
     <w:name w:val="toc 2"/>
-    <w:basedOn w:val="617"/>
-    <w:next w:val="617"/>
+    <w:basedOn w:val="846"/>
+    <w:next w:val="846"/>
     <w:uiPriority w:val="39"/>
     <w:unhideWhenUsed/>
     <w:pPr>
@@ -12639,10 +13748,10 @@
       <w:spacing w:after="57"/>
     </w:pPr>
   </w:style>
-  <w:style w:type="paragraph" w:styleId="183">
+  <w:style w:type="paragraph" w:styleId="837">
     <w:name w:val="toc 3"/>
-    <w:basedOn w:val="617"/>
-    <w:next w:val="617"/>
+    <w:basedOn w:val="846"/>
+    <w:next w:val="846"/>
     <w:uiPriority w:val="39"/>
     <w:unhideWhenUsed/>
     <w:pPr>
@@ -12650,10 +13759,10 @@
       <w:spacing w:after="57"/>
     </w:pPr>
   </w:style>
-  <w:style w:type="paragraph" w:styleId="184">
+  <w:style w:type="paragraph" w:styleId="838">
     <w:name w:val="toc 4"/>
-    <w:basedOn w:val="617"/>
-    <w:next w:val="617"/>
+    <w:basedOn w:val="846"/>
+    <w:next w:val="846"/>
     <w:uiPriority w:val="39"/>
     <w:unhideWhenUsed/>
     <w:pPr>
@@ -12661,10 +13770,10 @@
       <w:spacing w:after="57"/>
     </w:pPr>
   </w:style>
-  <w:style w:type="paragraph" w:styleId="185">
+  <w:style w:type="paragraph" w:styleId="839">
     <w:name w:val="toc 5"/>
-    <w:basedOn w:val="617"/>
-    <w:next w:val="617"/>
+    <w:basedOn w:val="846"/>
+    <w:next w:val="846"/>
     <w:uiPriority w:val="39"/>
     <w:unhideWhenUsed/>
     <w:pPr>
@@ -12672,10 +13781,10 @@
       <w:spacing w:after="57"/>
     </w:pPr>
   </w:style>
-  <w:style w:type="paragraph" w:styleId="186">
+  <w:style w:type="paragraph" w:styleId="840">
     <w:name w:val="toc 6"/>
-    <w:basedOn w:val="617"/>
-    <w:next w:val="617"/>
+    <w:basedOn w:val="846"/>
+    <w:next w:val="846"/>
     <w:uiPriority w:val="39"/>
     <w:unhideWhenUsed/>
     <w:pPr>
@@ -12683,10 +13792,10 @@
       <w:spacing w:after="57"/>
     </w:pPr>
   </w:style>
-  <w:style w:type="paragraph" w:styleId="187">
+  <w:style w:type="paragraph" w:styleId="841">
     <w:name w:val="toc 7"/>
-    <w:basedOn w:val="617"/>
-    <w:next w:val="617"/>
+    <w:basedOn w:val="846"/>
+    <w:next w:val="846"/>
     <w:uiPriority w:val="39"/>
     <w:unhideWhenUsed/>
     <w:pPr>
@@ -12694,10 +13803,10 @@
       <w:spacing w:after="57"/>
     </w:pPr>
   </w:style>
-  <w:style w:type="paragraph" w:styleId="188">
+  <w:style w:type="paragraph" w:styleId="842">
     <w:name w:val="toc 8"/>
-    <w:basedOn w:val="617"/>
-    <w:next w:val="617"/>
+    <w:basedOn w:val="846"/>
+    <w:next w:val="846"/>
     <w:uiPriority w:val="39"/>
     <w:unhideWhenUsed/>
     <w:pPr>
@@ -12705,10 +13814,10 @@
       <w:spacing w:after="57"/>
     </w:pPr>
   </w:style>
-  <w:style w:type="paragraph" w:styleId="189">
+  <w:style w:type="paragraph" w:styleId="843">
     <w:name w:val="toc 9"/>
-    <w:basedOn w:val="617"/>
-    <w:next w:val="617"/>
+    <w:basedOn w:val="846"/>
+    <w:next w:val="846"/>
     <w:uiPriority w:val="39"/>
     <w:unhideWhenUsed/>
     <w:pPr>
@@ -12716,26 +13825,26 @@
       <w:spacing w:after="57"/>
     </w:pPr>
   </w:style>
-  <w:style w:type="paragraph" w:styleId="190">
+  <w:style w:type="paragraph" w:styleId="844">
     <w:name w:val="TOC Heading"/>
     <w:uiPriority w:val="39"/>
     <w:unhideWhenUsed/>
   </w:style>
-  <w:style w:type="paragraph" w:styleId="191">
+  <w:style w:type="paragraph" w:styleId="845">
     <w:name w:val="table of figures"/>
-    <w:basedOn w:val="617"/>
-    <w:next w:val="617"/>
+    <w:basedOn w:val="846"/>
+    <w:next w:val="846"/>
     <w:uiPriority w:val="99"/>
     <w:unhideWhenUsed/>
     <w:pPr>
       <w:spacing w:after="0" w:afterAutospacing="0"/>
     </w:pPr>
   </w:style>
-  <w:style w:type="paragraph" w:styleId="617" w:default="1">
+  <w:style w:type="paragraph" w:styleId="846" w:default="1">
     <w:name w:val="Normal"/>
     <w:qFormat/>
   </w:style>
-  <w:style w:type="table" w:styleId="618" w:default="1">
+  <w:style w:type="table" w:styleId="847" w:default="1">
     <w:name w:val="Normal Table"/>
     <w:uiPriority w:val="99"/>
     <w:semiHidden/>
@@ -12750,24 +13859,24 @@
       </w:tblCellMar>
     </w:tblPr>
   </w:style>
-  <w:style w:type="numbering" w:styleId="619" w:default="1">
+  <w:style w:type="numbering" w:styleId="848" w:default="1">
     <w:name w:val="No List"/>
     <w:uiPriority w:val="99"/>
     <w:semiHidden/>
     <w:unhideWhenUsed/>
   </w:style>
-  <w:style w:type="paragraph" w:styleId="620">
+  <w:style w:type="paragraph" w:styleId="849">
     <w:name w:val="No Spacing"/>
-    <w:basedOn w:val="617"/>
+    <w:basedOn w:val="846"/>
     <w:uiPriority w:val="1"/>
     <w:qFormat/>
     <w:pPr>
       <w:spacing w:after="0" w:line="240" w:lineRule="auto"/>
     </w:pPr>
   </w:style>
-  <w:style w:type="paragraph" w:styleId="621">
+  <w:style w:type="paragraph" w:styleId="850">
     <w:name w:val="List Paragraph"/>
-    <w:basedOn w:val="617"/>
+    <w:basedOn w:val="846"/>
     <w:uiPriority w:val="34"/>
     <w:qFormat/>
     <w:pPr>
@@ -12775,7 +13884,7 @@
       <w:ind w:left="720"/>
     </w:pPr>
   </w:style>
-  <w:style w:type="character" w:styleId="626" w:default="1">
+  <w:style w:type="character" w:styleId="851" w:default="1">
     <w:name w:val="Default Paragraph Font"/>
     <w:uiPriority w:val="1"/>
     <w:semiHidden/>
@@ -12815,6 +13924,33 @@
 </w:glossaryDocument>
 </file>
 
+<file path=word/glossary/endnotes.xml><?xml version="1.0" encoding="utf-8"?>
+<w:endnotes xmlns:wpc="http://schemas.microsoft.com/office/word/2010/wordprocessingCanvas" xmlns:mc="http://schemas.openxmlformats.org/markup-compatibility/2006" xmlns:o="urn:schemas-microsoft-com:office:office" xmlns:r="http://schemas.openxmlformats.org/officeDocument/2006/relationships" xmlns:m="http://schemas.openxmlformats.org/officeDocument/2006/math" xmlns:v="urn:schemas-microsoft-com:vml" xmlns:wp14="http://schemas.microsoft.com/office/word/2010/wordprocessingDrawing" xmlns:wp="http://schemas.openxmlformats.org/drawingml/2006/wordprocessingDrawing" xmlns:w10="urn:schemas-microsoft-com:office:word" xmlns:w="http://schemas.openxmlformats.org/wordprocessingml/2006/main" xmlns:w14="http://schemas.microsoft.com/office/word/2010/wordml" xmlns:w15="http://schemas.microsoft.com/office/word/2012/wordml" xmlns:wpg="http://schemas.microsoft.com/office/word/2010/wordprocessingGroup" xmlns:wpi="http://schemas.microsoft.com/office/word/2010/wordprocessingInk" xmlns:wne="http://schemas.microsoft.com/office/word/2006/wordml" xmlns:a="http://schemas.openxmlformats.org/drawingml/2006/main" xmlns:wps="http://schemas.microsoft.com/office/word/2010/wordprocessingShape" mc:Ignorable="w14 w15 wp14">
+  <w:endnote w:type="separator" w:id="-1">
+    <w:p>
+      <w:pPr>
+        <w:spacing w:after="0" w:line="240" w:lineRule="auto"/>
+      </w:pPr>
+      <w:r>
+        <w:separator/>
+      </w:r>
+      <w:r/>
+    </w:p>
+  </w:endnote>
+  <w:endnote w:type="continuationSeparator" w:id="0">
+    <w:p>
+      <w:pPr>
+        <w:spacing w:after="0" w:line="240" w:lineRule="auto"/>
+      </w:pPr>
+      <w:r>
+        <w:continuationSeparator/>
+      </w:r>
+      <w:r/>
+    </w:p>
+  </w:endnote>
+</w:endnotes>
+</file>
+
 <file path=word/glossary/fontTable.xml><?xml version="1.0" encoding="utf-8"?>
 <w:fonts xmlns:mc="http://schemas.openxmlformats.org/markup-compatibility/2006" xmlns:r="http://schemas.openxmlformats.org/officeDocument/2006/relationships" xmlns:w="http://schemas.openxmlformats.org/wordprocessingml/2006/main" xmlns:w14="http://schemas.microsoft.com/office/word/2010/wordml" xmlns:w15="http://schemas.microsoft.com/office/word/2012/wordml" mc:Ignorable="w14 w15">
   <w:font w:name="Arial">
@@ -12832,6 +13968,33 @@
 </w:fonts>
 </file>
 
+<file path=word/glossary/footnotes.xml><?xml version="1.0" encoding="utf-8"?>
+<w:footnotes xmlns:wpc="http://schemas.microsoft.com/office/word/2010/wordprocessingCanvas" xmlns:mc="http://schemas.openxmlformats.org/markup-compatibility/2006" xmlns:o="urn:schemas-microsoft-com:office:office" xmlns:r="http://schemas.openxmlformats.org/officeDocument/2006/relationships" xmlns:m="http://schemas.openxmlformats.org/officeDocument/2006/math" xmlns:v="urn:schemas-microsoft-com:vml" xmlns:wp14="http://schemas.microsoft.com/office/word/2010/wordprocessingDrawing" xmlns:wp="http://schemas.openxmlformats.org/drawingml/2006/wordprocessingDrawing" xmlns:w10="urn:schemas-microsoft-com:office:word" xmlns:w="http://schemas.openxmlformats.org/wordprocessingml/2006/main" xmlns:w14="http://schemas.microsoft.com/office/word/2010/wordml" xmlns:w15="http://schemas.microsoft.com/office/word/2012/wordml" xmlns:wpg="http://schemas.microsoft.com/office/word/2010/wordprocessingGroup" xmlns:wpi="http://schemas.microsoft.com/office/word/2010/wordprocessingInk" xmlns:wne="http://schemas.microsoft.com/office/word/2006/wordml" xmlns:a="http://schemas.openxmlformats.org/drawingml/2006/main" xmlns:wps="http://schemas.microsoft.com/office/word/2010/wordprocessingShape" mc:Ignorable="w14 w15 wp14">
+  <w:footnote w:type="separator" w:id="-1">
+    <w:p>
+      <w:pPr>
+        <w:spacing w:after="0" w:line="240" w:lineRule="auto"/>
+      </w:pPr>
+      <w:r>
+        <w:separator/>
+      </w:r>
+      <w:r/>
+    </w:p>
+  </w:footnote>
+  <w:footnote w:type="continuationSeparator" w:id="0">
+    <w:p>
+      <w:pPr>
+        <w:spacing w:after="0" w:line="240" w:lineRule="auto"/>
+      </w:pPr>
+      <w:r>
+        <w:continuationSeparator/>
+      </w:r>
+      <w:r/>
+    </w:p>
+  </w:footnote>
+</w:footnotes>
+</file>
+
 <file path=word/glossary/settings.xml><?xml version="1.0" encoding="utf-8"?>
 <w:settings xmlns:mc="http://schemas.openxmlformats.org/markup-compatibility/2006" xmlns:o="urn:schemas-microsoft-com:office:office" xmlns:r="http://schemas.openxmlformats.org/officeDocument/2006/relationships" xmlns:m="http://schemas.openxmlformats.org/officeDocument/2006/math" xmlns:v="urn:schemas-microsoft-com:vml" xmlns:w10="urn:schemas-microsoft-com:office:word" xmlns:w="http://schemas.openxmlformats.org/wordprocessingml/2006/main" xmlns:w14="http://schemas.microsoft.com/office/word/2010/wordml" xmlns:w15="http://schemas.microsoft.com/office/word/2012/wordml" xmlns:sl="http://schemas.openxmlformats.org/schemaLibrary/2006/main" mc:Ignorable="w14 w15">
   <w:zoom w:percent="100"/>
@@ -12844,12 +14007,16 @@
     <w:numFmt w:val="decimal"/>
     <w:numStart w:val="1"/>
     <w:numRestart w:val="continuous"/>
+    <w:footnote w:id="-1"/>
+    <w:footnote w:id="0"/>
   </w:footnotePr>
   <w:endnotePr>
     <w:pos w:val="docEnd"/>
     <w:numFmt w:val="lowerRoman"/>
     <w:numStart w:val="1"/>
     <w:numRestart w:val="continuous"/>
+    <w:endnote w:id="-1"/>
+    <w:endnote w:id="0"/>
   </w:endnotePr>
   <w:compat>
     <w:compatSetting w:name="compatibilityMode" w:uri="http://schemas.microsoft.com/office/word" w:val="12"/>
@@ -13014,27 +14181,27 @@
     <w:lsdException w:name="Bibliography" w:uiPriority="37"/>
     <w:lsdException w:name="TOC Heading" w:uiPriority="39" w:qFormat="1"/>
   </w:latentStyles>
-  <w:style w:type="paragraph" w:styleId="247" w:default="1">
+  <w:style w:type="paragraph" w:styleId="1320" w:default="1">
     <w:name w:val="Normal"/>
     <w:qFormat/>
   </w:style>
-  <w:style w:type="character" w:styleId="248" w:default="1">
+  <w:style w:type="character" w:styleId="1321" w:default="1">
     <w:name w:val="Default Paragraph Font"/>
     <w:uiPriority w:val="1"/>
     <w:semiHidden/>
     <w:unhideWhenUsed/>
   </w:style>
-  <w:style w:type="numbering" w:styleId="249" w:default="1">
+  <w:style w:type="numbering" w:styleId="1322" w:default="1">
     <w:name w:val="No List"/>
     <w:uiPriority w:val="99"/>
     <w:semiHidden/>
     <w:unhideWhenUsed/>
   </w:style>
-  <w:style w:type="paragraph" w:styleId="250">
+  <w:style w:type="paragraph" w:styleId="1323">
     <w:name w:val="Heading 1"/>
-    <w:basedOn w:val="247"/>
-    <w:next w:val="247"/>
-    <w:link w:val="251"/>
+    <w:basedOn w:val="1320"/>
+    <w:next w:val="1320"/>
+    <w:link w:val="1324"/>
     <w:uiPriority w:val="9"/>
     <w:qFormat/>
     <w:pPr>
@@ -13049,10 +14216,10 @@
       <w:szCs w:val="40"/>
     </w:rPr>
   </w:style>
-  <w:style w:type="character" w:styleId="251">
+  <w:style w:type="character" w:styleId="1324">
     <w:name w:val="Heading 1 Char"/>
-    <w:basedOn w:val="248"/>
-    <w:link w:val="250"/>
+    <w:basedOn w:val="1321"/>
+    <w:link w:val="1323"/>
     <w:uiPriority w:val="9"/>
     <w:rPr>
       <w:rFonts w:ascii="Arial" w:hAnsi="Arial" w:eastAsia="Arial" w:cs="Arial"/>
@@ -13060,11 +14227,11 @@
       <w:szCs w:val="40"/>
     </w:rPr>
   </w:style>
-  <w:style w:type="paragraph" w:styleId="252">
+  <w:style w:type="paragraph" w:styleId="1325">
     <w:name w:val="Heading 2"/>
-    <w:basedOn w:val="247"/>
-    <w:next w:val="247"/>
-    <w:link w:val="253"/>
+    <w:basedOn w:val="1320"/>
+    <w:next w:val="1320"/>
+    <w:link w:val="1326"/>
     <w:uiPriority w:val="9"/>
     <w:unhideWhenUsed/>
     <w:qFormat/>
@@ -13079,21 +14246,21 @@
       <w:sz w:val="34"/>
     </w:rPr>
   </w:style>
-  <w:style w:type="character" w:styleId="253">
+  <w:style w:type="character" w:styleId="1326">
     <w:name w:val="Heading 2 Char"/>
-    <w:basedOn w:val="248"/>
-    <w:link w:val="252"/>
+    <w:basedOn w:val="1321"/>
+    <w:link w:val="1325"/>
     <w:uiPriority w:val="9"/>
     <w:rPr>
       <w:rFonts w:ascii="Arial" w:hAnsi="Arial" w:eastAsia="Arial" w:cs="Arial"/>
       <w:sz w:val="34"/>
     </w:rPr>
   </w:style>
-  <w:style w:type="paragraph" w:styleId="254">
+  <w:style w:type="paragraph" w:styleId="1327">
     <w:name w:val="Heading 3"/>
-    <w:basedOn w:val="247"/>
-    <w:next w:val="247"/>
-    <w:link w:val="255"/>
+    <w:basedOn w:val="1320"/>
+    <w:next w:val="1320"/>
+    <w:link w:val="1328"/>
     <w:uiPriority w:val="9"/>
     <w:unhideWhenUsed/>
     <w:qFormat/>
@@ -13109,10 +14276,10 @@
       <w:szCs w:val="30"/>
     </w:rPr>
   </w:style>
-  <w:style w:type="character" w:styleId="255">
+  <w:style w:type="character" w:styleId="1328">
     <w:name w:val="Heading 3 Char"/>
-    <w:basedOn w:val="248"/>
-    <w:link w:val="254"/>
+    <w:basedOn w:val="1321"/>
+    <w:link w:val="1327"/>
     <w:uiPriority w:val="9"/>
     <w:rPr>
       <w:rFonts w:ascii="Arial" w:hAnsi="Arial" w:eastAsia="Arial" w:cs="Arial"/>
@@ -13120,11 +14287,11 @@
       <w:szCs w:val="30"/>
     </w:rPr>
   </w:style>
-  <w:style w:type="paragraph" w:styleId="256">
+  <w:style w:type="paragraph" w:styleId="1329">
     <w:name w:val="Heading 4"/>
-    <w:basedOn w:val="247"/>
-    <w:next w:val="247"/>
-    <w:link w:val="257"/>
+    <w:basedOn w:val="1320"/>
+    <w:next w:val="1320"/>
+    <w:link w:val="1330"/>
     <w:uiPriority w:val="9"/>
     <w:unhideWhenUsed/>
     <w:qFormat/>
@@ -13142,10 +14309,10 @@
       <w:szCs w:val="26"/>
     </w:rPr>
   </w:style>
-  <w:style w:type="character" w:styleId="257">
+  <w:style w:type="character" w:styleId="1330">
     <w:name w:val="Heading 4 Char"/>
-    <w:basedOn w:val="248"/>
-    <w:link w:val="256"/>
+    <w:basedOn w:val="1321"/>
+    <w:link w:val="1329"/>
     <w:uiPriority w:val="9"/>
     <w:rPr>
       <w:rFonts w:ascii="Arial" w:hAnsi="Arial" w:eastAsia="Arial" w:cs="Arial"/>
@@ -13155,11 +14322,11 @@
       <w:szCs w:val="26"/>
     </w:rPr>
   </w:style>
-  <w:style w:type="paragraph" w:styleId="258">
+  <w:style w:type="paragraph" w:styleId="1331">
     <w:name w:val="Heading 5"/>
-    <w:basedOn w:val="247"/>
-    <w:next w:val="247"/>
-    <w:link w:val="259"/>
+    <w:basedOn w:val="1320"/>
+    <w:next w:val="1320"/>
+    <w:link w:val="1332"/>
     <w:uiPriority w:val="9"/>
     <w:unhideWhenUsed/>
     <w:qFormat/>
@@ -13177,10 +14344,10 @@
       <w:szCs w:val="24"/>
     </w:rPr>
   </w:style>
-  <w:style w:type="character" w:styleId="259">
+  <w:style w:type="character" w:styleId="1332">
     <w:name w:val="Heading 5 Char"/>
-    <w:basedOn w:val="248"/>
-    <w:link w:val="258"/>
+    <w:basedOn w:val="1321"/>
+    <w:link w:val="1331"/>
     <w:uiPriority w:val="9"/>
     <w:rPr>
       <w:rFonts w:ascii="Arial" w:hAnsi="Arial" w:eastAsia="Arial" w:cs="Arial"/>
@@ -13190,11 +14357,11 @@
       <w:szCs w:val="24"/>
     </w:rPr>
   </w:style>
-  <w:style w:type="paragraph" w:styleId="260">
+  <w:style w:type="paragraph" w:styleId="1333">
     <w:name w:val="Heading 6"/>
-    <w:basedOn w:val="247"/>
-    <w:next w:val="247"/>
-    <w:link w:val="261"/>
+    <w:basedOn w:val="1320"/>
+    <w:next w:val="1320"/>
+    <w:link w:val="1334"/>
     <w:uiPriority w:val="9"/>
     <w:unhideWhenUsed/>
     <w:qFormat/>
@@ -13212,10 +14379,10 @@
       <w:szCs w:val="22"/>
     </w:rPr>
   </w:style>
-  <w:style w:type="character" w:styleId="261">
+  <w:style w:type="character" w:styleId="1334">
     <w:name w:val="Heading 6 Char"/>
-    <w:basedOn w:val="248"/>
-    <w:link w:val="260"/>
+    <w:basedOn w:val="1321"/>
+    <w:link w:val="1333"/>
     <w:uiPriority w:val="9"/>
     <w:rPr>
       <w:rFonts w:ascii="Arial" w:hAnsi="Arial" w:eastAsia="Arial" w:cs="Arial"/>
@@ -13225,11 +14392,11 @@
       <w:szCs w:val="22"/>
     </w:rPr>
   </w:style>
-  <w:style w:type="paragraph" w:styleId="262">
+  <w:style w:type="paragraph" w:styleId="1335">
     <w:name w:val="Heading 7"/>
-    <w:basedOn w:val="247"/>
-    <w:next w:val="247"/>
-    <w:link w:val="263"/>
+    <w:basedOn w:val="1320"/>
+    <w:next w:val="1320"/>
+    <w:link w:val="1336"/>
     <w:uiPriority w:val="9"/>
     <w:unhideWhenUsed/>
     <w:qFormat/>
@@ -13249,10 +14416,10 @@
       <w:szCs w:val="22"/>
     </w:rPr>
   </w:style>
-  <w:style w:type="character" w:styleId="263">
+  <w:style w:type="character" w:styleId="1336">
     <w:name w:val="Heading 7 Char"/>
-    <w:basedOn w:val="248"/>
-    <w:link w:val="262"/>
+    <w:basedOn w:val="1321"/>
+    <w:link w:val="1335"/>
     <w:uiPriority w:val="9"/>
     <w:rPr>
       <w:rFonts w:ascii="Arial" w:hAnsi="Arial" w:eastAsia="Arial" w:cs="Arial"/>
@@ -13264,11 +14431,11 @@
       <w:szCs w:val="22"/>
     </w:rPr>
   </w:style>
-  <w:style w:type="paragraph" w:styleId="264">
+  <w:style w:type="paragraph" w:styleId="1337">
     <w:name w:val="Heading 8"/>
-    <w:basedOn w:val="247"/>
-    <w:next w:val="247"/>
-    <w:link w:val="265"/>
+    <w:basedOn w:val="1320"/>
+    <w:next w:val="1320"/>
+    <w:link w:val="1338"/>
     <w:uiPriority w:val="9"/>
     <w:unhideWhenUsed/>
     <w:qFormat/>
@@ -13286,10 +14453,10 @@
       <w:szCs w:val="22"/>
     </w:rPr>
   </w:style>
-  <w:style w:type="character" w:styleId="265">
+  <w:style w:type="character" w:styleId="1338">
     <w:name w:val="Heading 8 Char"/>
-    <w:basedOn w:val="248"/>
-    <w:link w:val="264"/>
+    <w:basedOn w:val="1321"/>
+    <w:link w:val="1337"/>
     <w:uiPriority w:val="9"/>
     <w:rPr>
       <w:rFonts w:ascii="Arial" w:hAnsi="Arial" w:eastAsia="Arial" w:cs="Arial"/>
@@ -13299,11 +14466,11 @@
       <w:szCs w:val="22"/>
     </w:rPr>
   </w:style>
-  <w:style w:type="paragraph" w:styleId="266">
+  <w:style w:type="paragraph" w:styleId="1339">
     <w:name w:val="Heading 9"/>
-    <w:basedOn w:val="247"/>
-    <w:next w:val="247"/>
-    <w:link w:val="267"/>
+    <w:basedOn w:val="1320"/>
+    <w:next w:val="1320"/>
+    <w:link w:val="1340"/>
     <w:uiPriority w:val="9"/>
     <w:unhideWhenUsed/>
     <w:qFormat/>
@@ -13321,10 +14488,10 @@
       <w:szCs w:val="21"/>
     </w:rPr>
   </w:style>
-  <w:style w:type="character" w:styleId="267">
+  <w:style w:type="character" w:styleId="1340">
     <w:name w:val="Heading 9 Char"/>
-    <w:basedOn w:val="248"/>
-    <w:link w:val="266"/>
+    <w:basedOn w:val="1321"/>
+    <w:link w:val="1339"/>
     <w:uiPriority w:val="9"/>
     <w:rPr>
       <w:rFonts w:ascii="Arial" w:hAnsi="Arial" w:eastAsia="Arial" w:cs="Arial"/>
@@ -13334,9 +14501,9 @@
       <w:szCs w:val="21"/>
     </w:rPr>
   </w:style>
-  <w:style w:type="paragraph" w:styleId="268">
+  <w:style w:type="paragraph" w:styleId="1341">
     <w:name w:val="List Paragraph"/>
-    <w:basedOn w:val="247"/>
+    <w:basedOn w:val="1320"/>
     <w:uiPriority w:val="34"/>
     <w:qFormat/>
     <w:pPr>
@@ -13344,7 +14511,7 @@
       <w:ind w:left="720"/>
     </w:pPr>
   </w:style>
-  <w:style w:type="table" w:styleId="269" w:default="1">
+  <w:style w:type="table" w:styleId="1342" w:default="1">
     <w:name w:val="Normal Table"/>
     <w:uiPriority w:val="99"/>
     <w:semiHidden/>
@@ -13359,7 +14526,7 @@
       </w:tblCellMar>
     </w:tblPr>
   </w:style>
-  <w:style w:type="paragraph" w:styleId="270">
+  <w:style w:type="paragraph" w:styleId="1343">
     <w:name w:val="No Spacing"/>
     <w:uiPriority w:val="1"/>
     <w:qFormat/>
@@ -13367,11 +14534,11 @@
       <w:spacing w:before="0" w:after="0" w:line="240" w:lineRule="auto"/>
     </w:pPr>
   </w:style>
-  <w:style w:type="paragraph" w:styleId="271">
+  <w:style w:type="paragraph" w:styleId="1344">
     <w:name w:val="Title"/>
-    <w:basedOn w:val="247"/>
-    <w:next w:val="247"/>
-    <w:link w:val="272"/>
+    <w:basedOn w:val="1320"/>
+    <w:next w:val="1320"/>
+    <w:link w:val="1345"/>
     <w:uiPriority w:val="10"/>
     <w:qFormat/>
     <w:pPr>
@@ -13383,21 +14550,21 @@
       <w:szCs w:val="48"/>
     </w:rPr>
   </w:style>
-  <w:style w:type="character" w:styleId="272">
+  <w:style w:type="character" w:styleId="1345">
     <w:name w:val="Title Char"/>
-    <w:basedOn w:val="248"/>
-    <w:link w:val="271"/>
+    <w:basedOn w:val="1321"/>
+    <w:link w:val="1344"/>
     <w:uiPriority w:val="10"/>
     <w:rPr>
       <w:sz w:val="48"/>
       <w:szCs w:val="48"/>
     </w:rPr>
   </w:style>
-  <w:style w:type="paragraph" w:styleId="273">
+  <w:style w:type="paragraph" w:styleId="1346">
     <w:name w:val="Subtitle"/>
-    <w:basedOn w:val="247"/>
-    <w:next w:val="247"/>
-    <w:link w:val="274"/>
+    <w:basedOn w:val="1320"/>
+    <w:next w:val="1320"/>
+    <w:link w:val="1347"/>
     <w:uiPriority w:val="11"/>
     <w:qFormat/>
     <w:pPr>
@@ -13408,21 +14575,21 @@
       <w:szCs w:val="24"/>
     </w:rPr>
   </w:style>
-  <w:style w:type="character" w:styleId="274">
+  <w:style w:type="character" w:styleId="1347">
     <w:name w:val="Subtitle Char"/>
-    <w:basedOn w:val="248"/>
-    <w:link w:val="273"/>
+    <w:basedOn w:val="1321"/>
+    <w:link w:val="1346"/>
     <w:uiPriority w:val="11"/>
     <w:rPr>
       <w:sz w:val="24"/>
       <w:szCs w:val="24"/>
     </w:rPr>
   </w:style>
-  <w:style w:type="paragraph" w:styleId="275">
+  <w:style w:type="paragraph" w:styleId="1348">
     <w:name w:val="Quote"/>
-    <w:basedOn w:val="247"/>
-    <w:next w:val="247"/>
-    <w:link w:val="276"/>
+    <w:basedOn w:val="1320"/>
+    <w:next w:val="1320"/>
+    <w:link w:val="1349"/>
     <w:uiPriority w:val="29"/>
     <w:qFormat/>
     <w:pPr>
@@ -13432,19 +14599,19 @@
       <w:i/>
     </w:rPr>
   </w:style>
-  <w:style w:type="character" w:styleId="276">
+  <w:style w:type="character" w:styleId="1349">
     <w:name w:val="Quote Char"/>
-    <w:link w:val="275"/>
+    <w:link w:val="1348"/>
     <w:uiPriority w:val="29"/>
     <w:rPr>
       <w:i/>
     </w:rPr>
   </w:style>
-  <w:style w:type="paragraph" w:styleId="277">
+  <w:style w:type="paragraph" w:styleId="1350">
     <w:name w:val="Intense Quote"/>
-    <w:basedOn w:val="247"/>
-    <w:next w:val="247"/>
-    <w:link w:val="278"/>
+    <w:basedOn w:val="1320"/>
+    <w:next w:val="1320"/>
+    <w:link w:val="1351"/>
     <w:uiPriority w:val="30"/>
     <w:qFormat/>
     <w:pPr>
@@ -13462,18 +14629,18 @@
       <w:i/>
     </w:rPr>
   </w:style>
-  <w:style w:type="character" w:styleId="278">
+  <w:style w:type="character" w:styleId="1351">
     <w:name w:val="Intense Quote Char"/>
-    <w:link w:val="277"/>
+    <w:link w:val="1350"/>
     <w:uiPriority w:val="30"/>
     <w:rPr>
       <w:i/>
     </w:rPr>
   </w:style>
-  <w:style w:type="paragraph" w:styleId="279">
+  <w:style w:type="paragraph" w:styleId="1352">
     <w:name w:val="Header"/>
-    <w:basedOn w:val="247"/>
-    <w:link w:val="280"/>
+    <w:basedOn w:val="1320"/>
+    <w:link w:val="1353"/>
     <w:uiPriority w:val="99"/>
     <w:unhideWhenUsed/>
     <w:pPr>
@@ -13484,16 +14651,16 @@
       </w:tabs>
     </w:pPr>
   </w:style>
-  <w:style w:type="character" w:styleId="280">
+  <w:style w:type="character" w:styleId="1353">
     <w:name w:val="Header Char"/>
-    <w:basedOn w:val="248"/>
-    <w:link w:val="279"/>
-    <w:uiPriority w:val="99"/>
-  </w:style>
-  <w:style w:type="paragraph" w:styleId="281">
+    <w:basedOn w:val="1321"/>
+    <w:link w:val="1352"/>
+    <w:uiPriority w:val="99"/>
+  </w:style>
+  <w:style w:type="paragraph" w:styleId="1354">
     <w:name w:val="Footer"/>
-    <w:basedOn w:val="247"/>
-    <w:link w:val="284"/>
+    <w:basedOn w:val="1320"/>
+    <w:link w:val="1357"/>
     <w:uiPriority w:val="99"/>
     <w:unhideWhenUsed/>
     <w:pPr>
@@ -13504,16 +14671,16 @@
       </w:tabs>
     </w:pPr>
   </w:style>
-  <w:style w:type="character" w:styleId="282">
+  <w:style w:type="character" w:styleId="1355">
     <w:name w:val="Footer Char"/>
-    <w:basedOn w:val="248"/>
-    <w:link w:val="281"/>
-    <w:uiPriority w:val="99"/>
-  </w:style>
-  <w:style w:type="paragraph" w:styleId="283">
+    <w:basedOn w:val="1321"/>
+    <w:link w:val="1354"/>
+    <w:uiPriority w:val="99"/>
+  </w:style>
+  <w:style w:type="paragraph" w:styleId="1356">
     <w:name w:val="Caption"/>
-    <w:basedOn w:val="247"/>
-    <w:next w:val="247"/>
+    <w:basedOn w:val="1320"/>
+    <w:next w:val="1320"/>
     <w:uiPriority w:val="35"/>
     <w:semiHidden/>
     <w:unhideWhenUsed/>
@@ -13529,15 +14696,15 @@
       <w:szCs w:val="18"/>
     </w:rPr>
   </w:style>
-  <w:style w:type="character" w:styleId="284">
+  <w:style w:type="character" w:styleId="1357">
     <w:name w:val="Caption Char"/>
-    <w:basedOn w:val="283"/>
-    <w:link w:val="281"/>
-    <w:uiPriority w:val="99"/>
-  </w:style>
-  <w:style w:type="table" w:styleId="285">
+    <w:basedOn w:val="1356"/>
+    <w:link w:val="1354"/>
+    <w:uiPriority w:val="99"/>
+  </w:style>
+  <w:style w:type="table" w:styleId="1358">
     <w:name w:val="Table Grid"/>
-    <w:basedOn w:val="269"/>
+    <w:basedOn w:val="1342"/>
     <w:uiPriority w:val="59"/>
     <w:pPr>
       <w:spacing w:after="0" w:line="240" w:lineRule="auto"/>
@@ -13560,9 +14727,9 @@
       </w:tblCellMar>
     </w:tblPr>
   </w:style>
-  <w:style w:type="table" w:styleId="286">
+  <w:style w:type="table" w:styleId="1359">
     <w:name w:val="Table Grid Light"/>
-    <w:basedOn w:val="269"/>
+    <w:basedOn w:val="1342"/>
     <w:uiPriority w:val="59"/>
     <w:pPr>
       <w:spacing w:after="0" w:line="240" w:lineRule="auto"/>
@@ -13585,9 +14752,9 @@
       </w:tblCellMar>
     </w:tblPr>
   </w:style>
-  <w:style w:type="table" w:styleId="287">
+  <w:style w:type="table" w:styleId="1360">
     <w:name w:val="Plain Table 1"/>
-    <w:basedOn w:val="269"/>
+    <w:basedOn w:val="1342"/>
     <w:uiPriority w:val="59"/>
     <w:pPr>
       <w:spacing w:after="0" w:line="240" w:lineRule="auto"/>
@@ -13652,9 +14819,9 @@
       </w:rPr>
     </w:tblStylePr>
   </w:style>
-  <w:style w:type="table" w:styleId="288">
+  <w:style w:type="table" w:styleId="1361">
     <w:name w:val="Plain Table 2"/>
-    <w:basedOn w:val="269"/>
+    <w:basedOn w:val="1342"/>
     <w:uiPriority w:val="59"/>
     <w:pPr>
       <w:spacing w:after="0" w:line="240" w:lineRule="auto"/>
@@ -13737,9 +14904,9 @@
       </w:rPr>
     </w:tblStylePr>
   </w:style>
-  <w:style w:type="table" w:styleId="289">
+  <w:style w:type="table" w:styleId="1362">
     <w:name w:val="Plain Table 3"/>
-    <w:basedOn w:val="269"/>
+    <w:basedOn w:val="1342"/>
     <w:uiPriority w:val="99"/>
     <w:pPr>
       <w:spacing w:after="0" w:line="240" w:lineRule="auto"/>
@@ -13814,9 +14981,9 @@
       </w:rPr>
     </w:tblStylePr>
   </w:style>
-  <w:style w:type="table" w:styleId="290">
+  <w:style w:type="table" w:styleId="1363">
     <w:name w:val="Plain Table 4"/>
-    <w:basedOn w:val="269"/>
+    <w:basedOn w:val="1342"/>
     <w:uiPriority w:val="99"/>
     <w:pPr>
       <w:spacing w:after="0" w:line="240" w:lineRule="auto"/>
@@ -13871,9 +15038,9 @@
       </w:rPr>
     </w:tblStylePr>
   </w:style>
-  <w:style w:type="table" w:styleId="291">
+  <w:style w:type="table" w:styleId="1364">
     <w:name w:val="Plain Table 5"/>
-    <w:basedOn w:val="269"/>
+    <w:basedOn w:val="1342"/>
     <w:uiPriority w:val="99"/>
     <w:pPr>
       <w:spacing w:after="0" w:line="240" w:lineRule="auto"/>
@@ -13959,9 +15126,9 @@
       </w:tcPr>
     </w:tblStylePr>
   </w:style>
-  <w:style w:type="table" w:styleId="292">
+  <w:style w:type="table" w:styleId="1365">
     <w:name w:val="Grid Table 1 Light"/>
-    <w:basedOn w:val="269"/>
+    <w:basedOn w:val="1342"/>
     <w:uiPriority w:val="99"/>
     <w:pPr>
       <w:spacing w:after="0" w:line="240" w:lineRule="auto"/>
@@ -14024,9 +15191,9 @@
       </w:rPr>
     </w:tblStylePr>
   </w:style>
-  <w:style w:type="table" w:styleId="293">
+  <w:style w:type="table" w:styleId="1366">
     <w:name w:val="Grid Table 1 Light - Accent 1"/>
-    <w:basedOn w:val="269"/>
+    <w:basedOn w:val="1342"/>
     <w:uiPriority w:val="99"/>
     <w:pPr>
       <w:spacing w:after="0" w:line="240" w:lineRule="auto"/>
@@ -14089,9 +15256,9 @@
       </w:rPr>
     </w:tblStylePr>
   </w:style>
-  <w:style w:type="table" w:styleId="294">
+  <w:style w:type="table" w:styleId="1367">
     <w:name w:val="Grid Table 1 Light - Accent 2"/>
-    <w:basedOn w:val="269"/>
+    <w:basedOn w:val="1342"/>
     <w:uiPriority w:val="99"/>
     <w:pPr>
       <w:spacing w:after="0" w:line="240" w:lineRule="auto"/>
@@ -14154,9 +15321,9 @@
       </w:rPr>
     </w:tblStylePr>
   </w:style>
-  <w:style w:type="table" w:styleId="295">
+  <w:style w:type="table" w:styleId="1368">
     <w:name w:val="Grid Table 1 Light - Accent 3"/>
-    <w:basedOn w:val="269"/>
+    <w:basedOn w:val="1342"/>
     <w:uiPriority w:val="99"/>
     <w:pPr>
       <w:spacing w:after="0" w:line="240" w:lineRule="auto"/>
@@ -14219,9 +15386,9 @@
       </w:rPr>
     </w:tblStylePr>
   </w:style>
-  <w:style w:type="table" w:styleId="296">
+  <w:style w:type="table" w:styleId="1369">
     <w:name w:val="Grid Table 1 Light - Accent 4"/>
-    <w:basedOn w:val="269"/>
+    <w:basedOn w:val="1342"/>
     <w:uiPriority w:val="99"/>
     <w:pPr>
       <w:spacing w:after="0" w:line="240" w:lineRule="auto"/>
@@ -14284,9 +15451,9 @@
       </w:rPr>
     </w:tblStylePr>
   </w:style>
-  <w:style w:type="table" w:styleId="297">
+  <w:style w:type="table" w:styleId="1370">
     <w:name w:val="Grid Table 1 Light - Accent 5"/>
-    <w:basedOn w:val="269"/>
+    <w:basedOn w:val="1342"/>
     <w:uiPriority w:val="99"/>
     <w:pPr>
       <w:spacing w:after="0" w:line="240" w:lineRule="auto"/>
@@ -14349,9 +15516,9 @@
       </w:rPr>
     </w:tblStylePr>
   </w:style>
-  <w:style w:type="table" w:styleId="298">
+  <w:style w:type="table" w:styleId="1371">
     <w:name w:val="Grid Table 1 Light - Accent 6"/>
-    <w:basedOn w:val="269"/>
+    <w:basedOn w:val="1342"/>
     <w:uiPriority w:val="99"/>
     <w:pPr>
       <w:spacing w:after="0" w:line="240" w:lineRule="auto"/>
@@ -14414,9 +15581,9 @@
       </w:rPr>
     </w:tblStylePr>
   </w:style>
-  <w:style w:type="table" w:styleId="299">
+  <w:style w:type="table" w:styleId="1372">
     <w:name w:val="Grid Table 2"/>
-    <w:basedOn w:val="269"/>
+    <w:basedOn w:val="1342"/>
     <w:uiPriority w:val="99"/>
     <w:pPr>
       <w:spacing w:after="0" w:line="240" w:lineRule="auto"/>
@@ -14494,9 +15661,9 @@
       </w:tcPr>
     </w:tblStylePr>
   </w:style>
-  <w:style w:type="table" w:styleId="300">
+  <w:style w:type="table" w:styleId="1373">
     <w:name w:val="Grid Table 2 - Accent 1"/>
-    <w:basedOn w:val="269"/>
+    <w:basedOn w:val="1342"/>
     <w:uiPriority w:val="99"/>
     <w:pPr>
       <w:spacing w:after="0" w:line="240" w:lineRule="auto"/>
@@ -14574,9 +15741,9 @@
       </w:tcPr>
     </w:tblStylePr>
   </w:style>
-  <w:style w:type="table" w:styleId="301">
+  <w:style w:type="table" w:styleId="1374">
     <w:name w:val="Grid Table 2 - Accent 2"/>
-    <w:basedOn w:val="269"/>
+    <w:basedOn w:val="1342"/>
     <w:uiPriority w:val="99"/>
     <w:pPr>
       <w:spacing w:after="0" w:line="240" w:lineRule="auto"/>
@@ -14654,9 +15821,9 @@
       </w:tcPr>
     </w:tblStylePr>
   </w:style>
-  <w:style w:type="table" w:styleId="302">
+  <w:style w:type="table" w:styleId="1375">
     <w:name w:val="Grid Table 2 - Accent 3"/>
-    <w:basedOn w:val="269"/>
+    <w:basedOn w:val="1342"/>
     <w:uiPriority w:val="99"/>
     <w:pPr>
       <w:spacing w:after="0" w:line="240" w:lineRule="auto"/>
@@ -14734,9 +15901,9 @@
       </w:tcPr>
     </w:tblStylePr>
   </w:style>
-  <w:style w:type="table" w:styleId="303">
+  <w:style w:type="table" w:styleId="1376">
     <w:name w:val="Grid Table 2 - Accent 4"/>
-    <w:basedOn w:val="269"/>
+    <w:basedOn w:val="1342"/>
     <w:uiPriority w:val="99"/>
     <w:pPr>
       <w:spacing w:after="0" w:line="240" w:lineRule="auto"/>
@@ -14814,9 +15981,9 @@
       </w:tcPr>
     </w:tblStylePr>
   </w:style>
-  <w:style w:type="table" w:styleId="304">
+  <w:style w:type="table" w:styleId="1377">
     <w:name w:val="Grid Table 2 - Accent 5"/>
-    <w:basedOn w:val="269"/>
+    <w:basedOn w:val="1342"/>
     <w:uiPriority w:val="99"/>
     <w:pPr>
       <w:spacing w:after="0" w:line="240" w:lineRule="auto"/>
@@ -14894,9 +16061,9 @@
       </w:tcPr>
     </w:tblStylePr>
   </w:style>
-  <w:style w:type="table" w:styleId="305">
+  <w:style w:type="table" w:styleId="1378">
     <w:name w:val="Grid Table 2 - Accent 6"/>
-    <w:basedOn w:val="269"/>
+    <w:basedOn w:val="1342"/>
     <w:uiPriority w:val="99"/>
     <w:pPr>
       <w:spacing w:after="0" w:line="240" w:lineRule="auto"/>
@@ -14974,9 +16141,9 @@
       </w:tcPr>
     </w:tblStylePr>
   </w:style>
-  <w:style w:type="table" w:styleId="306">
+  <w:style w:type="table" w:styleId="1379">
     <w:name w:val="Grid Table 3"/>
-    <w:basedOn w:val="269"/>
+    <w:basedOn w:val="1342"/>
     <w:uiPriority w:val="99"/>
     <w:pPr>
       <w:spacing w:after="0" w:line="240" w:lineRule="auto"/>
@@ -15020,7 +16187,7 @@
         <w:jc w:val="right"/>
       </w:pPr>
       <w:tcPr>
-        <w:shd w:color="ffffff"/>
+        <w:shd w:val="clear" w:color="ffffff"/>
         <w:tcBorders>
           <w:top w:val="none" w:color="000000" w:sz="4" w:space="0"/>
           <w:left w:val="none" w:color="000000" w:sz="4" w:space="0"/>
@@ -15050,7 +16217,7 @@
         <w:color w:val="404040"/>
       </w:rPr>
       <w:tcPr>
-        <w:shd w:color="ffffff"/>
+        <w:shd w:val="clear" w:color="ffffff"/>
         <w:tcBorders>
           <w:top w:val="none" w:color="000000" w:sz="4" w:space="0"/>
           <w:left w:val="none" w:color="000000" w:sz="4" w:space="0"/>
@@ -15075,9 +16242,9 @@
       </w:tcPr>
     </w:tblStylePr>
   </w:style>
-  <w:style w:type="table" w:styleId="307">
+  <w:style w:type="table" w:styleId="1380">
     <w:name w:val="Grid Table 3 - Accent 1"/>
-    <w:basedOn w:val="269"/>
+    <w:basedOn w:val="1342"/>
     <w:uiPriority w:val="99"/>
     <w:pPr>
       <w:spacing w:after="0" w:line="240" w:lineRule="auto"/>
@@ -15121,7 +16288,7 @@
         <w:jc w:val="right"/>
       </w:pPr>
       <w:tcPr>
-        <w:shd w:color="ffffff"/>
+        <w:shd w:val="clear" w:color="ffffff"/>
         <w:tcBorders>
           <w:top w:val="none" w:color="000000" w:sz="4" w:space="0"/>
           <w:left w:val="none" w:color="000000" w:sz="4" w:space="0"/>
@@ -15151,7 +16318,7 @@
         <w:color w:val="404040"/>
       </w:rPr>
       <w:tcPr>
-        <w:shd w:color="ffffff"/>
+        <w:shd w:val="clear" w:color="ffffff"/>
         <w:tcBorders>
           <w:top w:val="none" w:color="000000" w:sz="4" w:space="0"/>
           <w:left w:val="none" w:color="000000" w:sz="4" w:space="0"/>
@@ -15176,9 +16343,9 @@
       </w:tcPr>
     </w:tblStylePr>
   </w:style>
-  <w:style w:type="table" w:styleId="308">
+  <w:style w:type="table" w:styleId="1381">
     <w:name w:val="Grid Table 3 - Accent 2"/>
-    <w:basedOn w:val="269"/>
+    <w:basedOn w:val="1342"/>
     <w:uiPriority w:val="99"/>
     <w:pPr>
       <w:spacing w:after="0" w:line="240" w:lineRule="auto"/>
@@ -15222,7 +16389,7 @@
         <w:jc w:val="right"/>
       </w:pPr>
       <w:tcPr>
-        <w:shd w:color="ffffff"/>
+        <w:shd w:val="clear" w:color="ffffff"/>
         <w:tcBorders>
           <w:top w:val="none" w:color="000000" w:sz="4" w:space="0"/>
           <w:left w:val="none" w:color="000000" w:sz="4" w:space="0"/>
@@ -15252,7 +16419,7 @@
         <w:color w:val="404040"/>
       </w:rPr>
       <w:tcPr>
-        <w:shd w:color="ffffff"/>
+        <w:shd w:val="clear" w:color="ffffff"/>
         <w:tcBorders>
           <w:top w:val="none" w:color="000000" w:sz="4" w:space="0"/>
           <w:left w:val="none" w:color="000000" w:sz="4" w:space="0"/>
@@ -15277,9 +16444,9 @@
       </w:tcPr>
     </w:tblStylePr>
   </w:style>
-  <w:style w:type="table" w:styleId="309">
+  <w:style w:type="table" w:styleId="1382">
     <w:name w:val="Grid Table 3 - Accent 3"/>
-    <w:basedOn w:val="269"/>
+    <w:basedOn w:val="1342"/>
     <w:uiPriority w:val="99"/>
     <w:pPr>
       <w:spacing w:after="0" w:line="240" w:lineRule="auto"/>
@@ -15323,7 +16490,7 @@
         <w:jc w:val="right"/>
       </w:pPr>
       <w:tcPr>
-        <w:shd w:color="ffffff"/>
+        <w:shd w:val="clear" w:color="ffffff"/>
         <w:tcBorders>
           <w:top w:val="none" w:color="000000" w:sz="4" w:space="0"/>
           <w:left w:val="none" w:color="000000" w:sz="4" w:space="0"/>
@@ -15353,7 +16520,7 @@
         <w:color w:val="404040"/>
       </w:rPr>
       <w:tcPr>
-        <w:shd w:color="ffffff"/>
+        <w:shd w:val="clear" w:color="ffffff"/>
         <w:tcBorders>
           <w:top w:val="none" w:color="000000" w:sz="4" w:space="0"/>
           <w:left w:val="none" w:color="000000" w:sz="4" w:space="0"/>
@@ -15378,9 +16545,9 @@
       </w:tcPr>
     </w:tblStylePr>
   </w:style>
-  <w:style w:type="table" w:styleId="310">
+  <w:style w:type="table" w:styleId="1383">
     <w:name w:val="Grid Table 3 - Accent 4"/>
-    <w:basedOn w:val="269"/>
+    <w:basedOn w:val="1342"/>
     <w:uiPriority w:val="99"/>
     <w:pPr>
       <w:spacing w:after="0" w:line="240" w:lineRule="auto"/>
@@ -15424,7 +16591,7 @@
         <w:jc w:val="right"/>
       </w:pPr>
       <w:tcPr>
-        <w:shd w:color="ffffff"/>
+        <w:shd w:val="clear" w:color="ffffff"/>
         <w:tcBorders>
           <w:top w:val="none" w:color="000000" w:sz="4" w:space="0"/>
           <w:left w:val="none" w:color="000000" w:sz="4" w:space="0"/>
@@ -15454,7 +16621,7 @@
         <w:color w:val="404040"/>
       </w:rPr>
       <w:tcPr>
-        <w:shd w:color="ffffff"/>
+        <w:shd w:val="clear" w:color="ffffff"/>
         <w:tcBorders>
           <w:top w:val="none" w:color="000000" w:sz="4" w:space="0"/>
           <w:left w:val="none" w:color="000000" w:sz="4" w:space="0"/>
@@ -15479,9 +16646,9 @@
       </w:tcPr>
     </w:tblStylePr>
   </w:style>
-  <w:style w:type="table" w:styleId="311">
+  <w:style w:type="table" w:styleId="1384">
     <w:name w:val="Grid Table 3 - Accent 5"/>
-    <w:basedOn w:val="269"/>
+    <w:basedOn w:val="1342"/>
     <w:uiPriority w:val="99"/>
     <w:pPr>
       <w:spacing w:after="0" w:line="240" w:lineRule="auto"/>
@@ -15525,7 +16692,7 @@
         <w:jc w:val="right"/>
       </w:pPr>
       <w:tcPr>
-        <w:shd w:color="ffffff"/>
+        <w:shd w:val="clear" w:color="ffffff"/>
         <w:tcBorders>
           <w:top w:val="none" w:color="000000" w:sz="4" w:space="0"/>
           <w:left w:val="none" w:color="000000" w:sz="4" w:space="0"/>
@@ -15555,7 +16722,7 @@
         <w:color w:val="404040"/>
       </w:rPr>
       <w:tcPr>
-        <w:shd w:color="ffffff"/>
+        <w:shd w:val="clear" w:color="ffffff"/>
         <w:tcBorders>
           <w:top w:val="none" w:color="000000" w:sz="4" w:space="0"/>
           <w:left w:val="none" w:color="000000" w:sz="4" w:space="0"/>
@@ -15580,9 +16747,9 @@
       </w:tcPr>
     </w:tblStylePr>
   </w:style>
-  <w:style w:type="table" w:styleId="312">
+  <w:style w:type="table" w:styleId="1385">
     <w:name w:val="Grid Table 3 - Accent 6"/>
-    <w:basedOn w:val="269"/>
+    <w:basedOn w:val="1342"/>
     <w:uiPriority w:val="99"/>
     <w:pPr>
       <w:spacing w:after="0" w:line="240" w:lineRule="auto"/>
@@ -15626,7 +16793,7 @@
         <w:jc w:val="right"/>
       </w:pPr>
       <w:tcPr>
-        <w:shd w:color="ffffff"/>
+        <w:shd w:val="clear" w:color="ffffff"/>
         <w:tcBorders>
           <w:top w:val="none" w:color="000000" w:sz="4" w:space="0"/>
           <w:left w:val="none" w:color="000000" w:sz="4" w:space="0"/>
@@ -15656,7 +16823,7 @@
         <w:color w:val="404040"/>
       </w:rPr>
       <w:tcPr>
-        <w:shd w:color="ffffff"/>
+        <w:shd w:val="clear" w:color="ffffff"/>
         <w:tcBorders>
           <w:top w:val="none" w:color="000000" w:sz="4" w:space="0"/>
           <w:left w:val="none" w:color="000000" w:sz="4" w:space="0"/>
@@ -15681,9 +16848,9 @@
       </w:tcPr>
     </w:tblStylePr>
   </w:style>
-  <w:style w:type="table" w:styleId="313">
+  <w:style w:type="table" w:styleId="1386">
     <w:name w:val="Grid Table 4"/>
-    <w:basedOn w:val="269"/>
+    <w:basedOn w:val="1342"/>
     <w:uiPriority w:val="59"/>
     <w:pPr>
       <w:spacing w:after="0" w:line="240" w:lineRule="auto"/>
@@ -15762,9 +16929,9 @@
       </w:tcPr>
     </w:tblStylePr>
   </w:style>
-  <w:style w:type="table" w:styleId="314">
+  <w:style w:type="table" w:styleId="1387">
     <w:name w:val="Grid Table 4 - Accent 1"/>
-    <w:basedOn w:val="269"/>
+    <w:basedOn w:val="1342"/>
     <w:uiPriority w:val="59"/>
     <w:pPr>
       <w:spacing w:after="0" w:line="240" w:lineRule="auto"/>
@@ -15843,9 +17010,9 @@
       </w:tcPr>
     </w:tblStylePr>
   </w:style>
-  <w:style w:type="table" w:styleId="315">
+  <w:style w:type="table" w:styleId="1388">
     <w:name w:val="Grid Table 4 - Accent 2"/>
-    <w:basedOn w:val="269"/>
+    <w:basedOn w:val="1342"/>
     <w:uiPriority w:val="59"/>
     <w:pPr>
       <w:spacing w:after="0" w:line="240" w:lineRule="auto"/>
@@ -15924,9 +17091,9 @@
       </w:tcPr>
     </w:tblStylePr>
   </w:style>
-  <w:style w:type="table" w:styleId="316">
+  <w:style w:type="table" w:styleId="1389">
     <w:name w:val="Grid Table 4 - Accent 3"/>
-    <w:basedOn w:val="269"/>
+    <w:basedOn w:val="1342"/>
     <w:uiPriority w:val="59"/>
     <w:pPr>
       <w:spacing w:after="0" w:line="240" w:lineRule="auto"/>
@@ -16005,9 +17172,9 @@
       </w:tcPr>
     </w:tblStylePr>
   </w:style>
-  <w:style w:type="table" w:styleId="317">
+  <w:style w:type="table" w:styleId="1390">
     <w:name w:val="Grid Table 4 - Accent 4"/>
-    <w:basedOn w:val="269"/>
+    <w:basedOn w:val="1342"/>
     <w:uiPriority w:val="59"/>
     <w:pPr>
       <w:spacing w:after="0" w:line="240" w:lineRule="auto"/>
@@ -16086,9 +17253,9 @@
       </w:tcPr>
     </w:tblStylePr>
   </w:style>
-  <w:style w:type="table" w:styleId="318">
+  <w:style w:type="table" w:styleId="1391">
     <w:name w:val="Grid Table 4 - Accent 5"/>
-    <w:basedOn w:val="269"/>
+    <w:basedOn w:val="1342"/>
     <w:uiPriority w:val="59"/>
     <w:pPr>
       <w:spacing w:after="0" w:line="240" w:lineRule="auto"/>
@@ -16167,9 +17334,9 @@
       </w:tcPr>
     </w:tblStylePr>
   </w:style>
-  <w:style w:type="table" w:styleId="319">
+  <w:style w:type="table" w:styleId="1392">
     <w:name w:val="Grid Table 4 - Accent 6"/>
-    <w:basedOn w:val="269"/>
+    <w:basedOn w:val="1342"/>
     <w:uiPriority w:val="59"/>
     <w:pPr>
       <w:spacing w:after="0" w:line="240" w:lineRule="auto"/>
@@ -16248,9 +17415,9 @@
       </w:tcPr>
     </w:tblStylePr>
   </w:style>
-  <w:style w:type="table" w:styleId="320">
+  <w:style w:type="table" w:styleId="1393">
     <w:name w:val="Grid Table 5 Dark"/>
-    <w:basedOn w:val="269"/>
+    <w:basedOn w:val="1342"/>
     <w:uiPriority w:val="99"/>
     <w:pPr>
       <w:spacing w:after="0" w:line="240" w:lineRule="auto"/>
@@ -16327,9 +17494,9 @@
       </w:tcPr>
     </w:tblStylePr>
   </w:style>
-  <w:style w:type="table" w:styleId="321">
+  <w:style w:type="table" w:styleId="1394">
     <w:name w:val="Grid Table 5 Dark- Accent 1"/>
-    <w:basedOn w:val="269"/>
+    <w:basedOn w:val="1342"/>
     <w:uiPriority w:val="99"/>
     <w:pPr>
       <w:spacing w:after="0" w:line="240" w:lineRule="auto"/>
@@ -16406,9 +17573,9 @@
       </w:tcPr>
     </w:tblStylePr>
   </w:style>
-  <w:style w:type="table" w:styleId="322">
+  <w:style w:type="table" w:styleId="1395">
     <w:name w:val="Grid Table 5 Dark - Accent 2"/>
-    <w:basedOn w:val="269"/>
+    <w:basedOn w:val="1342"/>
     <w:uiPriority w:val="99"/>
     <w:pPr>
       <w:spacing w:after="0" w:line="240" w:lineRule="auto"/>
@@ -16485,9 +17652,9 @@
       </w:tcPr>
     </w:tblStylePr>
   </w:style>
-  <w:style w:type="table" w:styleId="323">
+  <w:style w:type="table" w:styleId="1396">
     <w:name w:val="Grid Table 5 Dark - Accent 3"/>
-    <w:basedOn w:val="269"/>
+    <w:basedOn w:val="1342"/>
     <w:uiPriority w:val="99"/>
     <w:pPr>
       <w:spacing w:after="0" w:line="240" w:lineRule="auto"/>
@@ -16564,9 +17731,9 @@
       </w:tcPr>
     </w:tblStylePr>
   </w:style>
-  <w:style w:type="table" w:styleId="324">
+  <w:style w:type="table" w:styleId="1397">
     <w:name w:val="Grid Table 5 Dark- Accent 4"/>
-    <w:basedOn w:val="269"/>
+    <w:basedOn w:val="1342"/>
     <w:uiPriority w:val="99"/>
     <w:pPr>
       <w:spacing w:after="0" w:line="240" w:lineRule="auto"/>
@@ -16643,9 +17810,9 @@
       </w:tcPr>
     </w:tblStylePr>
   </w:style>
-  <w:style w:type="table" w:styleId="325">
+  <w:style w:type="table" w:styleId="1398">
     <w:name w:val="Grid Table 5 Dark - Accent 5"/>
-    <w:basedOn w:val="269"/>
+    <w:basedOn w:val="1342"/>
     <w:uiPriority w:val="99"/>
     <w:pPr>
       <w:spacing w:after="0" w:line="240" w:lineRule="auto"/>
@@ -16722,9 +17889,9 @@
       </w:tcPr>
     </w:tblStylePr>
   </w:style>
-  <w:style w:type="table" w:styleId="326">
+  <w:style w:type="table" w:styleId="1399">
     <w:name w:val="Grid Table 5 Dark - Accent 6"/>
-    <w:basedOn w:val="269"/>
+    <w:basedOn w:val="1342"/>
     <w:uiPriority w:val="99"/>
     <w:pPr>
       <w:spacing w:after="0" w:line="240" w:lineRule="auto"/>
@@ -16801,9 +17968,9 @@
       </w:tcPr>
     </w:tblStylePr>
   </w:style>
-  <w:style w:type="table" w:styleId="327">
+  <w:style w:type="table" w:styleId="1400">
     <w:name w:val="Grid Table 6 Colorful"/>
-    <w:basedOn w:val="269"/>
+    <w:basedOn w:val="1342"/>
     <w:uiPriority w:val="99"/>
     <w:pPr>
       <w:spacing w:after="0" w:line="240" w:lineRule="auto"/>
@@ -16880,9 +18047,9 @@
       </w:rPr>
     </w:tblStylePr>
   </w:style>
-  <w:style w:type="table" w:styleId="328">
+  <w:style w:type="table" w:styleId="1401">
     <w:name w:val="Grid Table 6 Colorful - Accent 1"/>
-    <w:basedOn w:val="269"/>
+    <w:basedOn w:val="1342"/>
     <w:uiPriority w:val="99"/>
     <w:pPr>
       <w:spacing w:after="0" w:line="240" w:lineRule="auto"/>
@@ -16959,9 +18126,9 @@
       </w:rPr>
     </w:tblStylePr>
   </w:style>
-  <w:style w:type="table" w:styleId="329">
+  <w:style w:type="table" w:styleId="1402">
     <w:name w:val="Grid Table 6 Colorful - Accent 2"/>
-    <w:basedOn w:val="269"/>
+    <w:basedOn w:val="1342"/>
     <w:uiPriority w:val="99"/>
     <w:pPr>
       <w:spacing w:after="0" w:line="240" w:lineRule="auto"/>
@@ -17038,9 +18205,9 @@
       </w:rPr>
     </w:tblStylePr>
   </w:style>
-  <w:style w:type="table" w:styleId="330">
+  <w:style w:type="table" w:styleId="1403">
     <w:name w:val="Grid Table 6 Colorful - Accent 3"/>
-    <w:basedOn w:val="269"/>
+    <w:basedOn w:val="1342"/>
     <w:uiPriority w:val="99"/>
     <w:pPr>
       <w:spacing w:after="0" w:line="240" w:lineRule="auto"/>
@@ -17117,9 +18284,9 @@
       </w:rPr>
     </w:tblStylePr>
   </w:style>
-  <w:style w:type="table" w:styleId="331">
+  <w:style w:type="table" w:styleId="1404">
     <w:name w:val="Grid Table 6 Colorful - Accent 4"/>
-    <w:basedOn w:val="269"/>
+    <w:basedOn w:val="1342"/>
     <w:uiPriority w:val="99"/>
     <w:pPr>
       <w:spacing w:after="0" w:line="240" w:lineRule="auto"/>
@@ -17196,9 +18363,9 @@
       </w:rPr>
     </w:tblStylePr>
   </w:style>
-  <w:style w:type="table" w:styleId="332">
+  <w:style w:type="table" w:styleId="1405">
     <w:name w:val="Grid Table 6 Colorful - Accent 5"/>
-    <w:basedOn w:val="269"/>
+    <w:basedOn w:val="1342"/>
     <w:uiPriority w:val="99"/>
     <w:pPr>
       <w:spacing w:after="0" w:line="240" w:lineRule="auto"/>
@@ -17275,9 +18442,9 @@
       </w:rPr>
     </w:tblStylePr>
   </w:style>
-  <w:style w:type="table" w:styleId="333">
+  <w:style w:type="table" w:styleId="1406">
     <w:name w:val="Grid Table 6 Colorful - Accent 6"/>
-    <w:basedOn w:val="269"/>
+    <w:basedOn w:val="1342"/>
     <w:uiPriority w:val="99"/>
     <w:pPr>
       <w:spacing w:after="0" w:line="240" w:lineRule="auto"/>
@@ -17354,9 +18521,9 @@
       </w:rPr>
     </w:tblStylePr>
   </w:style>
-  <w:style w:type="table" w:styleId="334">
+  <w:style w:type="table" w:styleId="1407">
     <w:name w:val="Grid Table 7 Colorful"/>
-    <w:basedOn w:val="269"/>
+    <w:basedOn w:val="1342"/>
     <w:uiPriority w:val="99"/>
     <w:pPr>
       <w:spacing w:after="0" w:line="240" w:lineRule="auto"/>
@@ -17405,11 +18572,11 @@
         <w:jc w:val="right"/>
       </w:pPr>
       <w:tcPr>
-        <w:shd w:color="ffffff"/>
-        <w:tcBorders>
-          <w:top w:val="none"/>
-          <w:left w:val="none"/>
-          <w:bottom w:val="none"/>
+        <w:shd w:val="clear" w:color="ffffff"/>
+        <w:tcBorders>
+          <w:top w:val="none" w:color="000000" w:sz="4" w:space="0"/>
+          <w:left w:val="none" w:color="000000" w:sz="4" w:space="0"/>
+          <w:bottom w:val="none" w:color="000000" w:sz="4" w:space="0"/>
           <w:right w:val="single" w:color="000000" w:themeColor="text1" w:themeTint="80" w:sz="4" w:space="0"/>
         </w:tcBorders>
       </w:tcPr>
@@ -17424,10 +18591,10 @@
       <w:tcPr>
         <w:shd w:val="clear" w:color="ffffff" w:themeColor="light1" w:fill="ffffff" w:themeFill="light1"/>
         <w:tcBorders>
-          <w:top w:val="none"/>
-          <w:left w:val="none"/>
+          <w:top w:val="none" w:color="000000" w:sz="4" w:space="0"/>
+          <w:left w:val="none" w:color="000000" w:sz="4" w:space="0"/>
           <w:bottom w:val="single" w:color="000000" w:themeColor="text1" w:themeTint="80" w:sz="4" w:space="0"/>
-          <w:right w:val="none"/>
+          <w:right w:val="none" w:color="000000" w:sz="4" w:space="0"/>
         </w:tcBorders>
       </w:tcPr>
     </w:tblStylePr>
@@ -17439,12 +18606,12 @@
         <w:sz w:val="22"/>
       </w:rPr>
       <w:tcPr>
-        <w:shd w:color="ffffff"/>
-        <w:tcBorders>
-          <w:top w:val="none"/>
+        <w:shd w:val="clear" w:color="ffffff"/>
+        <w:tcBorders>
+          <w:top w:val="none" w:color="000000" w:sz="4" w:space="0"/>
           <w:left w:val="single" w:color="000000" w:themeColor="text1" w:themeTint="80" w:sz="4" w:space="0"/>
-          <w:bottom w:val="none"/>
-          <w:right w:val="none"/>
+          <w:bottom w:val="none" w:color="000000" w:sz="4" w:space="0"/>
+          <w:right w:val="none" w:color="000000" w:sz="4" w:space="0"/>
         </w:tcBorders>
       </w:tcPr>
     </w:tblStylePr>
@@ -17459,16 +18626,16 @@
         <w:shd w:val="clear" w:color="ffffff" w:themeColor="light1" w:fill="ffffff" w:themeFill="light1"/>
         <w:tcBorders>
           <w:top w:val="single" w:color="000000" w:themeColor="text1" w:themeTint="80" w:sz="4" w:space="0"/>
-          <w:left w:val="none"/>
-          <w:bottom w:val="none"/>
-          <w:right w:val="none"/>
-        </w:tcBorders>
-      </w:tcPr>
-    </w:tblStylePr>
-  </w:style>
-  <w:style w:type="table" w:styleId="335">
+          <w:left w:val="none" w:color="000000" w:sz="4" w:space="0"/>
+          <w:bottom w:val="none" w:color="000000" w:sz="4" w:space="0"/>
+          <w:right w:val="none" w:color="000000" w:sz="4" w:space="0"/>
+        </w:tcBorders>
+      </w:tcPr>
+    </w:tblStylePr>
+  </w:style>
+  <w:style w:type="table" w:styleId="1408">
     <w:name w:val="Grid Table 7 Colorful - Accent 1"/>
-    <w:basedOn w:val="269"/>
+    <w:basedOn w:val="1342"/>
     <w:uiPriority w:val="99"/>
     <w:pPr>
       <w:spacing w:after="0" w:line="240" w:lineRule="auto"/>
@@ -17517,11 +18684,11 @@
         <w:jc w:val="right"/>
       </w:pPr>
       <w:tcPr>
-        <w:shd w:color="ffffff"/>
-        <w:tcBorders>
-          <w:top w:val="none"/>
-          <w:left w:val="none"/>
-          <w:bottom w:val="none"/>
+        <w:shd w:val="clear" w:color="ffffff"/>
+        <w:tcBorders>
+          <w:top w:val="none" w:color="000000" w:sz="4" w:space="0"/>
+          <w:left w:val="none" w:color="000000" w:sz="4" w:space="0"/>
+          <w:bottom w:val="none" w:color="000000" w:sz="4" w:space="0"/>
           <w:right w:val="single" w:color="000000" w:themeColor="accent1" w:themeTint="80" w:sz="4" w:space="0"/>
         </w:tcBorders>
       </w:tcPr>
@@ -17536,10 +18703,10 @@
       <w:tcPr>
         <w:shd w:val="clear" w:color="ffffff" w:themeColor="light1" w:fill="ffffff" w:themeFill="light1"/>
         <w:tcBorders>
-          <w:top w:val="none"/>
-          <w:left w:val="none"/>
+          <w:top w:val="none" w:color="000000" w:sz="4" w:space="0"/>
+          <w:left w:val="none" w:color="000000" w:sz="4" w:space="0"/>
           <w:bottom w:val="single" w:color="000000" w:themeColor="accent1" w:themeTint="80" w:sz="4" w:space="0"/>
-          <w:right w:val="none"/>
+          <w:right w:val="none" w:color="000000" w:sz="4" w:space="0"/>
         </w:tcBorders>
       </w:tcPr>
     </w:tblStylePr>
@@ -17551,12 +18718,12 @@
         <w:sz w:val="22"/>
       </w:rPr>
       <w:tcPr>
-        <w:shd w:color="ffffff"/>
-        <w:tcBorders>
-          <w:top w:val="none"/>
+        <w:shd w:val="clear" w:color="ffffff"/>
+        <w:tcBorders>
+          <w:top w:val="none" w:color="000000" w:sz="4" w:space="0"/>
           <w:left w:val="single" w:color="000000" w:themeColor="accent1" w:themeTint="80" w:sz="4" w:space="0"/>
-          <w:bottom w:val="none"/>
-          <w:right w:val="none"/>
+          <w:bottom w:val="none" w:color="000000" w:sz="4" w:space="0"/>
+          <w:right w:val="none" w:color="000000" w:sz="4" w:space="0"/>
         </w:tcBorders>
       </w:tcPr>
     </w:tblStylePr>
@@ -17571,16 +18738,16 @@
         <w:shd w:val="clear" w:color="ffffff" w:themeColor="light1" w:fill="ffffff" w:themeFill="light1"/>
         <w:tcBorders>
           <w:top w:val="single" w:color="000000" w:themeColor="accent1" w:themeTint="80" w:sz="4" w:space="0"/>
-          <w:left w:val="none"/>
-          <w:bottom w:val="none"/>
-          <w:right w:val="none"/>
-        </w:tcBorders>
-      </w:tcPr>
-    </w:tblStylePr>
-  </w:style>
-  <w:style w:type="table" w:styleId="336">
+          <w:left w:val="none" w:color="000000" w:sz="4" w:space="0"/>
+          <w:bottom w:val="none" w:color="000000" w:sz="4" w:space="0"/>
+          <w:right w:val="none" w:color="000000" w:sz="4" w:space="0"/>
+        </w:tcBorders>
+      </w:tcPr>
+    </w:tblStylePr>
+  </w:style>
+  <w:style w:type="table" w:styleId="1409">
     <w:name w:val="Grid Table 7 Colorful - Accent 2"/>
-    <w:basedOn w:val="269"/>
+    <w:basedOn w:val="1342"/>
     <w:uiPriority w:val="99"/>
     <w:pPr>
       <w:spacing w:after="0" w:line="240" w:lineRule="auto"/>
@@ -17629,11 +18796,11 @@
         <w:jc w:val="right"/>
       </w:pPr>
       <w:tcPr>
-        <w:shd w:color="ffffff"/>
-        <w:tcBorders>
-          <w:top w:val="none"/>
-          <w:left w:val="none"/>
-          <w:bottom w:val="none"/>
+        <w:shd w:val="clear" w:color="ffffff"/>
+        <w:tcBorders>
+          <w:top w:val="none" w:color="000000" w:sz="4" w:space="0"/>
+          <w:left w:val="none" w:color="000000" w:sz="4" w:space="0"/>
+          <w:bottom w:val="none" w:color="000000" w:sz="4" w:space="0"/>
           <w:right w:val="single" w:color="000000" w:themeColor="accent2" w:themeTint="97" w:sz="4" w:space="0"/>
         </w:tcBorders>
       </w:tcPr>
@@ -17648,10 +18815,10 @@
       <w:tcPr>
         <w:shd w:val="clear" w:color="ffffff" w:themeColor="light1" w:fill="ffffff" w:themeFill="light1"/>
         <w:tcBorders>
-          <w:top w:val="none"/>
-          <w:left w:val="none"/>
+          <w:top w:val="none" w:color="000000" w:sz="4" w:space="0"/>
+          <w:left w:val="none" w:color="000000" w:sz="4" w:space="0"/>
           <w:bottom w:val="single" w:color="000000" w:themeColor="accent2" w:themeTint="97" w:sz="4" w:space="0"/>
-          <w:right w:val="none"/>
+          <w:right w:val="none" w:color="000000" w:sz="4" w:space="0"/>
         </w:tcBorders>
       </w:tcPr>
     </w:tblStylePr>
@@ -17663,12 +18830,12 @@
         <w:sz w:val="22"/>
       </w:rPr>
       <w:tcPr>
-        <w:shd w:color="ffffff"/>
-        <w:tcBorders>
-          <w:top w:val="none"/>
+        <w:shd w:val="clear" w:color="ffffff"/>
+        <w:tcBorders>
+          <w:top w:val="none" w:color="000000" w:sz="4" w:space="0"/>
           <w:left w:val="single" w:color="000000" w:themeColor="accent2" w:themeTint="97" w:sz="4" w:space="0"/>
-          <w:bottom w:val="none"/>
-          <w:right w:val="none"/>
+          <w:bottom w:val="none" w:color="000000" w:sz="4" w:space="0"/>
+          <w:right w:val="none" w:color="000000" w:sz="4" w:space="0"/>
         </w:tcBorders>
       </w:tcPr>
     </w:tblStylePr>
@@ -17683,16 +18850,16 @@
         <w:shd w:val="clear" w:color="ffffff" w:themeColor="light1" w:fill="ffffff" w:themeFill="light1"/>
         <w:tcBorders>
           <w:top w:val="single" w:color="000000" w:themeColor="accent2" w:themeTint="97" w:sz="4" w:space="0"/>
-          <w:left w:val="none"/>
-          <w:bottom w:val="none"/>
-          <w:right w:val="none"/>
-        </w:tcBorders>
-      </w:tcPr>
-    </w:tblStylePr>
-  </w:style>
-  <w:style w:type="table" w:styleId="337">
+          <w:left w:val="none" w:color="000000" w:sz="4" w:space="0"/>
+          <w:bottom w:val="none" w:color="000000" w:sz="4" w:space="0"/>
+          <w:right w:val="none" w:color="000000" w:sz="4" w:space="0"/>
+        </w:tcBorders>
+      </w:tcPr>
+    </w:tblStylePr>
+  </w:style>
+  <w:style w:type="table" w:styleId="1410">
     <w:name w:val="Grid Table 7 Colorful - Accent 3"/>
-    <w:basedOn w:val="269"/>
+    <w:basedOn w:val="1342"/>
     <w:uiPriority w:val="99"/>
     <w:pPr>
       <w:spacing w:after="0" w:line="240" w:lineRule="auto"/>
@@ -17741,11 +18908,11 @@
         <w:jc w:val="right"/>
       </w:pPr>
       <w:tcPr>
-        <w:shd w:color="ffffff"/>
-        <w:tcBorders>
-          <w:top w:val="none"/>
-          <w:left w:val="none"/>
-          <w:bottom w:val="none"/>
+        <w:shd w:val="clear" w:color="ffffff"/>
+        <w:tcBorders>
+          <w:top w:val="none" w:color="000000" w:sz="4" w:space="0"/>
+          <w:left w:val="none" w:color="000000" w:sz="4" w:space="0"/>
+          <w:bottom w:val="none" w:color="000000" w:sz="4" w:space="0"/>
           <w:right w:val="single" w:color="000000" w:themeColor="accent3" w:themeTint="FE" w:sz="4" w:space="0"/>
         </w:tcBorders>
       </w:tcPr>
@@ -17760,10 +18927,10 @@
       <w:tcPr>
         <w:shd w:val="clear" w:color="ffffff" w:themeColor="light1" w:fill="ffffff" w:themeFill="light1"/>
         <w:tcBorders>
-          <w:top w:val="none"/>
-          <w:left w:val="none"/>
+          <w:top w:val="none" w:color="000000" w:sz="4" w:space="0"/>
+          <w:left w:val="none" w:color="000000" w:sz="4" w:space="0"/>
           <w:bottom w:val="single" w:color="000000" w:themeColor="accent3" w:themeTint="FE" w:sz="4" w:space="0"/>
-          <w:right w:val="none"/>
+          <w:right w:val="none" w:color="000000" w:sz="4" w:space="0"/>
         </w:tcBorders>
       </w:tcPr>
     </w:tblStylePr>
@@ -17775,12 +18942,12 @@
         <w:sz w:val="22"/>
       </w:rPr>
       <w:tcPr>
-        <w:shd w:color="ffffff"/>
-        <w:tcBorders>
-          <w:top w:val="none"/>
+        <w:shd w:val="clear" w:color="ffffff"/>
+        <w:tcBorders>
+          <w:top w:val="none" w:color="000000" w:sz="4" w:space="0"/>
           <w:left w:val="single" w:color="000000" w:themeColor="accent3" w:themeTint="FE" w:sz="4" w:space="0"/>
-          <w:bottom w:val="none"/>
-          <w:right w:val="none"/>
+          <w:bottom w:val="none" w:color="000000" w:sz="4" w:space="0"/>
+          <w:right w:val="none" w:color="000000" w:sz="4" w:space="0"/>
         </w:tcBorders>
       </w:tcPr>
     </w:tblStylePr>
@@ -17795,16 +18962,16 @@
         <w:shd w:val="clear" w:color="ffffff" w:themeColor="light1" w:fill="ffffff" w:themeFill="light1"/>
         <w:tcBorders>
           <w:top w:val="single" w:color="000000" w:themeColor="accent3" w:themeTint="FE" w:sz="4" w:space="0"/>
-          <w:left w:val="none"/>
-          <w:bottom w:val="none"/>
-          <w:right w:val="none"/>
-        </w:tcBorders>
-      </w:tcPr>
-    </w:tblStylePr>
-  </w:style>
-  <w:style w:type="table" w:styleId="338">
+          <w:left w:val="none" w:color="000000" w:sz="4" w:space="0"/>
+          <w:bottom w:val="none" w:color="000000" w:sz="4" w:space="0"/>
+          <w:right w:val="none" w:color="000000" w:sz="4" w:space="0"/>
+        </w:tcBorders>
+      </w:tcPr>
+    </w:tblStylePr>
+  </w:style>
+  <w:style w:type="table" w:styleId="1411">
     <w:name w:val="Grid Table 7 Colorful - Accent 4"/>
-    <w:basedOn w:val="269"/>
+    <w:basedOn w:val="1342"/>
     <w:uiPriority w:val="99"/>
     <w:pPr>
       <w:spacing w:after="0" w:line="240" w:lineRule="auto"/>
@@ -17853,11 +19020,11 @@
         <w:jc w:val="right"/>
       </w:pPr>
       <w:tcPr>
-        <w:shd w:color="ffffff"/>
-        <w:tcBorders>
-          <w:top w:val="none"/>
-          <w:left w:val="none"/>
-          <w:bottom w:val="none"/>
+        <w:shd w:val="clear" w:color="ffffff"/>
+        <w:tcBorders>
+          <w:top w:val="none" w:color="000000" w:sz="4" w:space="0"/>
+          <w:left w:val="none" w:color="000000" w:sz="4" w:space="0"/>
+          <w:bottom w:val="none" w:color="000000" w:sz="4" w:space="0"/>
           <w:right w:val="single" w:color="000000" w:themeColor="accent4" w:themeTint="9A" w:sz="4" w:space="0"/>
         </w:tcBorders>
       </w:tcPr>
@@ -17872,10 +19039,10 @@
       <w:tcPr>
         <w:shd w:val="clear" w:color="ffffff" w:themeColor="light1" w:fill="ffffff" w:themeFill="light1"/>
         <w:tcBorders>
-          <w:top w:val="none"/>
-          <w:left w:val="none"/>
+          <w:top w:val="none" w:color="000000" w:sz="4" w:space="0"/>
+          <w:left w:val="none" w:color="000000" w:sz="4" w:space="0"/>
           <w:bottom w:val="single" w:color="000000" w:themeColor="accent4" w:themeTint="9A" w:sz="4" w:space="0"/>
-          <w:right w:val="none"/>
+          <w:right w:val="none" w:color="000000" w:sz="4" w:space="0"/>
         </w:tcBorders>
       </w:tcPr>
     </w:tblStylePr>
@@ -17887,12 +19054,12 @@
         <w:sz w:val="22"/>
       </w:rPr>
       <w:tcPr>
-        <w:shd w:color="ffffff"/>
-        <w:tcBorders>
-          <w:top w:val="none"/>
+        <w:shd w:val="clear" w:color="ffffff"/>
+        <w:tcBorders>
+          <w:top w:val="none" w:color="000000" w:sz="4" w:space="0"/>
           <w:left w:val="single" w:color="000000" w:themeColor="accent4" w:themeTint="9A" w:sz="4" w:space="0"/>
-          <w:bottom w:val="none"/>
-          <w:right w:val="none"/>
+          <w:bottom w:val="none" w:color="000000" w:sz="4" w:space="0"/>
+          <w:right w:val="none" w:color="000000" w:sz="4" w:space="0"/>
         </w:tcBorders>
       </w:tcPr>
     </w:tblStylePr>
@@ -17907,16 +19074,16 @@
         <w:shd w:val="clear" w:color="ffffff" w:themeColor="light1" w:fill="ffffff" w:themeFill="light1"/>
         <w:tcBorders>
           <w:top w:val="single" w:color="000000" w:themeColor="accent4" w:themeTint="9A" w:sz="4" w:space="0"/>
-          <w:left w:val="none"/>
-          <w:bottom w:val="none"/>
-          <w:right w:val="none"/>
-        </w:tcBorders>
-      </w:tcPr>
-    </w:tblStylePr>
-  </w:style>
-  <w:style w:type="table" w:styleId="339">
+          <w:left w:val="none" w:color="000000" w:sz="4" w:space="0"/>
+          <w:bottom w:val="none" w:color="000000" w:sz="4" w:space="0"/>
+          <w:right w:val="none" w:color="000000" w:sz="4" w:space="0"/>
+        </w:tcBorders>
+      </w:tcPr>
+    </w:tblStylePr>
+  </w:style>
+  <w:style w:type="table" w:styleId="1412">
     <w:name w:val="Grid Table 7 Colorful - Accent 5"/>
-    <w:basedOn w:val="269"/>
+    <w:basedOn w:val="1342"/>
     <w:uiPriority w:val="99"/>
     <w:pPr>
       <w:spacing w:after="0" w:line="240" w:lineRule="auto"/>
@@ -17965,11 +19132,11 @@
         <w:jc w:val="right"/>
       </w:pPr>
       <w:tcPr>
-        <w:shd w:color="ffffff"/>
-        <w:tcBorders>
-          <w:top w:val="none"/>
-          <w:left w:val="none"/>
-          <w:bottom w:val="none"/>
+        <w:shd w:val="clear" w:color="ffffff"/>
+        <w:tcBorders>
+          <w:top w:val="none" w:color="000000" w:sz="4" w:space="0"/>
+          <w:left w:val="none" w:color="000000" w:sz="4" w:space="0"/>
+          <w:bottom w:val="none" w:color="000000" w:sz="4" w:space="0"/>
           <w:right w:val="single" w:color="000000" w:themeColor="accent5" w:themeTint="90" w:sz="4" w:space="0"/>
         </w:tcBorders>
       </w:tcPr>
@@ -17984,10 +19151,10 @@
       <w:tcPr>
         <w:shd w:val="clear" w:color="ffffff" w:themeColor="light1" w:fill="ffffff" w:themeFill="light1"/>
         <w:tcBorders>
-          <w:top w:val="none"/>
-          <w:left w:val="none"/>
+          <w:top w:val="none" w:color="000000" w:sz="4" w:space="0"/>
+          <w:left w:val="none" w:color="000000" w:sz="4" w:space="0"/>
           <w:bottom w:val="single" w:color="000000" w:themeColor="accent5" w:themeTint="90" w:sz="4" w:space="0"/>
-          <w:right w:val="none"/>
+          <w:right w:val="none" w:color="000000" w:sz="4" w:space="0"/>
         </w:tcBorders>
       </w:tcPr>
     </w:tblStylePr>
@@ -17999,12 +19166,12 @@
         <w:sz w:val="22"/>
       </w:rPr>
       <w:tcPr>
-        <w:shd w:color="ffffff"/>
-        <w:tcBorders>
-          <w:top w:val="none"/>
+        <w:shd w:val="clear" w:color="ffffff"/>
+        <w:tcBorders>
+          <w:top w:val="none" w:color="000000" w:sz="4" w:space="0"/>
           <w:left w:val="single" w:color="000000" w:themeColor="accent5" w:themeTint="90" w:sz="4" w:space="0"/>
-          <w:bottom w:val="none"/>
-          <w:right w:val="none"/>
+          <w:bottom w:val="none" w:color="000000" w:sz="4" w:space="0"/>
+          <w:right w:val="none" w:color="000000" w:sz="4" w:space="0"/>
         </w:tcBorders>
       </w:tcPr>
     </w:tblStylePr>
@@ -18019,16 +19186,16 @@
         <w:shd w:val="clear" w:color="ffffff" w:themeColor="light1" w:fill="ffffff" w:themeFill="light1"/>
         <w:tcBorders>
           <w:top w:val="single" w:color="000000" w:themeColor="accent5" w:themeTint="90" w:sz="4" w:space="0"/>
-          <w:left w:val="none"/>
-          <w:bottom w:val="none"/>
-          <w:right w:val="none"/>
-        </w:tcBorders>
-      </w:tcPr>
-    </w:tblStylePr>
-  </w:style>
-  <w:style w:type="table" w:styleId="340">
+          <w:left w:val="none" w:color="000000" w:sz="4" w:space="0"/>
+          <w:bottom w:val="none" w:color="000000" w:sz="4" w:space="0"/>
+          <w:right w:val="none" w:color="000000" w:sz="4" w:space="0"/>
+        </w:tcBorders>
+      </w:tcPr>
+    </w:tblStylePr>
+  </w:style>
+  <w:style w:type="table" w:styleId="1413">
     <w:name w:val="Grid Table 7 Colorful - Accent 6"/>
-    <w:basedOn w:val="269"/>
+    <w:basedOn w:val="1342"/>
     <w:uiPriority w:val="99"/>
     <w:pPr>
       <w:spacing w:after="0" w:line="240" w:lineRule="auto"/>
@@ -18077,11 +19244,11 @@
         <w:jc w:val="right"/>
       </w:pPr>
       <w:tcPr>
-        <w:shd w:color="ffffff"/>
-        <w:tcBorders>
-          <w:top w:val="none"/>
-          <w:left w:val="none"/>
-          <w:bottom w:val="none"/>
+        <w:shd w:val="clear" w:color="ffffff"/>
+        <w:tcBorders>
+          <w:top w:val="none" w:color="000000" w:sz="4" w:space="0"/>
+          <w:left w:val="none" w:color="000000" w:sz="4" w:space="0"/>
+          <w:bottom w:val="none" w:color="000000" w:sz="4" w:space="0"/>
           <w:right w:val="single" w:color="000000" w:themeColor="accent6" w:themeTint="90" w:sz="4" w:space="0"/>
         </w:tcBorders>
       </w:tcPr>
@@ -18096,10 +19263,10 @@
       <w:tcPr>
         <w:shd w:val="clear" w:color="ffffff" w:themeColor="light1" w:fill="ffffff" w:themeFill="light1"/>
         <w:tcBorders>
-          <w:top w:val="none"/>
-          <w:left w:val="none"/>
+          <w:top w:val="none" w:color="000000" w:sz="4" w:space="0"/>
+          <w:left w:val="none" w:color="000000" w:sz="4" w:space="0"/>
           <w:bottom w:val="single" w:color="000000" w:themeColor="accent6" w:themeTint="90" w:sz="4" w:space="0"/>
-          <w:right w:val="none"/>
+          <w:right w:val="none" w:color="000000" w:sz="4" w:space="0"/>
         </w:tcBorders>
       </w:tcPr>
     </w:tblStylePr>
@@ -18111,12 +19278,12 @@
         <w:sz w:val="22"/>
       </w:rPr>
       <w:tcPr>
-        <w:shd w:color="ffffff"/>
-        <w:tcBorders>
-          <w:top w:val="none"/>
+        <w:shd w:val="clear" w:color="ffffff"/>
+        <w:tcBorders>
+          <w:top w:val="none" w:color="000000" w:sz="4" w:space="0"/>
           <w:left w:val="single" w:color="000000" w:themeColor="accent6" w:themeTint="90" w:sz="4" w:space="0"/>
-          <w:bottom w:val="none"/>
-          <w:right w:val="none"/>
+          <w:bottom w:val="none" w:color="000000" w:sz="4" w:space="0"/>
+          <w:right w:val="none" w:color="000000" w:sz="4" w:space="0"/>
         </w:tcBorders>
       </w:tcPr>
     </w:tblStylePr>
@@ -18131,16 +19298,16 @@
         <w:shd w:val="clear" w:color="ffffff" w:themeColor="light1" w:fill="ffffff" w:themeFill="light1"/>
         <w:tcBorders>
           <w:top w:val="single" w:color="000000" w:themeColor="accent6" w:themeTint="90" w:sz="4" w:space="0"/>
-          <w:left w:val="none"/>
-          <w:bottom w:val="none"/>
-          <w:right w:val="none"/>
-        </w:tcBorders>
-      </w:tcPr>
-    </w:tblStylePr>
-  </w:style>
-  <w:style w:type="table" w:styleId="341">
+          <w:left w:val="none" w:color="000000" w:sz="4" w:space="0"/>
+          <w:bottom w:val="none" w:color="000000" w:sz="4" w:space="0"/>
+          <w:right w:val="none" w:color="000000" w:sz="4" w:space="0"/>
+        </w:tcBorders>
+      </w:tcPr>
+    </w:tblStylePr>
+  </w:style>
+  <w:style w:type="table" w:styleId="1414">
     <w:name w:val="List Table 1 Light"/>
-    <w:basedOn w:val="269"/>
+    <w:basedOn w:val="1342"/>
     <w:uiPriority w:val="99"/>
     <w:pPr>
       <w:spacing w:after="0" w:line="240" w:lineRule="auto"/>
@@ -18201,9 +19368,9 @@
       </w:tcPr>
     </w:tblStylePr>
   </w:style>
-  <w:style w:type="table" w:styleId="342">
+  <w:style w:type="table" w:styleId="1415">
     <w:name w:val="List Table 1 Light - Accent 1"/>
-    <w:basedOn w:val="269"/>
+    <w:basedOn w:val="1342"/>
     <w:uiPriority w:val="99"/>
     <w:pPr>
       <w:spacing w:after="0" w:line="240" w:lineRule="auto"/>
@@ -18264,9 +19431,9 @@
       </w:tcPr>
     </w:tblStylePr>
   </w:style>
-  <w:style w:type="table" w:styleId="343">
+  <w:style w:type="table" w:styleId="1416">
     <w:name w:val="List Table 1 Light - Accent 2"/>
-    <w:basedOn w:val="269"/>
+    <w:basedOn w:val="1342"/>
     <w:uiPriority w:val="99"/>
     <w:pPr>
       <w:spacing w:after="0" w:line="240" w:lineRule="auto"/>
@@ -18327,9 +19494,9 @@
       </w:tcPr>
     </w:tblStylePr>
   </w:style>
-  <w:style w:type="table" w:styleId="344">
+  <w:style w:type="table" w:styleId="1417">
     <w:name w:val="List Table 1 Light - Accent 3"/>
-    <w:basedOn w:val="269"/>
+    <w:basedOn w:val="1342"/>
     <w:uiPriority w:val="99"/>
     <w:pPr>
       <w:spacing w:after="0" w:line="240" w:lineRule="auto"/>
@@ -18390,9 +19557,9 @@
       </w:tcPr>
     </w:tblStylePr>
   </w:style>
-  <w:style w:type="table" w:styleId="345">
+  <w:style w:type="table" w:styleId="1418">
     <w:name w:val="List Table 1 Light - Accent 4"/>
-    <w:basedOn w:val="269"/>
+    <w:basedOn w:val="1342"/>
     <w:uiPriority w:val="99"/>
     <w:pPr>
       <w:spacing w:after="0" w:line="240" w:lineRule="auto"/>
@@ -18453,9 +19620,9 @@
       </w:tcPr>
     </w:tblStylePr>
   </w:style>
-  <w:style w:type="table" w:styleId="346">
+  <w:style w:type="table" w:styleId="1419">
     <w:name w:val="List Table 1 Light - Accent 5"/>
-    <w:basedOn w:val="269"/>
+    <w:basedOn w:val="1342"/>
     <w:uiPriority w:val="99"/>
     <w:pPr>
       <w:spacing w:after="0" w:line="240" w:lineRule="auto"/>
@@ -18516,9 +19683,9 @@
       </w:tcPr>
     </w:tblStylePr>
   </w:style>
-  <w:style w:type="table" w:styleId="347">
+  <w:style w:type="table" w:styleId="1420">
     <w:name w:val="List Table 1 Light - Accent 6"/>
-    <w:basedOn w:val="269"/>
+    <w:basedOn w:val="1342"/>
     <w:uiPriority w:val="99"/>
     <w:pPr>
       <w:spacing w:after="0" w:line="240" w:lineRule="auto"/>
@@ -18579,9 +19746,9 @@
       </w:tcPr>
     </w:tblStylePr>
   </w:style>
-  <w:style w:type="table" w:styleId="348">
+  <w:style w:type="table" w:styleId="1421">
     <w:name w:val="List Table 2"/>
-    <w:basedOn w:val="269"/>
+    <w:basedOn w:val="1342"/>
     <w:uiPriority w:val="99"/>
     <w:pPr>
       <w:spacing w:after="0" w:line="240" w:lineRule="auto"/>
@@ -18665,9 +19832,9 @@
       </w:tcPr>
     </w:tblStylePr>
   </w:style>
-  <w:style w:type="table" w:styleId="349">
+  <w:style w:type="table" w:styleId="1422">
     <w:name w:val="List Table 2 - Accent 1"/>
-    <w:basedOn w:val="269"/>
+    <w:basedOn w:val="1342"/>
     <w:uiPriority w:val="99"/>
     <w:pPr>
       <w:spacing w:after="0" w:line="240" w:lineRule="auto"/>
@@ -18751,9 +19918,9 @@
       </w:tcPr>
     </w:tblStylePr>
   </w:style>
-  <w:style w:type="table" w:styleId="350">
+  <w:style w:type="table" w:styleId="1423">
     <w:name w:val="List Table 2 - Accent 2"/>
-    <w:basedOn w:val="269"/>
+    <w:basedOn w:val="1342"/>
     <w:uiPriority w:val="99"/>
     <w:pPr>
       <w:spacing w:after="0" w:line="240" w:lineRule="auto"/>
@@ -18837,9 +20004,9 @@
       </w:tcPr>
     </w:tblStylePr>
   </w:style>
-  <w:style w:type="table" w:styleId="351">
+  <w:style w:type="table" w:styleId="1424">
     <w:name w:val="List Table 2 - Accent 3"/>
-    <w:basedOn w:val="269"/>
+    <w:basedOn w:val="1342"/>
     <w:uiPriority w:val="99"/>
     <w:pPr>
       <w:spacing w:after="0" w:line="240" w:lineRule="auto"/>
@@ -18923,9 +20090,9 @@
       </w:tcPr>
     </w:tblStylePr>
   </w:style>
-  <w:style w:type="table" w:styleId="352">
+  <w:style w:type="table" w:styleId="1425">
     <w:name w:val="List Table 2 - Accent 4"/>
-    <w:basedOn w:val="269"/>
+    <w:basedOn w:val="1342"/>
     <w:uiPriority w:val="99"/>
     <w:pPr>
       <w:spacing w:after="0" w:line="240" w:lineRule="auto"/>
@@ -19009,9 +20176,9 @@
       </w:tcPr>
     </w:tblStylePr>
   </w:style>
-  <w:style w:type="table" w:styleId="353">
+  <w:style w:type="table" w:styleId="1426">
     <w:name w:val="List Table 2 - Accent 5"/>
-    <w:basedOn w:val="269"/>
+    <w:basedOn w:val="1342"/>
     <w:uiPriority w:val="99"/>
     <w:pPr>
       <w:spacing w:after="0" w:line="240" w:lineRule="auto"/>
@@ -19095,9 +20262,9 @@
       </w:tcPr>
     </w:tblStylePr>
   </w:style>
-  <w:style w:type="table" w:styleId="354">
+  <w:style w:type="table" w:styleId="1427">
     <w:name w:val="List Table 2 - Accent 6"/>
-    <w:basedOn w:val="269"/>
+    <w:basedOn w:val="1342"/>
     <w:uiPriority w:val="99"/>
     <w:pPr>
       <w:spacing w:after="0" w:line="240" w:lineRule="auto"/>
@@ -19181,9 +20348,9 @@
       </w:tcPr>
     </w:tblStylePr>
   </w:style>
-  <w:style w:type="table" w:styleId="355">
+  <w:style w:type="table" w:styleId="1428">
     <w:name w:val="List Table 3"/>
-    <w:basedOn w:val="269"/>
+    <w:basedOn w:val="1342"/>
     <w:uiPriority w:val="99"/>
     <w:pPr>
       <w:spacing w:after="0" w:line="240" w:lineRule="auto"/>
@@ -19255,9 +20422,9 @@
       </w:rPr>
     </w:tblStylePr>
   </w:style>
-  <w:style w:type="table" w:styleId="356">
+  <w:style w:type="table" w:styleId="1429">
     <w:name w:val="List Table 3 - Accent 1"/>
-    <w:basedOn w:val="269"/>
+    <w:basedOn w:val="1342"/>
     <w:uiPriority w:val="99"/>
     <w:pPr>
       <w:spacing w:after="0" w:line="240" w:lineRule="auto"/>
@@ -19329,9 +20496,9 @@
       </w:rPr>
     </w:tblStylePr>
   </w:style>
-  <w:style w:type="table" w:styleId="357">
+  <w:style w:type="table" w:styleId="1430">
     <w:name w:val="List Table 3 - Accent 2"/>
-    <w:basedOn w:val="269"/>
+    <w:basedOn w:val="1342"/>
     <w:uiPriority w:val="99"/>
     <w:pPr>
       <w:spacing w:after="0" w:line="240" w:lineRule="auto"/>
@@ -19403,9 +20570,9 @@
       </w:rPr>
     </w:tblStylePr>
   </w:style>
-  <w:style w:type="table" w:styleId="358">
+  <w:style w:type="table" w:styleId="1431">
     <w:name w:val="List Table 3 - Accent 3"/>
-    <w:basedOn w:val="269"/>
+    <w:basedOn w:val="1342"/>
     <w:uiPriority w:val="99"/>
     <w:pPr>
       <w:spacing w:after="0" w:line="240" w:lineRule="auto"/>
@@ -19477,9 +20644,9 @@
       </w:rPr>
     </w:tblStylePr>
   </w:style>
-  <w:style w:type="table" w:styleId="359">
+  <w:style w:type="table" w:styleId="1432">
     <w:name w:val="List Table 3 - Accent 4"/>
-    <w:basedOn w:val="269"/>
+    <w:basedOn w:val="1342"/>
     <w:uiPriority w:val="99"/>
     <w:pPr>
       <w:spacing w:after="0" w:line="240" w:lineRule="auto"/>
@@ -19551,9 +20718,9 @@
       </w:rPr>
     </w:tblStylePr>
   </w:style>
-  <w:style w:type="table" w:styleId="360">
+  <w:style w:type="table" w:styleId="1433">
     <w:name w:val="List Table 3 - Accent 5"/>
-    <w:basedOn w:val="269"/>
+    <w:basedOn w:val="1342"/>
     <w:uiPriority w:val="99"/>
     <w:pPr>
       <w:spacing w:after="0" w:line="240" w:lineRule="auto"/>
@@ -19625,9 +20792,9 @@
       </w:rPr>
     </w:tblStylePr>
   </w:style>
-  <w:style w:type="table" w:styleId="361">
+  <w:style w:type="table" w:styleId="1434">
     <w:name w:val="List Table 3 - Accent 6"/>
-    <w:basedOn w:val="269"/>
+    <w:basedOn w:val="1342"/>
     <w:uiPriority w:val="99"/>
     <w:pPr>
       <w:spacing w:after="0" w:line="240" w:lineRule="auto"/>
@@ -19699,9 +20866,9 @@
       </w:rPr>
     </w:tblStylePr>
   </w:style>
-  <w:style w:type="table" w:styleId="362">
+  <w:style w:type="table" w:styleId="1435">
     <w:name w:val="List Table 4"/>
-    <w:basedOn w:val="269"/>
+    <w:basedOn w:val="1342"/>
     <w:uiPriority w:val="99"/>
     <w:pPr>
       <w:spacing w:after="0" w:line="240" w:lineRule="auto"/>
@@ -19768,9 +20935,9 @@
       </w:rPr>
     </w:tblStylePr>
   </w:style>
-  <w:style w:type="table" w:styleId="363">
+  <w:style w:type="table" w:styleId="1436">
     <w:name w:val="List Table 4 - Accent 1"/>
-    <w:basedOn w:val="269"/>
+    <w:basedOn w:val="1342"/>
     <w:uiPriority w:val="99"/>
     <w:pPr>
       <w:spacing w:after="0" w:line="240" w:lineRule="auto"/>
@@ -19837,9 +21004,9 @@
       </w:rPr>
     </w:tblStylePr>
   </w:style>
-  <w:style w:type="table" w:styleId="364">
+  <w:style w:type="table" w:styleId="1437">
     <w:name w:val="List Table 4 - Accent 2"/>
-    <w:basedOn w:val="269"/>
+    <w:basedOn w:val="1342"/>
     <w:uiPriority w:val="99"/>
     <w:pPr>
       <w:spacing w:after="0" w:line="240" w:lineRule="auto"/>
@@ -19906,9 +21073,9 @@
       </w:rPr>
     </w:tblStylePr>
   </w:style>
-  <w:style w:type="table" w:styleId="365">
+  <w:style w:type="table" w:styleId="1438">
     <w:name w:val="List Table 4 - Accent 3"/>
-    <w:basedOn w:val="269"/>
+    <w:basedOn w:val="1342"/>
     <w:uiPriority w:val="99"/>
     <w:pPr>
       <w:spacing w:after="0" w:line="240" w:lineRule="auto"/>
@@ -19975,9 +21142,9 @@
       </w:rPr>
     </w:tblStylePr>
   </w:style>
-  <w:style w:type="table" w:styleId="366">
+  <w:style w:type="table" w:styleId="1439">
     <w:name w:val="List Table 4 - Accent 4"/>
-    <w:basedOn w:val="269"/>
+    <w:basedOn w:val="1342"/>
     <w:uiPriority w:val="99"/>
     <w:pPr>
       <w:spacing w:after="0" w:line="240" w:lineRule="auto"/>
@@ -20044,9 +21211,9 @@
       </w:rPr>
     </w:tblStylePr>
   </w:style>
-  <w:style w:type="table" w:styleId="367">
+  <w:style w:type="table" w:styleId="1440">
     <w:name w:val="List Table 4 - Accent 5"/>
-    <w:basedOn w:val="269"/>
+    <w:basedOn w:val="1342"/>
     <w:uiPriority w:val="99"/>
     <w:pPr>
       <w:spacing w:after="0" w:line="240" w:lineRule="auto"/>
@@ -20113,9 +21280,9 @@
       </w:rPr>
     </w:tblStylePr>
   </w:style>
-  <w:style w:type="table" w:styleId="368">
+  <w:style w:type="table" w:styleId="1441">
     <w:name w:val="List Table 4 - Accent 6"/>
-    <w:basedOn w:val="269"/>
+    <w:basedOn w:val="1342"/>
     <w:uiPriority w:val="99"/>
     <w:pPr>
       <w:spacing w:after="0" w:line="240" w:lineRule="auto"/>
@@ -20182,9 +21349,9 @@
       </w:rPr>
     </w:tblStylePr>
   </w:style>
-  <w:style w:type="table" w:styleId="369">
+  <w:style w:type="table" w:styleId="1442">
     <w:name w:val="List Table 5 Dark"/>
-    <w:basedOn w:val="269"/>
+    <w:basedOn w:val="1342"/>
     <w:uiPriority w:val="99"/>
     <w:pPr>
       <w:spacing w:after="0" w:line="240" w:lineRule="auto"/>
@@ -20289,9 +21456,9 @@
       </w:rPr>
     </w:tblStylePr>
   </w:style>
-  <w:style w:type="table" w:styleId="370">
+  <w:style w:type="table" w:styleId="1443">
     <w:name w:val="List Table 5 Dark - Accent 1"/>
-    <w:basedOn w:val="269"/>
+    <w:basedOn w:val="1342"/>
     <w:uiPriority w:val="99"/>
     <w:pPr>
       <w:spacing w:after="0" w:line="240" w:lineRule="auto"/>
@@ -20396,9 +21563,9 @@
       </w:rPr>
     </w:tblStylePr>
   </w:style>
-  <w:style w:type="table" w:styleId="371">
+  <w:style w:type="table" w:styleId="1444">
     <w:name w:val="List Table 5 Dark - Accent 2"/>
-    <w:basedOn w:val="269"/>
+    <w:basedOn w:val="1342"/>
     <w:uiPriority w:val="99"/>
     <w:pPr>
       <w:spacing w:after="0" w:line="240" w:lineRule="auto"/>
@@ -20503,9 +21670,9 @@
       </w:rPr>
     </w:tblStylePr>
   </w:style>
-  <w:style w:type="table" w:styleId="372">
+  <w:style w:type="table" w:styleId="1445">
     <w:name w:val="List Table 5 Dark - Accent 3"/>
-    <w:basedOn w:val="269"/>
+    <w:basedOn w:val="1342"/>
     <w:uiPriority w:val="99"/>
     <w:pPr>
       <w:spacing w:after="0" w:line="240" w:lineRule="auto"/>
@@ -20610,9 +21777,9 @@
       </w:rPr>
     </w:tblStylePr>
   </w:style>
-  <w:style w:type="table" w:styleId="373">
+  <w:style w:type="table" w:styleId="1446">
     <w:name w:val="List Table 5 Dark - Accent 4"/>
-    <w:basedOn w:val="269"/>
+    <w:basedOn w:val="1342"/>
     <w:uiPriority w:val="99"/>
     <w:pPr>
       <w:spacing w:after="0" w:line="240" w:lineRule="auto"/>
@@ -20717,9 +21884,9 @@
       </w:rPr>
     </w:tblStylePr>
   </w:style>
-  <w:style w:type="table" w:styleId="374">
+  <w:style w:type="table" w:styleId="1447">
     <w:name w:val="List Table 5 Dark - Accent 5"/>
-    <w:basedOn w:val="269"/>
+    <w:basedOn w:val="1342"/>
     <w:uiPriority w:val="99"/>
     <w:pPr>
       <w:spacing w:after="0" w:line="240" w:lineRule="auto"/>
@@ -20824,9 +21991,9 @@
       </w:rPr>
     </w:tblStylePr>
   </w:style>
-  <w:style w:type="table" w:styleId="375">
+  <w:style w:type="table" w:styleId="1448">
     <w:name w:val="List Table 5 Dark - Accent 6"/>
-    <w:basedOn w:val="269"/>
+    <w:basedOn w:val="1342"/>
     <w:uiPriority w:val="99"/>
     <w:pPr>
       <w:spacing w:after="0" w:line="240" w:lineRule="auto"/>
@@ -20931,9 +22098,9 @@
       </w:rPr>
     </w:tblStylePr>
   </w:style>
-  <w:style w:type="table" w:styleId="376">
+  <w:style w:type="table" w:styleId="1449">
     <w:name w:val="List Table 6 Colorful"/>
-    <w:basedOn w:val="269"/>
+    <w:basedOn w:val="1342"/>
     <w:uiPriority w:val="99"/>
     <w:pPr>
       <w:spacing w:after="0" w:line="240" w:lineRule="auto"/>
@@ -21004,9 +22171,9 @@
       </w:tcPr>
     </w:tblStylePr>
   </w:style>
-  <w:style w:type="table" w:styleId="377">
+  <w:style w:type="table" w:styleId="1450">
     <w:name w:val="List Table 6 Colorful - Accent 1"/>
-    <w:basedOn w:val="269"/>
+    <w:basedOn w:val="1342"/>
     <w:uiPriority w:val="99"/>
     <w:pPr>
       <w:spacing w:after="0" w:line="240" w:lineRule="auto"/>
@@ -21077,9 +22244,9 @@
       </w:tcPr>
     </w:tblStylePr>
   </w:style>
-  <w:style w:type="table" w:styleId="378">
+  <w:style w:type="table" w:styleId="1451">
     <w:name w:val="List Table 6 Colorful - Accent 2"/>
-    <w:basedOn w:val="269"/>
+    <w:basedOn w:val="1342"/>
     <w:uiPriority w:val="99"/>
     <w:pPr>
       <w:spacing w:after="0" w:line="240" w:lineRule="auto"/>
@@ -21150,9 +22317,9 @@
       </w:tcPr>
     </w:tblStylePr>
   </w:style>
-  <w:style w:type="table" w:styleId="379">
+  <w:style w:type="table" w:styleId="1452">
     <w:name w:val="List Table 6 Colorful - Accent 3"/>
-    <w:basedOn w:val="269"/>
+    <w:basedOn w:val="1342"/>
     <w:uiPriority w:val="99"/>
     <w:pPr>
       <w:spacing w:after="0" w:line="240" w:lineRule="auto"/>
@@ -21223,9 +22390,9 @@
       </w:tcPr>
     </w:tblStylePr>
   </w:style>
-  <w:style w:type="table" w:styleId="380">
+  <w:style w:type="table" w:styleId="1453">
     <w:name w:val="List Table 6 Colorful - Accent 4"/>
-    <w:basedOn w:val="269"/>
+    <w:basedOn w:val="1342"/>
     <w:uiPriority w:val="99"/>
     <w:pPr>
       <w:spacing w:after="0" w:line="240" w:lineRule="auto"/>
@@ -21296,9 +22463,9 @@
       </w:tcPr>
     </w:tblStylePr>
   </w:style>
-  <w:style w:type="table" w:styleId="381">
+  <w:style w:type="table" w:styleId="1454">
     <w:name w:val="List Table 6 Colorful - Accent 5"/>
-    <w:basedOn w:val="269"/>
+    <w:basedOn w:val="1342"/>
     <w:uiPriority w:val="99"/>
     <w:pPr>
       <w:spacing w:after="0" w:line="240" w:lineRule="auto"/>
@@ -21369,9 +22536,9 @@
       </w:tcPr>
     </w:tblStylePr>
   </w:style>
-  <w:style w:type="table" w:styleId="382">
+  <w:style w:type="table" w:styleId="1455">
     <w:name w:val="List Table 6 Colorful - Accent 6"/>
-    <w:basedOn w:val="269"/>
+    <w:basedOn w:val="1342"/>
     <w:uiPriority w:val="99"/>
     <w:pPr>
       <w:spacing w:after="0" w:line="240" w:lineRule="auto"/>
@@ -21442,9 +22609,9 @@
       </w:tcPr>
     </w:tblStylePr>
   </w:style>
-  <w:style w:type="table" w:styleId="383">
+  <w:style w:type="table" w:styleId="1456">
     <w:name w:val="List Table 7 Colorful"/>
-    <w:basedOn w:val="269"/>
+    <w:basedOn w:val="1342"/>
     <w:uiPriority w:val="99"/>
     <w:pPr>
       <w:spacing w:after="0" w:line="240" w:lineRule="auto"/>
@@ -21490,11 +22657,11 @@
         <w:jc w:val="right"/>
       </w:pPr>
       <w:tcPr>
-        <w:shd w:color="ffffff"/>
-        <w:tcBorders>
-          <w:top w:val="none"/>
-          <w:left w:val="none"/>
-          <w:bottom w:val="none"/>
+        <w:shd w:val="clear" w:color="ffffff"/>
+        <w:tcBorders>
+          <w:top w:val="none" w:color="000000" w:sz="4" w:space="0"/>
+          <w:left w:val="none" w:color="000000" w:sz="4" w:space="0"/>
+          <w:bottom w:val="none" w:color="000000" w:sz="4" w:space="0"/>
           <w:right w:val="single" w:color="000000" w:themeColor="text1" w:themeTint="80" w:sz="4" w:space="0"/>
         </w:tcBorders>
       </w:tcPr>
@@ -21509,10 +22676,10 @@
       <w:tcPr>
         <w:shd w:val="clear" w:color="ffffff" w:themeColor="light1" w:fill="ffffff" w:themeFill="light1"/>
         <w:tcBorders>
-          <w:top w:val="none"/>
-          <w:left w:val="none"/>
+          <w:top w:val="none" w:color="000000" w:sz="4" w:space="0"/>
+          <w:left w:val="none" w:color="000000" w:sz="4" w:space="0"/>
           <w:bottom w:val="single" w:color="000000" w:themeColor="text1" w:themeTint="80" w:sz="4" w:space="0"/>
-          <w:right w:val="none"/>
+          <w:right w:val="none" w:color="000000" w:sz="4" w:space="0"/>
         </w:tcBorders>
       </w:tcPr>
     </w:tblStylePr>
@@ -21524,12 +22691,12 @@
         <w:sz w:val="22"/>
       </w:rPr>
       <w:tcPr>
-        <w:shd w:color="ffffff"/>
-        <w:tcBorders>
-          <w:top w:val="none"/>
+        <w:shd w:val="clear" w:color="ffffff"/>
+        <w:tcBorders>
+          <w:top w:val="none" w:color="000000" w:sz="4" w:space="0"/>
           <w:left w:val="single" w:color="000000" w:themeColor="text1" w:themeTint="80" w:sz="4" w:space="0"/>
-          <w:bottom w:val="none"/>
-          <w:right w:val="none"/>
+          <w:bottom w:val="none" w:color="000000" w:sz="4" w:space="0"/>
+          <w:right w:val="none" w:color="000000" w:sz="4" w:space="0"/>
         </w:tcBorders>
       </w:tcPr>
     </w:tblStylePr>
@@ -21544,9 +22711,9 @@
         <w:shd w:val="clear" w:color="ffffff" w:themeColor="light1" w:fill="ffffff" w:themeFill="light1"/>
         <w:tcBorders>
           <w:top w:val="single" w:color="000000" w:themeColor="text1" w:themeTint="80" w:sz="4" w:space="0"/>
-          <w:left w:val="none"/>
-          <w:bottom w:val="none"/>
-          <w:right w:val="none"/>
+          <w:left w:val="none" w:color="000000" w:sz="4" w:space="0"/>
+          <w:bottom w:val="none" w:color="000000" w:sz="4" w:space="0"/>
+          <w:right w:val="none" w:color="000000" w:sz="4" w:space="0"/>
         </w:tcBorders>
       </w:tcPr>
     </w:tblStylePr>
@@ -21558,9 +22725,9 @@
       </w:rPr>
     </w:tblStylePr>
   </w:style>
-  <w:style w:type="table" w:styleId="384">
+  <w:style w:type="table" w:styleId="1457">
     <w:name w:val="List Table 7 Colorful - Accent 1"/>
-    <w:basedOn w:val="269"/>
+    <w:basedOn w:val="1342"/>
     <w:uiPriority w:val="99"/>
     <w:pPr>
       <w:spacing w:after="0" w:line="240" w:lineRule="auto"/>
@@ -21606,11 +22773,11 @@
         <w:jc w:val="right"/>
       </w:pPr>
       <w:tcPr>
-        <w:shd w:color="ffffff"/>
-        <w:tcBorders>
-          <w:top w:val="none"/>
-          <w:left w:val="none"/>
-          <w:bottom w:val="none"/>
+        <w:shd w:val="clear" w:color="ffffff"/>
+        <w:tcBorders>
+          <w:top w:val="none" w:color="000000" w:sz="4" w:space="0"/>
+          <w:left w:val="none" w:color="000000" w:sz="4" w:space="0"/>
+          <w:bottom w:val="none" w:color="000000" w:sz="4" w:space="0"/>
           <w:right w:val="single" w:color="000000" w:themeColor="accent1" w:sz="4" w:space="0"/>
         </w:tcBorders>
       </w:tcPr>
@@ -21625,10 +22792,10 @@
       <w:tcPr>
         <w:shd w:val="clear" w:color="ffffff" w:themeColor="light1" w:fill="ffffff" w:themeFill="light1"/>
         <w:tcBorders>
-          <w:top w:val="none"/>
-          <w:left w:val="none"/>
+          <w:top w:val="none" w:color="000000" w:sz="4" w:space="0"/>
+          <w:left w:val="none" w:color="000000" w:sz="4" w:space="0"/>
           <w:bottom w:val="single" w:color="000000" w:themeColor="accent1" w:sz="4" w:space="0"/>
-          <w:right w:val="none"/>
+          <w:right w:val="none" w:color="000000" w:sz="4" w:space="0"/>
         </w:tcBorders>
       </w:tcPr>
     </w:tblStylePr>
@@ -21640,12 +22807,12 @@
         <w:sz w:val="22"/>
       </w:rPr>
       <w:tcPr>
-        <w:shd w:color="ffffff"/>
-        <w:tcBorders>
-          <w:top w:val="none"/>
+        <w:shd w:val="clear" w:color="ffffff"/>
+        <w:tcBorders>
+          <w:top w:val="none" w:color="000000" w:sz="4" w:space="0"/>
           <w:left w:val="single" w:color="000000" w:themeColor="accent1" w:sz="4" w:space="0"/>
-          <w:bottom w:val="none"/>
-          <w:right w:val="none"/>
+          <w:bottom w:val="none" w:color="000000" w:sz="4" w:space="0"/>
+          <w:right w:val="none" w:color="000000" w:sz="4" w:space="0"/>
         </w:tcBorders>
       </w:tcPr>
     </w:tblStylePr>
@@ -21660,9 +22827,9 @@
         <w:shd w:val="clear" w:color="ffffff" w:themeColor="light1" w:fill="ffffff" w:themeFill="light1"/>
         <w:tcBorders>
           <w:top w:val="single" w:color="000000" w:themeColor="accent1" w:sz="4" w:space="0"/>
-          <w:left w:val="none"/>
-          <w:bottom w:val="none"/>
-          <w:right w:val="none"/>
+          <w:left w:val="none" w:color="000000" w:sz="4" w:space="0"/>
+          <w:bottom w:val="none" w:color="000000" w:sz="4" w:space="0"/>
+          <w:right w:val="none" w:color="000000" w:sz="4" w:space="0"/>
         </w:tcBorders>
       </w:tcPr>
     </w:tblStylePr>
@@ -21674,9 +22841,9 @@
       </w:rPr>
     </w:tblStylePr>
   </w:style>
-  <w:style w:type="table" w:styleId="385">
+  <w:style w:type="table" w:styleId="1458">
     <w:name w:val="List Table 7 Colorful - Accent 2"/>
-    <w:basedOn w:val="269"/>
+    <w:basedOn w:val="1342"/>
     <w:uiPriority w:val="99"/>
     <w:pPr>
       <w:spacing w:after="0" w:line="240" w:lineRule="auto"/>
@@ -21722,11 +22889,11 @@
         <w:jc w:val="right"/>
       </w:pPr>
       <w:tcPr>
-        <w:shd w:color="ffffff"/>
-        <w:tcBorders>
-          <w:top w:val="none"/>
-          <w:left w:val="none"/>
-          <w:bottom w:val="none"/>
+        <w:shd w:val="clear" w:color="ffffff"/>
+        <w:tcBorders>
+          <w:top w:val="none" w:color="000000" w:sz="4" w:space="0"/>
+          <w:left w:val="none" w:color="000000" w:sz="4" w:space="0"/>
+          <w:bottom w:val="none" w:color="000000" w:sz="4" w:space="0"/>
           <w:right w:val="single" w:color="000000" w:themeColor="accent2" w:themeTint="97" w:sz="4" w:space="0"/>
         </w:tcBorders>
       </w:tcPr>
@@ -21741,10 +22908,10 @@
       <w:tcPr>
         <w:shd w:val="clear" w:color="ffffff" w:themeColor="light1" w:fill="ffffff" w:themeFill="light1"/>
         <w:tcBorders>
-          <w:top w:val="none"/>
-          <w:left w:val="none"/>
+          <w:top w:val="none" w:color="000000" w:sz="4" w:space="0"/>
+          <w:left w:val="none" w:color="000000" w:sz="4" w:space="0"/>
           <w:bottom w:val="single" w:color="000000" w:themeColor="accent2" w:themeTint="97" w:sz="4" w:space="0"/>
-          <w:right w:val="none"/>
+          <w:right w:val="none" w:color="000000" w:sz="4" w:space="0"/>
         </w:tcBorders>
       </w:tcPr>
     </w:tblStylePr>
@@ -21756,12 +22923,12 @@
         <w:sz w:val="22"/>
       </w:rPr>
       <w:tcPr>
-        <w:shd w:color="ffffff"/>
-        <w:tcBorders>
-          <w:top w:val="none"/>
+        <w:shd w:val="clear" w:color="ffffff"/>
+        <w:tcBorders>
+          <w:top w:val="none" w:color="000000" w:sz="4" w:space="0"/>
           <w:left w:val="single" w:color="000000" w:themeColor="accent2" w:themeTint="97" w:sz="4" w:space="0"/>
-          <w:bottom w:val="none"/>
-          <w:right w:val="none"/>
+          <w:bottom w:val="none" w:color="000000" w:sz="4" w:space="0"/>
+          <w:right w:val="none" w:color="000000" w:sz="4" w:space="0"/>
         </w:tcBorders>
       </w:tcPr>
     </w:tblStylePr>
@@ -21776,9 +22943,9 @@
         <w:shd w:val="clear" w:color="ffffff" w:themeColor="light1" w:fill="ffffff" w:themeFill="light1"/>
         <w:tcBorders>
           <w:top w:val="single" w:color="000000" w:themeColor="accent2" w:themeTint="97" w:sz="4" w:space="0"/>
-          <w:left w:val="none"/>
-          <w:bottom w:val="none"/>
-          <w:right w:val="none"/>
+          <w:left w:val="none" w:color="000000" w:sz="4" w:space="0"/>
+          <w:bottom w:val="none" w:color="000000" w:sz="4" w:space="0"/>
+          <w:right w:val="none" w:color="000000" w:sz="4" w:space="0"/>
         </w:tcBorders>
       </w:tcPr>
     </w:tblStylePr>
@@ -21790,9 +22957,9 @@
       </w:rPr>
     </w:tblStylePr>
   </w:style>
-  <w:style w:type="table" w:styleId="386">
+  <w:style w:type="table" w:styleId="1459">
     <w:name w:val="List Table 7 Colorful - Accent 3"/>
-    <w:basedOn w:val="269"/>
+    <w:basedOn w:val="1342"/>
     <w:uiPriority w:val="99"/>
     <w:pPr>
       <w:spacing w:after="0" w:line="240" w:lineRule="auto"/>
@@ -21838,11 +23005,11 @@
         <w:jc w:val="right"/>
       </w:pPr>
       <w:tcPr>
-        <w:shd w:color="ffffff"/>
-        <w:tcBorders>
-          <w:top w:val="none"/>
-          <w:left w:val="none"/>
-          <w:bottom w:val="none"/>
+        <w:shd w:val="clear" w:color="ffffff"/>
+        <w:tcBorders>
+          <w:top w:val="none" w:color="000000" w:sz="4" w:space="0"/>
+          <w:left w:val="none" w:color="000000" w:sz="4" w:space="0"/>
+          <w:bottom w:val="none" w:color="000000" w:sz="4" w:space="0"/>
           <w:right w:val="single" w:color="000000" w:themeColor="accent3" w:themeTint="98" w:sz="4" w:space="0"/>
         </w:tcBorders>
       </w:tcPr>
@@ -21857,10 +23024,10 @@
       <w:tcPr>
         <w:shd w:val="clear" w:color="ffffff" w:themeColor="light1" w:fill="ffffff" w:themeFill="light1"/>
         <w:tcBorders>
-          <w:top w:val="none"/>
-          <w:left w:val="none"/>
+          <w:top w:val="none" w:color="000000" w:sz="4" w:space="0"/>
+          <w:left w:val="none" w:color="000000" w:sz="4" w:space="0"/>
           <w:bottom w:val="single" w:color="000000" w:themeColor="accent3" w:themeTint="98" w:sz="4" w:space="0"/>
-          <w:right w:val="none"/>
+          <w:right w:val="none" w:color="000000" w:sz="4" w:space="0"/>
         </w:tcBorders>
       </w:tcPr>
     </w:tblStylePr>
@@ -21872,12 +23039,12 @@
         <w:sz w:val="22"/>
       </w:rPr>
       <w:tcPr>
-        <w:shd w:color="ffffff"/>
-        <w:tcBorders>
-          <w:top w:val="none"/>
+        <w:shd w:val="clear" w:color="ffffff"/>
+        <w:tcBorders>
+          <w:top w:val="none" w:color="000000" w:sz="4" w:space="0"/>
           <w:left w:val="single" w:color="000000" w:themeColor="accent3" w:themeTint="98" w:sz="4" w:space="0"/>
-          <w:bottom w:val="none"/>
-          <w:right w:val="none"/>
+          <w:bottom w:val="none" w:color="000000" w:sz="4" w:space="0"/>
+          <w:right w:val="none" w:color="000000" w:sz="4" w:space="0"/>
         </w:tcBorders>
       </w:tcPr>
     </w:tblStylePr>
@@ -21892,9 +23059,9 @@
         <w:shd w:val="clear" w:color="ffffff" w:themeColor="light1" w:fill="ffffff" w:themeFill="light1"/>
         <w:tcBorders>
           <w:top w:val="single" w:color="000000" w:themeColor="accent3" w:themeTint="98" w:sz="4" w:space="0"/>
-          <w:left w:val="none"/>
-          <w:bottom w:val="none"/>
-          <w:right w:val="none"/>
+          <w:left w:val="none" w:color="000000" w:sz="4" w:space="0"/>
+          <w:bottom w:val="none" w:color="000000" w:sz="4" w:space="0"/>
+          <w:right w:val="none" w:color="000000" w:sz="4" w:space="0"/>
         </w:tcBorders>
       </w:tcPr>
     </w:tblStylePr>
@@ -21906,9 +23073,9 @@
       </w:rPr>
     </w:tblStylePr>
   </w:style>
-  <w:style w:type="table" w:styleId="387">
+  <w:style w:type="table" w:styleId="1460">
     <w:name w:val="List Table 7 Colorful - Accent 4"/>
-    <w:basedOn w:val="269"/>
+    <w:basedOn w:val="1342"/>
     <w:uiPriority w:val="99"/>
     <w:pPr>
       <w:spacing w:after="0" w:line="240" w:lineRule="auto"/>
@@ -21954,11 +23121,11 @@
         <w:jc w:val="right"/>
       </w:pPr>
       <w:tcPr>
-        <w:shd w:color="ffffff"/>
-        <w:tcBorders>
-          <w:top w:val="none"/>
-          <w:left w:val="none"/>
-          <w:bottom w:val="none"/>
+        <w:shd w:val="clear" w:color="ffffff"/>
+        <w:tcBorders>
+          <w:top w:val="none" w:color="000000" w:sz="4" w:space="0"/>
+          <w:left w:val="none" w:color="000000" w:sz="4" w:space="0"/>
+          <w:bottom w:val="none" w:color="000000" w:sz="4" w:space="0"/>
           <w:right w:val="single" w:color="000000" w:themeColor="accent4" w:themeTint="9A" w:sz="4" w:space="0"/>
         </w:tcBorders>
       </w:tcPr>
@@ -21973,10 +23140,10 @@
       <w:tcPr>
         <w:shd w:val="clear" w:color="ffffff" w:themeColor="light1" w:fill="ffffff" w:themeFill="light1"/>
         <w:tcBorders>
-          <w:top w:val="none"/>
-          <w:left w:val="none"/>
+          <w:top w:val="none" w:color="000000" w:sz="4" w:space="0"/>
+          <w:left w:val="none" w:color="000000" w:sz="4" w:space="0"/>
           <w:bottom w:val="single" w:color="000000" w:themeColor="accent4" w:themeTint="9A" w:sz="4" w:space="0"/>
-          <w:right w:val="none"/>
+          <w:right w:val="none" w:color="000000" w:sz="4" w:space="0"/>
         </w:tcBorders>
       </w:tcPr>
     </w:tblStylePr>
@@ -21988,12 +23155,12 @@
         <w:sz w:val="22"/>
       </w:rPr>
       <w:tcPr>
-        <w:shd w:color="ffffff"/>
-        <w:tcBorders>
-          <w:top w:val="none"/>
+        <w:shd w:val="clear" w:color="ffffff"/>
+        <w:tcBorders>
+          <w:top w:val="none" w:color="000000" w:sz="4" w:space="0"/>
           <w:left w:val="single" w:color="000000" w:themeColor="accent4" w:themeTint="9A" w:sz="4" w:space="0"/>
-          <w:bottom w:val="none"/>
-          <w:right w:val="none"/>
+          <w:bottom w:val="none" w:color="000000" w:sz="4" w:space="0"/>
+          <w:right w:val="none" w:color="000000" w:sz="4" w:space="0"/>
         </w:tcBorders>
       </w:tcPr>
     </w:tblStylePr>
@@ -22008,9 +23175,9 @@
         <w:shd w:val="clear" w:color="ffffff" w:themeColor="light1" w:fill="ffffff" w:themeFill="light1"/>
         <w:tcBorders>
           <w:top w:val="single" w:color="000000" w:themeColor="accent4" w:themeTint="9A" w:sz="4" w:space="0"/>
-          <w:left w:val="none"/>
-          <w:bottom w:val="none"/>
-          <w:right w:val="none"/>
+          <w:left w:val="none" w:color="000000" w:sz="4" w:space="0"/>
+          <w:bottom w:val="none" w:color="000000" w:sz="4" w:space="0"/>
+          <w:right w:val="none" w:color="000000" w:sz="4" w:space="0"/>
         </w:tcBorders>
       </w:tcPr>
     </w:tblStylePr>
@@ -22022,9 +23189,9 @@
       </w:rPr>
     </w:tblStylePr>
   </w:style>
-  <w:style w:type="table" w:styleId="388">
+  <w:style w:type="table" w:styleId="1461">
     <w:name w:val="List Table 7 Colorful - Accent 5"/>
-    <w:basedOn w:val="269"/>
+    <w:basedOn w:val="1342"/>
     <w:uiPriority w:val="99"/>
     <w:pPr>
       <w:spacing w:after="0" w:line="240" w:lineRule="auto"/>
@@ -22070,11 +23237,11 @@
         <w:jc w:val="right"/>
       </w:pPr>
       <w:tcPr>
-        <w:shd w:color="ffffff"/>
-        <w:tcBorders>
-          <w:top w:val="none"/>
-          <w:left w:val="none"/>
-          <w:bottom w:val="none"/>
+        <w:shd w:val="clear" w:color="ffffff"/>
+        <w:tcBorders>
+          <w:top w:val="none" w:color="000000" w:sz="4" w:space="0"/>
+          <w:left w:val="none" w:color="000000" w:sz="4" w:space="0"/>
+          <w:bottom w:val="none" w:color="000000" w:sz="4" w:space="0"/>
           <w:right w:val="single" w:color="000000" w:themeColor="accent5" w:themeTint="9A" w:sz="4" w:space="0"/>
         </w:tcBorders>
       </w:tcPr>
@@ -22089,10 +23256,10 @@
       <w:tcPr>
         <w:shd w:val="clear" w:color="ffffff" w:themeColor="light1" w:fill="ffffff" w:themeFill="light1"/>
         <w:tcBorders>
-          <w:top w:val="none"/>
-          <w:left w:val="none"/>
+          <w:top w:val="none" w:color="000000" w:sz="4" w:space="0"/>
+          <w:left w:val="none" w:color="000000" w:sz="4" w:space="0"/>
           <w:bottom w:val="single" w:color="000000" w:themeColor="accent5" w:themeTint="9A" w:sz="4" w:space="0"/>
-          <w:right w:val="none"/>
+          <w:right w:val="none" w:color="000000" w:sz="4" w:space="0"/>
         </w:tcBorders>
       </w:tcPr>
     </w:tblStylePr>
@@ -22104,12 +23271,12 @@
         <w:sz w:val="22"/>
       </w:rPr>
       <w:tcPr>
-        <w:shd w:color="ffffff"/>
-        <w:tcBorders>
-          <w:top w:val="none"/>
+        <w:shd w:val="clear" w:color="ffffff"/>
+        <w:tcBorders>
+          <w:top w:val="none" w:color="000000" w:sz="4" w:space="0"/>
           <w:left w:val="single" w:color="000000" w:themeColor="accent5" w:themeTint="9A" w:sz="4" w:space="0"/>
-          <w:bottom w:val="none"/>
-          <w:right w:val="none"/>
+          <w:bottom w:val="none" w:color="000000" w:sz="4" w:space="0"/>
+          <w:right w:val="none" w:color="000000" w:sz="4" w:space="0"/>
         </w:tcBorders>
       </w:tcPr>
     </w:tblStylePr>
@@ -22124,9 +23291,9 @@
         <w:shd w:val="clear" w:color="ffffff" w:themeColor="light1" w:fill="ffffff" w:themeFill="light1"/>
         <w:tcBorders>
           <w:top w:val="single" w:color="000000" w:themeColor="accent5" w:themeTint="9A" w:sz="4" w:space="0"/>
-          <w:left w:val="none"/>
-          <w:bottom w:val="none"/>
-          <w:right w:val="none"/>
+          <w:left w:val="none" w:color="000000" w:sz="4" w:space="0"/>
+          <w:bottom w:val="none" w:color="000000" w:sz="4" w:space="0"/>
+          <w:right w:val="none" w:color="000000" w:sz="4" w:space="0"/>
         </w:tcBorders>
       </w:tcPr>
     </w:tblStylePr>
@@ -22138,9 +23305,9 @@
       </w:rPr>
     </w:tblStylePr>
   </w:style>
-  <w:style w:type="table" w:styleId="389">
+  <w:style w:type="table" w:styleId="1462">
     <w:name w:val="List Table 7 Colorful - Accent 6"/>
-    <w:basedOn w:val="269"/>
+    <w:basedOn w:val="1342"/>
     <w:uiPriority w:val="99"/>
     <w:pPr>
       <w:spacing w:after="0" w:line="240" w:lineRule="auto"/>
@@ -22186,11 +23353,11 @@
         <w:jc w:val="right"/>
       </w:pPr>
       <w:tcPr>
-        <w:shd w:color="ffffff"/>
-        <w:tcBorders>
-          <w:top w:val="none"/>
-          <w:left w:val="none"/>
-          <w:bottom w:val="none"/>
+        <w:shd w:val="clear" w:color="ffffff"/>
+        <w:tcBorders>
+          <w:top w:val="none" w:color="000000" w:sz="4" w:space="0"/>
+          <w:left w:val="none" w:color="000000" w:sz="4" w:space="0"/>
+          <w:bottom w:val="none" w:color="000000" w:sz="4" w:space="0"/>
           <w:right w:val="single" w:color="000000" w:themeColor="accent6" w:themeTint="98" w:sz="4" w:space="0"/>
         </w:tcBorders>
       </w:tcPr>
@@ -22205,10 +23372,10 @@
       <w:tcPr>
         <w:shd w:val="clear" w:color="ffffff" w:themeColor="light1" w:fill="ffffff" w:themeFill="light1"/>
         <w:tcBorders>
-          <w:top w:val="none"/>
-          <w:left w:val="none"/>
+          <w:top w:val="none" w:color="000000" w:sz="4" w:space="0"/>
+          <w:left w:val="none" w:color="000000" w:sz="4" w:space="0"/>
           <w:bottom w:val="single" w:color="000000" w:themeColor="accent6" w:themeTint="98" w:sz="4" w:space="0"/>
-          <w:right w:val="none"/>
+          <w:right w:val="none" w:color="000000" w:sz="4" w:space="0"/>
         </w:tcBorders>
       </w:tcPr>
     </w:tblStylePr>
@@ -22220,12 +23387,12 @@
         <w:sz w:val="22"/>
       </w:rPr>
       <w:tcPr>
-        <w:shd w:color="ffffff"/>
-        <w:tcBorders>
-          <w:top w:val="none"/>
+        <w:shd w:val="clear" w:color="ffffff"/>
+        <w:tcBorders>
+          <w:top w:val="none" w:color="000000" w:sz="4" w:space="0"/>
           <w:left w:val="single" w:color="000000" w:themeColor="accent6" w:themeTint="98" w:sz="4" w:space="0"/>
-          <w:bottom w:val="none"/>
-          <w:right w:val="none"/>
+          <w:bottom w:val="none" w:color="000000" w:sz="4" w:space="0"/>
+          <w:right w:val="none" w:color="000000" w:sz="4" w:space="0"/>
         </w:tcBorders>
       </w:tcPr>
     </w:tblStylePr>
@@ -22240,9 +23407,9 @@
         <w:shd w:val="clear" w:color="ffffff" w:themeColor="light1" w:fill="ffffff" w:themeFill="light1"/>
         <w:tcBorders>
           <w:top w:val="single" w:color="000000" w:themeColor="accent6" w:themeTint="98" w:sz="4" w:space="0"/>
-          <w:left w:val="none"/>
-          <w:bottom w:val="none"/>
-          <w:right w:val="none"/>
+          <w:left w:val="none" w:color="000000" w:sz="4" w:space="0"/>
+          <w:bottom w:val="none" w:color="000000" w:sz="4" w:space="0"/>
+          <w:right w:val="none" w:color="000000" w:sz="4" w:space="0"/>
         </w:tcBorders>
       </w:tcPr>
     </w:tblStylePr>
@@ -22254,9 +23421,9 @@
       </w:rPr>
     </w:tblStylePr>
   </w:style>
-  <w:style w:type="table" w:styleId="390">
+  <w:style w:type="table" w:styleId="1463">
     <w:name w:val="Lined - Accent"/>
-    <w:basedOn w:val="269"/>
+    <w:basedOn w:val="1342"/>
     <w:uiPriority w:val="99"/>
     <w:pPr>
       <w:spacing w:after="0" w:line="240" w:lineRule="auto"/>
@@ -22344,9 +23511,9 @@
       </w:tcPr>
     </w:tblStylePr>
   </w:style>
-  <w:style w:type="table" w:styleId="391">
+  <w:style w:type="table" w:styleId="1464">
     <w:name w:val="Lined - Accent 1"/>
-    <w:basedOn w:val="269"/>
+    <w:basedOn w:val="1342"/>
     <w:uiPriority w:val="99"/>
     <w:pPr>
       <w:spacing w:after="0" w:line="240" w:lineRule="auto"/>
@@ -22434,9 +23601,9 @@
       </w:tcPr>
     </w:tblStylePr>
   </w:style>
-  <w:style w:type="table" w:styleId="392">
+  <w:style w:type="table" w:styleId="1465">
     <w:name w:val="Lined - Accent 2"/>
-    <w:basedOn w:val="269"/>
+    <w:basedOn w:val="1342"/>
     <w:uiPriority w:val="99"/>
     <w:pPr>
       <w:spacing w:after="0" w:line="240" w:lineRule="auto"/>
@@ -22524,9 +23691,9 @@
       </w:tcPr>
     </w:tblStylePr>
   </w:style>
-  <w:style w:type="table" w:styleId="393">
+  <w:style w:type="table" w:styleId="1466">
     <w:name w:val="Lined - Accent 3"/>
-    <w:basedOn w:val="269"/>
+    <w:basedOn w:val="1342"/>
     <w:uiPriority w:val="99"/>
     <w:pPr>
       <w:spacing w:after="0" w:line="240" w:lineRule="auto"/>
@@ -22614,9 +23781,9 @@
       </w:tcPr>
     </w:tblStylePr>
   </w:style>
-  <w:style w:type="table" w:styleId="394">
+  <w:style w:type="table" w:styleId="1467">
     <w:name w:val="Lined - Accent 4"/>
-    <w:basedOn w:val="269"/>
+    <w:basedOn w:val="1342"/>
     <w:uiPriority w:val="99"/>
     <w:pPr>
       <w:spacing w:after="0" w:line="240" w:lineRule="auto"/>
@@ -22704,9 +23871,9 @@
       </w:tcPr>
     </w:tblStylePr>
   </w:style>
-  <w:style w:type="table" w:styleId="395">
+  <w:style w:type="table" w:styleId="1468">
     <w:name w:val="Lined - Accent 5"/>
-    <w:basedOn w:val="269"/>
+    <w:basedOn w:val="1342"/>
     <w:uiPriority w:val="99"/>
     <w:pPr>
       <w:spacing w:after="0" w:line="240" w:lineRule="auto"/>
@@ -22794,9 +23961,9 @@
       </w:tcPr>
     </w:tblStylePr>
   </w:style>
-  <w:style w:type="table" w:styleId="396">
+  <w:style w:type="table" w:styleId="1469">
     <w:name w:val="Lined - Accent 6"/>
-    <w:basedOn w:val="269"/>
+    <w:basedOn w:val="1342"/>
     <w:uiPriority w:val="99"/>
     <w:pPr>
       <w:spacing w:after="0" w:line="240" w:lineRule="auto"/>
@@ -22884,9 +24051,9 @@
       </w:tcPr>
     </w:tblStylePr>
   </w:style>
-  <w:style w:type="table" w:styleId="397">
+  <w:style w:type="table" w:styleId="1470">
     <w:name w:val="Bordered &amp; Lined - Accent"/>
-    <w:basedOn w:val="269"/>
+    <w:basedOn w:val="1342"/>
     <w:uiPriority w:val="99"/>
     <w:pPr>
       <w:spacing w:after="0" w:line="240" w:lineRule="auto"/>
@@ -22982,9 +24149,9 @@
       </w:tcPr>
     </w:tblStylePr>
   </w:style>
-  <w:style w:type="table" w:styleId="398">
+  <w:style w:type="table" w:styleId="1471">
     <w:name w:val="Bordered &amp; Lined - Accent 1"/>
-    <w:basedOn w:val="269"/>
+    <w:basedOn w:val="1342"/>
     <w:uiPriority w:val="99"/>
     <w:pPr>
       <w:spacing w:after="0" w:line="240" w:lineRule="auto"/>
@@ -23080,9 +24247,9 @@
       </w:tcPr>
     </w:tblStylePr>
   </w:style>
-  <w:style w:type="table" w:styleId="399">
+  <w:style w:type="table" w:styleId="1472">
     <w:name w:val="Bordered &amp; Lined - Accent 2"/>
-    <w:basedOn w:val="269"/>
+    <w:basedOn w:val="1342"/>
     <w:uiPriority w:val="99"/>
     <w:pPr>
       <w:spacing w:after="0" w:line="240" w:lineRule="auto"/>
@@ -23178,9 +24345,9 @@
       </w:tcPr>
     </w:tblStylePr>
   </w:style>
-  <w:style w:type="table" w:styleId="400">
+  <w:style w:type="table" w:styleId="1473">
     <w:name w:val="Bordered &amp; Lined - Accent 3"/>
-    <w:basedOn w:val="269"/>
+    <w:basedOn w:val="1342"/>
     <w:uiPriority w:val="99"/>
     <w:pPr>
       <w:spacing w:after="0" w:line="240" w:lineRule="auto"/>
@@ -23276,9 +24443,9 @@
       </w:tcPr>
     </w:tblStylePr>
   </w:style>
-  <w:style w:type="table" w:styleId="401">
+  <w:style w:type="table" w:styleId="1474">
     <w:name w:val="Bordered &amp; Lined - Accent 4"/>
-    <w:basedOn w:val="269"/>
+    <w:basedOn w:val="1342"/>
     <w:uiPriority w:val="99"/>
     <w:pPr>
       <w:spacing w:after="0" w:line="240" w:lineRule="auto"/>
@@ -23374,9 +24541,9 @@
       </w:tcPr>
     </w:tblStylePr>
   </w:style>
-  <w:style w:type="table" w:styleId="402">
+  <w:style w:type="table" w:styleId="1475">
     <w:name w:val="Bordered &amp; Lined - Accent 5"/>
-    <w:basedOn w:val="269"/>
+    <w:basedOn w:val="1342"/>
     <w:uiPriority w:val="99"/>
     <w:pPr>
       <w:spacing w:after="0" w:line="240" w:lineRule="auto"/>
@@ -23472,9 +24639,9 @@
       </w:tcPr>
     </w:tblStylePr>
   </w:style>
-  <w:style w:type="table" w:styleId="403">
+  <w:style w:type="table" w:styleId="1476">
     <w:name w:val="Bordered &amp; Lined - Accent 6"/>
-    <w:basedOn w:val="269"/>
+    <w:basedOn w:val="1342"/>
     <w:uiPriority w:val="99"/>
     <w:pPr>
       <w:spacing w:after="0" w:line="240" w:lineRule="auto"/>
@@ -23570,9 +24737,9 @@
       </w:tcPr>
     </w:tblStylePr>
   </w:style>
-  <w:style w:type="table" w:styleId="404">
+  <w:style w:type="table" w:styleId="1477">
     <w:name w:val="Bordered"/>
-    <w:basedOn w:val="269"/>
+    <w:basedOn w:val="1342"/>
     <w:uiPriority w:val="99"/>
     <w:pPr>
       <w:spacing w:after="0" w:line="240" w:lineRule="auto"/>
@@ -23649,9 +24816,9 @@
       </w:tcPr>
     </w:tblStylePr>
   </w:style>
-  <w:style w:type="table" w:styleId="405">
+  <w:style w:type="table" w:styleId="1478">
     <w:name w:val="Bordered - Accent 1"/>
-    <w:basedOn w:val="269"/>
+    <w:basedOn w:val="1342"/>
     <w:uiPriority w:val="99"/>
     <w:pPr>
       <w:spacing w:after="0" w:line="240" w:lineRule="auto"/>
@@ -23728,9 +24895,9 @@
       </w:tcPr>
     </w:tblStylePr>
   </w:style>
-  <w:style w:type="table" w:styleId="406">
+  <w:style w:type="table" w:styleId="1479">
     <w:name w:val="Bordered - Accent 2"/>
-    <w:basedOn w:val="269"/>
+    <w:basedOn w:val="1342"/>
     <w:uiPriority w:val="99"/>
     <w:pPr>
       <w:spacing w:after="0" w:line="240" w:lineRule="auto"/>
@@ -23807,9 +24974,9 @@
       </w:tcPr>
     </w:tblStylePr>
   </w:style>
-  <w:style w:type="table" w:styleId="407">
+  <w:style w:type="table" w:styleId="1480">
     <w:name w:val="Bordered - Accent 3"/>
-    <w:basedOn w:val="269"/>
+    <w:basedOn w:val="1342"/>
     <w:uiPriority w:val="99"/>
     <w:pPr>
       <w:spacing w:after="0" w:line="240" w:lineRule="auto"/>
@@ -23886,9 +25053,9 @@
       </w:tcPr>
     </w:tblStylePr>
   </w:style>
-  <w:style w:type="table" w:styleId="408">
+  <w:style w:type="table" w:styleId="1481">
     <w:name w:val="Bordered - Accent 4"/>
-    <w:basedOn w:val="269"/>
+    <w:basedOn w:val="1342"/>
     <w:uiPriority w:val="99"/>
     <w:pPr>
       <w:spacing w:after="0" w:line="240" w:lineRule="auto"/>
@@ -23965,9 +25132,9 @@
       </w:tcPr>
     </w:tblStylePr>
   </w:style>
-  <w:style w:type="table" w:styleId="409">
+  <w:style w:type="table" w:styleId="1482">
     <w:name w:val="Bordered - Accent 5"/>
-    <w:basedOn w:val="269"/>
+    <w:basedOn w:val="1342"/>
     <w:uiPriority w:val="99"/>
     <w:pPr>
       <w:spacing w:after="0" w:line="240" w:lineRule="auto"/>
@@ -24044,9 +25211,9 @@
       </w:tcPr>
     </w:tblStylePr>
   </w:style>
-  <w:style w:type="table" w:styleId="410">
+  <w:style w:type="table" w:styleId="1483">
     <w:name w:val="Bordered - Accent 6"/>
-    <w:basedOn w:val="269"/>
+    <w:basedOn w:val="1342"/>
     <w:uiPriority w:val="99"/>
     <w:pPr>
       <w:spacing w:after="0" w:line="240" w:lineRule="auto"/>
@@ -24123,7 +25290,7 @@
       </w:tcPr>
     </w:tblStylePr>
   </w:style>
-  <w:style w:type="character" w:styleId="411">
+  <w:style w:type="character" w:styleId="1484">
     <w:name w:val="Hyperlink"/>
     <w:uiPriority w:val="99"/>
     <w:unhideWhenUsed/>
@@ -24132,10 +25299,10 @@
       <w:u w:val="single"/>
     </w:rPr>
   </w:style>
-  <w:style w:type="paragraph" w:styleId="412">
+  <w:style w:type="paragraph" w:styleId="1485">
     <w:name w:val="footnote text"/>
-    <w:basedOn w:val="247"/>
-    <w:link w:val="413"/>
+    <w:basedOn w:val="1320"/>
+    <w:link w:val="1486"/>
     <w:uiPriority w:val="99"/>
     <w:semiHidden/>
     <w:unhideWhenUsed/>
@@ -24146,27 +25313,27 @@
       <w:sz w:val="18"/>
     </w:rPr>
   </w:style>
-  <w:style w:type="character" w:styleId="413">
+  <w:style w:type="character" w:styleId="1486">
     <w:name w:val="Footnote Text Char"/>
-    <w:link w:val="412"/>
+    <w:link w:val="1485"/>
     <w:uiPriority w:val="99"/>
     <w:rPr>
       <w:sz w:val="18"/>
     </w:rPr>
   </w:style>
-  <w:style w:type="character" w:styleId="414">
+  <w:style w:type="character" w:styleId="1487">
     <w:name w:val="footnote reference"/>
-    <w:basedOn w:val="248"/>
+    <w:basedOn w:val="1321"/>
     <w:uiPriority w:val="99"/>
     <w:unhideWhenUsed/>
     <w:rPr>
       <w:vertAlign w:val="superscript"/>
     </w:rPr>
   </w:style>
-  <w:style w:type="paragraph" w:styleId="415">
+  <w:style w:type="paragraph" w:styleId="1488">
     <w:name w:val="endnote text"/>
-    <w:basedOn w:val="247"/>
-    <w:link w:val="416"/>
+    <w:basedOn w:val="1320"/>
+    <w:link w:val="1489"/>
     <w:uiPriority w:val="99"/>
     <w:semiHidden/>
     <w:unhideWhenUsed/>
@@ -24177,17 +25344,17 @@
       <w:sz w:val="20"/>
     </w:rPr>
   </w:style>
-  <w:style w:type="character" w:styleId="416">
+  <w:style w:type="character" w:styleId="1489">
     <w:name w:val="Endnote Text Char"/>
-    <w:link w:val="415"/>
+    <w:link w:val="1488"/>
     <w:uiPriority w:val="99"/>
     <w:rPr>
       <w:sz w:val="20"/>
     </w:rPr>
   </w:style>
-  <w:style w:type="character" w:styleId="417">
+  <w:style w:type="character" w:styleId="1490">
     <w:name w:val="endnote reference"/>
-    <w:basedOn w:val="248"/>
+    <w:basedOn w:val="1321"/>
     <w:uiPriority w:val="99"/>
     <w:semiHidden/>
     <w:unhideWhenUsed/>
@@ -24195,10 +25362,10 @@
       <w:vertAlign w:val="superscript"/>
     </w:rPr>
   </w:style>
-  <w:style w:type="paragraph" w:styleId="418">
+  <w:style w:type="paragraph" w:styleId="1491">
     <w:name w:val="toc 1"/>
-    <w:basedOn w:val="247"/>
-    <w:next w:val="247"/>
+    <w:basedOn w:val="1320"/>
+    <w:next w:val="1320"/>
     <w:uiPriority w:val="39"/>
     <w:unhideWhenUsed/>
     <w:pPr>
@@ -24206,10 +25373,10 @@
       <w:spacing w:after="57"/>
     </w:pPr>
   </w:style>
-  <w:style w:type="paragraph" w:styleId="419">
+  <w:style w:type="paragraph" w:styleId="1492">
     <w:name w:val="toc 2"/>
-    <w:basedOn w:val="247"/>
-    <w:next w:val="247"/>
+    <w:basedOn w:val="1320"/>
+    <w:next w:val="1320"/>
     <w:uiPriority w:val="39"/>
     <w:unhideWhenUsed/>
     <w:pPr>
@@ -24217,10 +25384,10 @@
       <w:spacing w:after="57"/>
     </w:pPr>
   </w:style>
-  <w:style w:type="paragraph" w:styleId="420">
+  <w:style w:type="paragraph" w:styleId="1493">
     <w:name w:val="toc 3"/>
-    <w:basedOn w:val="247"/>
-    <w:next w:val="247"/>
+    <w:basedOn w:val="1320"/>
+    <w:next w:val="1320"/>
     <w:uiPriority w:val="39"/>
     <w:unhideWhenUsed/>
     <w:pPr>
@@ -24228,10 +25395,10 @@
       <w:spacing w:after="57"/>
     </w:pPr>
   </w:style>
-  <w:style w:type="paragraph" w:styleId="421">
+  <w:style w:type="paragraph" w:styleId="1494">
     <w:name w:val="toc 4"/>
-    <w:basedOn w:val="247"/>
-    <w:next w:val="247"/>
+    <w:basedOn w:val="1320"/>
+    <w:next w:val="1320"/>
     <w:uiPriority w:val="39"/>
     <w:unhideWhenUsed/>
     <w:pPr>
@@ -24239,10 +25406,10 @@
       <w:spacing w:after="57"/>
     </w:pPr>
   </w:style>
-  <w:style w:type="paragraph" w:styleId="422">
+  <w:style w:type="paragraph" w:styleId="1495">
     <w:name w:val="toc 5"/>
-    <w:basedOn w:val="247"/>
-    <w:next w:val="247"/>
+    <w:basedOn w:val="1320"/>
+    <w:next w:val="1320"/>
     <w:uiPriority w:val="39"/>
     <w:unhideWhenUsed/>
     <w:pPr>
@@ -24250,10 +25417,10 @@
       <w:spacing w:after="57"/>
     </w:pPr>
   </w:style>
-  <w:style w:type="paragraph" w:styleId="423">
+  <w:style w:type="paragraph" w:styleId="1496">
     <w:name w:val="toc 6"/>
-    <w:basedOn w:val="247"/>
-    <w:next w:val="247"/>
+    <w:basedOn w:val="1320"/>
+    <w:next w:val="1320"/>
     <w:uiPriority w:val="39"/>
     <w:unhideWhenUsed/>
     <w:pPr>
@@ -24261,10 +25428,10 @@
       <w:spacing w:after="57"/>
     </w:pPr>
   </w:style>
-  <w:style w:type="paragraph" w:styleId="424">
+  <w:style w:type="paragraph" w:styleId="1497">
     <w:name w:val="toc 7"/>
-    <w:basedOn w:val="247"/>
-    <w:next w:val="247"/>
+    <w:basedOn w:val="1320"/>
+    <w:next w:val="1320"/>
     <w:uiPriority w:val="39"/>
     <w:unhideWhenUsed/>
     <w:pPr>
@@ -24272,10 +25439,10 @@
       <w:spacing w:after="57"/>
     </w:pPr>
   </w:style>
-  <w:style w:type="paragraph" w:styleId="425">
+  <w:style w:type="paragraph" w:styleId="1498">
     <w:name w:val="toc 8"/>
-    <w:basedOn w:val="247"/>
-    <w:next w:val="247"/>
+    <w:basedOn w:val="1320"/>
+    <w:next w:val="1320"/>
     <w:uiPriority w:val="39"/>
     <w:unhideWhenUsed/>
     <w:pPr>
@@ -24283,10 +25450,10 @@
       <w:spacing w:after="57"/>
     </w:pPr>
   </w:style>
-  <w:style w:type="paragraph" w:styleId="426">
+  <w:style w:type="paragraph" w:styleId="1499">
     <w:name w:val="toc 9"/>
-    <w:basedOn w:val="247"/>
-    <w:next w:val="247"/>
+    <w:basedOn w:val="1320"/>
+    <w:next w:val="1320"/>
     <w:uiPriority w:val="39"/>
     <w:unhideWhenUsed/>
     <w:pPr>
@@ -24294,15 +25461,15 @@
       <w:spacing w:after="57"/>
     </w:pPr>
   </w:style>
-  <w:style w:type="paragraph" w:styleId="427">
+  <w:style w:type="paragraph" w:styleId="1500">
     <w:name w:val="TOC Heading"/>
     <w:uiPriority w:val="39"/>
     <w:unhideWhenUsed/>
   </w:style>
-  <w:style w:type="paragraph" w:styleId="428">
+  <w:style w:type="paragraph" w:styleId="1501">
     <w:name w:val="table of figures"/>
-    <w:basedOn w:val="247"/>
-    <w:next w:val="247"/>
+    <w:basedOn w:val="1320"/>
+    <w:next w:val="1320"/>
     <w:uiPriority w:val="99"/>
     <w:unhideWhenUsed/>
     <w:pPr>

--- a/s4/algo/PYB/doc.docx
+++ b/s4/algo/PYB/doc.docx
@@ -520,7 +520,7 @@
         </w:rPr>
       </w:pPr>
       <w:r>
-        <w:t xml:space="preserve">For this challenge I would use the A* algorithm because it is one of the best path finding algorithms. I will solve this in a project</w:t>
+        <w:t xml:space="preserve">For this challenge I would use the A* algorithm because it is one of the best path finding algorithms. A* is a greedy algorithm with complexity of: O(E) in our case where E is the amount of edges. I will solve this in a project</w:t>
       </w:r>
       <w:r>
         <w:rPr>
@@ -597,7 +597,7 @@
         <w:rPr>
           <w:highlight w:val="none"/>
         </w:rPr>
-        <w:t xml:space="preserve"> Then i would use an array of nested loops to find the values for each letter so that the equation is satisfied. This is admittedly a VERY slow process boasting a big oh of: O(10^n) where n is the amount of unique letters in the equation.</w:t>
+        <w:t xml:space="preserve"> Then i would use an array of nested loops to find the values for each letter so that the equation is satisfied this will be a backtracking algorithm. This is admittedly a VERY slow process boasting a big oh of: O(10^n) where n is the amount of unique letters in the equation.</w:t>
       </w:r>
       <w:r>
         <w:rPr>
@@ -714,7 +714,7 @@
         </w:rPr>
       </w:pPr>
       <w:r>
-        <w:t xml:space="preserve">I would use Dijkstra’s algorithm to find the shortest paths between all nodes. The complexity is </w:t>
+        <w:t xml:space="preserve">I would use Dijkstra’s algorithm (a greedy algorithm) to find the shortest paths between all nodes. The complexity is </w:t>
       </w:r>
       <w:r>
         <w:t xml:space="preserve">O(E * logV)</w:t>
@@ -724,13 +724,6 @@
       </w:r>
       <w:r>
         <w:t xml:space="preserve">since that is the complexity of Dijkstra’s algorithm.</w:t>
-      </w:r>
-      <w:r/>
-      <w:r/>
-      <w:r>
-        <w:rPr>
-          <w:highlight w:val="none"/>
-        </w:rPr>
       </w:r>
       <w:r>
         <w:rPr>
@@ -742,11 +735,10 @@
           <w:highlight w:val="none"/>
         </w:rPr>
       </w:r>
-      <w:r/>
     </w:p>
     <w:p>
       <w:pPr>
-        <w:shd w:val="nil"/>
+        <w:shd w:val="nil" w:color="auto"/>
       </w:pPr>
       <w:r>
         <w:br w:type="page" w:clear="all"/>
@@ -786,6 +778,12 @@
           <w:szCs w:val="22"/>
         </w:rPr>
         <w:t xml:space="preserve">I would use an algorithm that recursively loop from the end from the strings and checks for matches. Python code:</w:t>
+      </w:r>
+      <w:r>
+        <w:rPr>
+          <w:sz w:val="22"/>
+          <w:szCs w:val="22"/>
+        </w:rPr>
       </w:r>
       <w:r>
         <w:rPr>
@@ -844,6 +842,13 @@
                 <w:szCs w:val="16"/>
               </w:rPr>
             </w:r>
+            <w:r>
+              <w:rPr>
+                <w:rFonts w:ascii="Arial" w:hAnsi="Arial" w:cs="Arial"/>
+                <w:sz w:val="16"/>
+                <w:szCs w:val="16"/>
+              </w:rPr>
+            </w:r>
           </w:p>
           <w:p>
             <w:pPr>
@@ -874,6 +879,13 @@
             <w:r>
               <w:rPr>
                 <w:rFonts w:ascii="Arial" w:hAnsi="Arial" w:eastAsia="Arial" w:cs="Arial"/>
+                <w:sz w:val="16"/>
+                <w:szCs w:val="16"/>
+              </w:rPr>
+            </w:r>
+            <w:r>
+              <w:rPr>
+                <w:rFonts w:ascii="Arial" w:hAnsi="Arial" w:cs="Arial"/>
                 <w:sz w:val="16"/>
                 <w:szCs w:val="16"/>
               </w:rPr>
@@ -912,6 +924,13 @@
                 <w:szCs w:val="16"/>
               </w:rPr>
             </w:r>
+            <w:r>
+              <w:rPr>
+                <w:rFonts w:ascii="Arial" w:hAnsi="Arial" w:cs="Arial"/>
+                <w:sz w:val="16"/>
+                <w:szCs w:val="16"/>
+              </w:rPr>
+            </w:r>
           </w:p>
           <w:p>
             <w:pPr>
@@ -942,6 +961,13 @@
             <w:r>
               <w:rPr>
                 <w:rFonts w:ascii="Arial" w:hAnsi="Arial" w:eastAsia="Arial" w:cs="Arial"/>
+                <w:sz w:val="16"/>
+                <w:szCs w:val="16"/>
+              </w:rPr>
+            </w:r>
+            <w:r>
+              <w:rPr>
+                <w:rFonts w:ascii="Arial" w:hAnsi="Arial" w:cs="Arial"/>
                 <w:sz w:val="16"/>
                 <w:szCs w:val="16"/>
               </w:rPr>
@@ -980,6 +1006,13 @@
                 <w:szCs w:val="16"/>
               </w:rPr>
             </w:r>
+            <w:r>
+              <w:rPr>
+                <w:rFonts w:ascii="Arial" w:hAnsi="Arial" w:cs="Arial"/>
+                <w:sz w:val="16"/>
+                <w:szCs w:val="16"/>
+              </w:rPr>
+            </w:r>
           </w:p>
           <w:p>
             <w:pPr>
@@ -1010,6 +1043,13 @@
             <w:r>
               <w:rPr>
                 <w:rFonts w:ascii="Arial" w:hAnsi="Arial" w:eastAsia="Arial" w:cs="Arial"/>
+                <w:sz w:val="16"/>
+                <w:szCs w:val="16"/>
+              </w:rPr>
+            </w:r>
+            <w:r>
+              <w:rPr>
+                <w:rFonts w:ascii="Arial" w:hAnsi="Arial" w:cs="Arial"/>
                 <w:sz w:val="16"/>
                 <w:szCs w:val="16"/>
               </w:rPr>
@@ -1048,6 +1088,13 @@
                 <w:szCs w:val="16"/>
               </w:rPr>
             </w:r>
+            <w:r>
+              <w:rPr>
+                <w:rFonts w:ascii="Arial" w:hAnsi="Arial" w:cs="Arial"/>
+                <w:sz w:val="16"/>
+                <w:szCs w:val="16"/>
+              </w:rPr>
+            </w:r>
           </w:p>
           <w:p>
             <w:pPr>
@@ -1078,6 +1125,13 @@
             <w:r>
               <w:rPr>
                 <w:rFonts w:ascii="Arial" w:hAnsi="Arial" w:eastAsia="Arial" w:cs="Arial"/>
+                <w:sz w:val="16"/>
+                <w:szCs w:val="16"/>
+              </w:rPr>
+            </w:r>
+            <w:r>
+              <w:rPr>
+                <w:rFonts w:ascii="Arial" w:hAnsi="Arial" w:cs="Arial"/>
                 <w:sz w:val="16"/>
                 <w:szCs w:val="16"/>
               </w:rPr>
@@ -1116,6 +1170,13 @@
                 <w:szCs w:val="16"/>
               </w:rPr>
             </w:r>
+            <w:r>
+              <w:rPr>
+                <w:rFonts w:ascii="Arial" w:hAnsi="Arial" w:cs="Arial"/>
+                <w:sz w:val="16"/>
+                <w:szCs w:val="16"/>
+              </w:rPr>
+            </w:r>
           </w:p>
           <w:p>
             <w:pPr>
@@ -1146,6 +1207,13 @@
             <w:r>
               <w:rPr>
                 <w:rFonts w:ascii="Arial" w:hAnsi="Arial" w:eastAsia="Arial" w:cs="Arial"/>
+                <w:sz w:val="16"/>
+                <w:szCs w:val="16"/>
+              </w:rPr>
+            </w:r>
+            <w:r>
+              <w:rPr>
+                <w:rFonts w:ascii="Arial" w:hAnsi="Arial" w:cs="Arial"/>
                 <w:sz w:val="16"/>
                 <w:szCs w:val="16"/>
               </w:rPr>
@@ -1184,6 +1252,13 @@
                 <w:szCs w:val="16"/>
               </w:rPr>
             </w:r>
+            <w:r>
+              <w:rPr>
+                <w:rFonts w:ascii="Arial" w:hAnsi="Arial" w:cs="Arial"/>
+                <w:sz w:val="16"/>
+                <w:szCs w:val="16"/>
+              </w:rPr>
+            </w:r>
           </w:p>
           <w:p>
             <w:pPr>
@@ -1211,6 +1286,13 @@
             <w:r>
               <w:rPr>
                 <w:rFonts w:ascii="Arial" w:hAnsi="Arial" w:eastAsia="Arial" w:cs="Arial"/>
+                <w:sz w:val="16"/>
+                <w:szCs w:val="16"/>
+              </w:rPr>
+            </w:r>
+            <w:r>
+              <w:rPr>
+                <w:rFonts w:ascii="Arial" w:hAnsi="Arial" w:cs="Arial"/>
                 <w:sz w:val="16"/>
                 <w:szCs w:val="16"/>
               </w:rPr>
@@ -1249,6 +1331,13 @@
                 <w:szCs w:val="16"/>
               </w:rPr>
             </w:r>
+            <w:r>
+              <w:rPr>
+                <w:rFonts w:ascii="Arial" w:hAnsi="Arial" w:cs="Arial"/>
+                <w:sz w:val="16"/>
+                <w:szCs w:val="16"/>
+              </w:rPr>
+            </w:r>
           </w:p>
           <w:p>
             <w:pPr>
@@ -1280,6 +1369,13 @@
                 <w:szCs w:val="16"/>
               </w:rPr>
             </w:r>
+            <w:r>
+              <w:rPr>
+                <w:rFonts w:ascii="Arial" w:hAnsi="Arial" w:cs="Arial"/>
+                <w:sz w:val="16"/>
+                <w:szCs w:val="16"/>
+              </w:rPr>
+            </w:r>
           </w:p>
           <w:p>
             <w:pPr>
@@ -1307,6 +1403,13 @@
             <w:r>
               <w:rPr>
                 <w:rFonts w:ascii="Arial" w:hAnsi="Arial" w:eastAsia="Arial" w:cs="Arial"/>
+                <w:sz w:val="16"/>
+                <w:szCs w:val="16"/>
+              </w:rPr>
+            </w:r>
+            <w:r>
+              <w:rPr>
+                <w:rFonts w:ascii="Arial" w:hAnsi="Arial" w:cs="Arial"/>
                 <w:sz w:val="16"/>
                 <w:szCs w:val="16"/>
               </w:rPr>
@@ -1345,6 +1448,13 @@
                 <w:szCs w:val="16"/>
               </w:rPr>
             </w:r>
+            <w:r>
+              <w:rPr>
+                <w:rFonts w:ascii="Arial" w:hAnsi="Arial" w:cs="Arial"/>
+                <w:sz w:val="16"/>
+                <w:szCs w:val="16"/>
+              </w:rPr>
+            </w:r>
           </w:p>
           <w:p>
             <w:pPr>
@@ -1379,6 +1489,13 @@
                 <w:szCs w:val="16"/>
               </w:rPr>
             </w:r>
+            <w:r>
+              <w:rPr>
+                <w:rFonts w:ascii="Arial" w:hAnsi="Arial" w:cs="Arial"/>
+                <w:sz w:val="16"/>
+                <w:szCs w:val="16"/>
+              </w:rPr>
+            </w:r>
           </w:p>
           <w:p>
             <w:pPr>
@@ -1406,6 +1523,13 @@
             <w:r>
               <w:rPr>
                 <w:rFonts w:ascii="Arial" w:hAnsi="Arial" w:eastAsia="Arial" w:cs="Arial"/>
+                <w:sz w:val="16"/>
+                <w:szCs w:val="16"/>
+              </w:rPr>
+            </w:r>
+            <w:r>
+              <w:rPr>
+                <w:rFonts w:ascii="Arial" w:hAnsi="Arial" w:cs="Arial"/>
                 <w:sz w:val="16"/>
                 <w:szCs w:val="16"/>
               </w:rPr>
@@ -1444,6 +1568,15 @@
                 <w:rFonts w:ascii="Arial" w:hAnsi="Arial" w:cs="Arial"/>
                 <w:sz w:val="16"/>
                 <w:szCs w:val="16"/>
+              </w:rPr>
+            </w:r>
+            <w:r>
+              <w:rPr>
+                <w:rFonts w:ascii="Arial" w:hAnsi="Arial" w:eastAsia="Arial" w:cs="Arial"/>
+                <w:color w:val="dbdee1"/>
+                <w:sz w:val="16"/>
+                <w:szCs w:val="16"/>
+                <w:highlight w:val="none"/>
               </w:rPr>
             </w:r>
           </w:p>
@@ -1489,7 +1622,13 @@
                 <w:szCs w:val="16"/>
               </w:rPr>
             </w:r>
-            <w:r/>
+            <w:r>
+              <w:rPr>
+                <w:rFonts w:ascii="Arial" w:hAnsi="Arial" w:cs="Arial"/>
+                <w:sz w:val="16"/>
+                <w:szCs w:val="16"/>
+              </w:rPr>
+            </w:r>
           </w:p>
         </w:tc>
       </w:tr>
@@ -1513,15 +1652,28 @@
           <w:sz w:val="22"/>
           <w:szCs w:val="22"/>
         </w:rPr>
-        <w:t xml:space="preserve">This code has a complexity of: O(NM) where N is the length of str1 and M is the length of str2.</w:t>
+        <w:t xml:space="preserve">The algorithm is classified as</w:t>
       </w:r>
-      <w:r/>
-      <w:r/>
-      <w:bookmarkEnd w:id="7"/>
+      <w:r>
+        <w:rPr>
+          <w:sz w:val="22"/>
+          <w:szCs w:val="22"/>
+        </w:rPr>
+        <w:t xml:space="preserve"> a backtracking algorithm with a complexity of</w:t>
+      </w:r>
       <w:r/>
       <w:r>
         <w:rPr>
-          <w:highlight w:val="none"/>
+          <w:sz w:val="22"/>
+          <w:szCs w:val="22"/>
+        </w:rPr>
+        <w:t xml:space="preserve">: O(NM) where N is the length of str1 and M is the length of str2.</w:t>
+      </w:r>
+      <w:bookmarkEnd w:id="7"/>
+      <w:r>
+        <w:rPr>
+          <w:sz w:val="22"/>
+          <w:szCs w:val="22"/>
         </w:rPr>
       </w:r>
       <w:r>
@@ -1530,16 +1682,14 @@
           <w:szCs w:val="22"/>
         </w:rPr>
       </w:r>
-    </w:p>
-    <w:p>
       <w:r/>
       <w:r/>
-    </w:p>
-    <w:p>
       <w:r>
-        <w:t xml:space="preserve">TODO: is it: greedy, backtracking, etc...?</w:t>
+        <w:rPr>
+          <w:sz w:val="22"/>
+          <w:szCs w:val="22"/>
+        </w:rPr>
       </w:r>
-      <w:r/>
     </w:p>
     <w:sectPr>
       <w:footnotePr/>

--- a/s4/algo/PYB/doc.docx
+++ b/s4/algo/PYB/doc.docx
@@ -597,7 +597,13 @@
         <w:rPr>
           <w:highlight w:val="none"/>
         </w:rPr>
-        <w:t xml:space="preserve"> Then i would use an array of nested loops to find the values for each letter so that the equation is satisfied this will be a backtracking algorithm. This is admittedly a VERY slow process boasting a big oh of: O(10^n) where n is the amount of unique letters in the equation.</w:t>
+        <w:t xml:space="preserve"> Then i would use an</w:t>
+      </w:r>
+      <w:r>
+        <w:rPr>
+          <w:highlight w:val="none"/>
+        </w:rPr>
+        <w:t xml:space="preserve"> array of nested loops to find the values for each letter so that the equation is satisfied this will be a backtracking algorithm. This is admittedly a VERY slow process boasting a big oh of: O(10^n) where n is the amount of unique letters in the equation.</w:t>
       </w:r>
       <w:r>
         <w:rPr>
@@ -837,7 +843,7 @@
             </w:r>
             <w:r>
               <w:rPr>
-                <w:rFonts w:ascii="Arial" w:hAnsi="Arial" w:eastAsia="Arial" w:cs="Arial"/>
+                <w:rFonts w:ascii="Arial" w:hAnsi="Arial" w:cs="Arial"/>
                 <w:sz w:val="16"/>
                 <w:szCs w:val="16"/>
               </w:rPr>
@@ -878,7 +884,7 @@
             </w:r>
             <w:r>
               <w:rPr>
-                <w:rFonts w:ascii="Arial" w:hAnsi="Arial" w:eastAsia="Arial" w:cs="Arial"/>
+                <w:rFonts w:ascii="Arial" w:hAnsi="Arial" w:cs="Arial"/>
                 <w:sz w:val="16"/>
                 <w:szCs w:val="16"/>
               </w:rPr>
@@ -919,7 +925,7 @@
             </w:r>
             <w:r>
               <w:rPr>
-                <w:rFonts w:ascii="Arial" w:hAnsi="Arial" w:eastAsia="Arial" w:cs="Arial"/>
+                <w:rFonts w:ascii="Arial" w:hAnsi="Arial" w:cs="Arial"/>
                 <w:sz w:val="16"/>
                 <w:szCs w:val="16"/>
               </w:rPr>
@@ -960,7 +966,7 @@
             </w:r>
             <w:r>
               <w:rPr>
-                <w:rFonts w:ascii="Arial" w:hAnsi="Arial" w:eastAsia="Arial" w:cs="Arial"/>
+                <w:rFonts w:ascii="Arial" w:hAnsi="Arial" w:cs="Arial"/>
                 <w:sz w:val="16"/>
                 <w:szCs w:val="16"/>
               </w:rPr>
@@ -1001,7 +1007,7 @@
             </w:r>
             <w:r>
               <w:rPr>
-                <w:rFonts w:ascii="Arial" w:hAnsi="Arial" w:eastAsia="Arial" w:cs="Arial"/>
+                <w:rFonts w:ascii="Arial" w:hAnsi="Arial" w:cs="Arial"/>
                 <w:sz w:val="16"/>
                 <w:szCs w:val="16"/>
               </w:rPr>
@@ -1042,7 +1048,7 @@
             </w:r>
             <w:r>
               <w:rPr>
-                <w:rFonts w:ascii="Arial" w:hAnsi="Arial" w:eastAsia="Arial" w:cs="Arial"/>
+                <w:rFonts w:ascii="Arial" w:hAnsi="Arial" w:cs="Arial"/>
                 <w:sz w:val="16"/>
                 <w:szCs w:val="16"/>
               </w:rPr>
@@ -1083,7 +1089,7 @@
             </w:r>
             <w:r>
               <w:rPr>
-                <w:rFonts w:ascii="Arial" w:hAnsi="Arial" w:eastAsia="Arial" w:cs="Arial"/>
+                <w:rFonts w:ascii="Arial" w:hAnsi="Arial" w:cs="Arial"/>
                 <w:sz w:val="16"/>
                 <w:szCs w:val="16"/>
               </w:rPr>
@@ -1124,7 +1130,7 @@
             </w:r>
             <w:r>
               <w:rPr>
-                <w:rFonts w:ascii="Arial" w:hAnsi="Arial" w:eastAsia="Arial" w:cs="Arial"/>
+                <w:rFonts w:ascii="Arial" w:hAnsi="Arial" w:cs="Arial"/>
                 <w:sz w:val="16"/>
                 <w:szCs w:val="16"/>
               </w:rPr>
@@ -1165,7 +1171,7 @@
             </w:r>
             <w:r>
               <w:rPr>
-                <w:rFonts w:ascii="Arial" w:hAnsi="Arial" w:eastAsia="Arial" w:cs="Arial"/>
+                <w:rFonts w:ascii="Arial" w:hAnsi="Arial" w:cs="Arial"/>
                 <w:sz w:val="16"/>
                 <w:szCs w:val="16"/>
               </w:rPr>
@@ -1206,7 +1212,7 @@
             </w:r>
             <w:r>
               <w:rPr>
-                <w:rFonts w:ascii="Arial" w:hAnsi="Arial" w:eastAsia="Arial" w:cs="Arial"/>
+                <w:rFonts w:ascii="Arial" w:hAnsi="Arial" w:cs="Arial"/>
                 <w:sz w:val="16"/>
                 <w:szCs w:val="16"/>
               </w:rPr>
@@ -1247,7 +1253,7 @@
             </w:r>
             <w:r>
               <w:rPr>
-                <w:rFonts w:ascii="Arial" w:hAnsi="Arial" w:eastAsia="Arial" w:cs="Arial"/>
+                <w:rFonts w:ascii="Arial" w:hAnsi="Arial" w:cs="Arial"/>
                 <w:sz w:val="16"/>
                 <w:szCs w:val="16"/>
               </w:rPr>
@@ -1285,7 +1291,7 @@
             </w:r>
             <w:r>
               <w:rPr>
-                <w:rFonts w:ascii="Arial" w:hAnsi="Arial" w:eastAsia="Arial" w:cs="Arial"/>
+                <w:rFonts w:ascii="Arial" w:hAnsi="Arial" w:cs="Arial"/>
                 <w:sz w:val="16"/>
                 <w:szCs w:val="16"/>
               </w:rPr>
@@ -1326,7 +1332,7 @@
             </w:r>
             <w:r>
               <w:rPr>
-                <w:rFonts w:ascii="Arial" w:hAnsi="Arial" w:eastAsia="Arial" w:cs="Arial"/>
+                <w:rFonts w:ascii="Arial" w:hAnsi="Arial" w:cs="Arial"/>
                 <w:sz w:val="16"/>
                 <w:szCs w:val="16"/>
               </w:rPr>
@@ -1364,7 +1370,7 @@
             </w:r>
             <w:r>
               <w:rPr>
-                <w:rFonts w:ascii="Arial" w:hAnsi="Arial" w:eastAsia="Arial" w:cs="Arial"/>
+                <w:rFonts w:ascii="Arial" w:hAnsi="Arial" w:cs="Arial"/>
                 <w:sz w:val="16"/>
                 <w:szCs w:val="16"/>
               </w:rPr>
@@ -1402,7 +1408,7 @@
             </w:r>
             <w:r>
               <w:rPr>
-                <w:rFonts w:ascii="Arial" w:hAnsi="Arial" w:eastAsia="Arial" w:cs="Arial"/>
+                <w:rFonts w:ascii="Arial" w:hAnsi="Arial" w:cs="Arial"/>
                 <w:sz w:val="16"/>
                 <w:szCs w:val="16"/>
               </w:rPr>
@@ -1443,7 +1449,7 @@
             </w:r>
             <w:r>
               <w:rPr>
-                <w:rFonts w:ascii="Arial" w:hAnsi="Arial" w:eastAsia="Arial" w:cs="Arial"/>
+                <w:rFonts w:ascii="Arial" w:hAnsi="Arial" w:cs="Arial"/>
                 <w:sz w:val="16"/>
                 <w:szCs w:val="16"/>
               </w:rPr>
@@ -1484,7 +1490,7 @@
             </w:r>
             <w:r>
               <w:rPr>
-                <w:rFonts w:ascii="Arial" w:hAnsi="Arial" w:eastAsia="Arial" w:cs="Arial"/>
+                <w:rFonts w:ascii="Arial" w:hAnsi="Arial" w:cs="Arial"/>
                 <w:sz w:val="16"/>
                 <w:szCs w:val="16"/>
               </w:rPr>
@@ -1522,7 +1528,7 @@
             </w:r>
             <w:r>
               <w:rPr>
-                <w:rFonts w:ascii="Arial" w:hAnsi="Arial" w:eastAsia="Arial" w:cs="Arial"/>
+                <w:rFonts w:ascii="Arial" w:hAnsi="Arial" w:cs="Arial"/>
                 <w:sz w:val="16"/>
                 <w:szCs w:val="16"/>
               </w:rPr>
@@ -1565,9 +1571,11 @@
             </w:r>
             <w:r>
               <w:rPr>
-                <w:rFonts w:ascii="Arial" w:hAnsi="Arial" w:cs="Arial"/>
+                <w:rFonts w:ascii="Arial" w:hAnsi="Arial" w:eastAsia="Arial" w:cs="Arial"/>
+                <w:color w:val="dbdee1"/>
                 <w:sz w:val="16"/>
                 <w:szCs w:val="16"/>
+                <w:highlight w:val="none"/>
               </w:rPr>
             </w:r>
             <w:r>
@@ -1645,6 +1653,31 @@
         <w:rPr>
           <w:sz w:val="22"/>
           <w:szCs w:val="22"/>
+          <w:highlight w:val="none"/>
+        </w:rPr>
+        <w:t xml:space="preserve">The algorithm will check if the current chars match up if so the LCS of the rest of the strings is calculated. Otherwise the LCS’s of string A and string B - 1 char and vice versa are calculated</w:t>
+      </w:r>
+      <w:r>
+        <w:rPr>
+          <w:sz w:val="22"/>
+          <w:szCs w:val="22"/>
+          <w:highlight w:val="none"/>
+        </w:rPr>
+      </w:r>
+    </w:p>
+    <w:p>
+      <w:pPr>
+        <w:pStyle w:val="672"/>
+        <w:rPr>
+          <w:sz w:val="22"/>
+          <w:szCs w:val="22"/>
+          <w:highlight w:val="none"/>
+        </w:rPr>
+      </w:pPr>
+      <w:r>
+        <w:rPr>
+          <w:sz w:val="22"/>
+          <w:szCs w:val="22"/>
         </w:rPr>
       </w:r>
       <w:r>
@@ -1661,7 +1694,6 @@
         </w:rPr>
         <w:t xml:space="preserve"> a backtracking algorithm with a complexity of</w:t>
       </w:r>
-      <w:r/>
       <w:r>
         <w:rPr>
           <w:sz w:val="22"/>
@@ -1680,14 +1712,7 @@
         <w:rPr>
           <w:sz w:val="22"/>
           <w:szCs w:val="22"/>
-        </w:rPr>
-      </w:r>
-      <w:r/>
-      <w:r/>
-      <w:r>
-        <w:rPr>
-          <w:sz w:val="22"/>
-          <w:szCs w:val="22"/>
+          <w:highlight w:val="none"/>
         </w:rPr>
       </w:r>
     </w:p>

--- a/s4/algo/PYB/doc.docx
+++ b/s4/algo/PYB/doc.docx
@@ -520,12 +520,277 @@
         </w:rPr>
       </w:pPr>
       <w:r>
-        <w:t xml:space="preserve">For this challenge I would use the A* algorithm because it is one of the best path finding algorithms. A* is a greedy algorithm with complexity of: O(E) in our case where E is the amount of edges. I will solve this in a project</w:t>
+        <w:t xml:space="preserve">For this challenge I would use the A* algorithm because it is one of the best path finding algorithms. A* is a greedy algorithm with complexity of: O(E) in our case where E is the amount of edges. I have solved this in a project found</w:t>
       </w:r>
       <w:r>
         <w:rPr>
           <w:highlight w:val="none"/>
         </w:rPr>
+        <w:t xml:space="preserve"> </w:t>
+      </w:r>
+      <w:hyperlink r:id="rId10" w:tooltip="https://github.com/MarijnVerschuren/Tech/blob/main/s4/algo/PYB/main.py" w:history="1">
+        <w:r>
+          <w:rPr>
+            <w:rStyle w:val="828"/>
+            <w:highlight w:val="none"/>
+          </w:rPr>
+          <w:t xml:space="preserve">here</w:t>
+        </w:r>
+        <w:r>
+          <w:rPr>
+            <w:rStyle w:val="828"/>
+          </w:rPr>
+        </w:r>
+      </w:hyperlink>
+      <w:r>
+        <w:t xml:space="preserve">.</w:t>
+      </w:r>
+      <w:r/>
+      <w:r>
+        <w:rPr>
+          <w:highlight w:val="none"/>
+        </w:rPr>
+        <w:t xml:space="preserve"> </w:t>
+      </w:r>
+      <w:r>
+        <w:rPr>
+          <w:highlight w:val="none"/>
+        </w:rPr>
+      </w:r>
+    </w:p>
+    <w:p>
+      <w:pPr>
+        <w:shd w:val="nil" w:color="000000"/>
+        <w:rPr>
+          <w:highlight w:val="none"/>
+        </w:rPr>
+      </w:pPr>
+      <w:r>
+        <w:rPr>
+          <w:highlight w:val="none"/>
+        </w:rPr>
+        <w:t xml:space="preserve">I did run into some issues with the maze generation because they are basically random noise, next time i will make my own implementation instead of modifying an existing one.</w:t>
+      </w:r>
+      <w:r>
+        <w:rPr>
+          <w:highlight w:val="none"/>
+        </w:rPr>
+      </w:r>
+      <w:r>
+        <w:rPr>
+          <w:highlight w:val="none"/>
+        </w:rPr>
+      </w:r>
+    </w:p>
+    <w:p>
+      <w:pPr>
+        <w:shd w:val="nil" w:color="000000"/>
+        <w:rPr>
+          <w:highlight w:val="none"/>
+        </w:rPr>
+      </w:pPr>
+      <w:r>
+        <w:rPr>
+          <w:highlight w:val="none"/>
+        </w:rPr>
+      </w:r>
+      <w:r>
+        <mc:AlternateContent>
+          <mc:Choice Requires="wpg">
+            <w:drawing>
+              <wp:inline xmlns:wp="http://schemas.openxmlformats.org/drawingml/2006/wordprocessingDrawing" distT="0" distB="0" distL="0" distR="0">
+                <wp:extent cx="3705225" cy="1343025"/>
+                <wp:effectExtent l="0" t="0" r="0" b="0"/>
+                <wp:docPr id="1" name=""/>
+                <wp:cNvGraphicFramePr>
+                  <a:graphicFrameLocks xmlns:a="http://schemas.openxmlformats.org/drawingml/2006/main" noChangeAspect="1"/>
+                </wp:cNvGraphicFramePr>
+                <a:graphic xmlns:a="http://schemas.openxmlformats.org/drawingml/2006/main">
+                  <a:graphicData uri="http://schemas.openxmlformats.org/drawingml/2006/picture">
+                    <pic:pic xmlns:pic="http://schemas.openxmlformats.org/drawingml/2006/picture">
+                      <pic:nvPicPr>
+                        <pic:cNvPr id="1942254356" name=""/>
+                        <pic:cNvPicPr>
+                          <a:picLocks noChangeAspect="1"/>
+                        </pic:cNvPicPr>
+                        <pic:nvPr/>
+                      </pic:nvPicPr>
+                      <pic:blipFill>
+                        <a:blip r:embed="rId11"/>
+                        <a:stretch/>
+                      </pic:blipFill>
+                      <pic:spPr bwMode="auto">
+                        <a:xfrm>
+                          <a:off x="0" y="0"/>
+                          <a:ext cx="3705224" cy="1343025"/>
+                        </a:xfrm>
+                        <a:prstGeom prst="rect">
+                          <a:avLst/>
+                        </a:prstGeom>
+                      </pic:spPr>
+                    </pic:pic>
+                  </a:graphicData>
+                </a:graphic>
+              </wp:inline>
+            </w:drawing>
+          </mc:Choice>
+          <mc:Fallback>
+            <w:pict>
+              <v:shapetype type="#_x0000_t75" o:spt="75" coordsize="21600,21600" o:preferrelative="t" path="m@4@5l@4@11@9@11@9@5xe">
+                <v:formulas>
+                  <v:f eqn="if lineDrawn pixelLineWidth 0"/>
+                  <v:f eqn="sum @0 1 0"/>
+                  <v:f eqn="sum 0 0 @1"/>
+                  <v:f eqn="prod @2 1 2"/>
+                  <v:f eqn="prod @3 21600 pixelWidth"/>
+                  <v:f eqn="prod @3 21600 pixelHeight"/>
+                  <v:f eqn="sum @0 0 1"/>
+                  <v:f eqn="prod @6 1 2"/>
+                  <v:f eqn="prod @7 21600 pixelWidth"/>
+                  <v:f eqn="sum @8 21600 0"/>
+                  <v:f eqn="prod @7 21600 pixelHeight"/>
+                  <v:f eqn="sum @10 21600 0"/>
+                </v:formulas>
+              </v:shapetype>
+              <v:shape id="_x0000_i0" o:spid="_x0000_s0" type="#_x0000_t75" style="width:291.75pt;height:105.75pt;mso-wrap-distance-left:0.00pt;mso-wrap-distance-top:0.00pt;mso-wrap-distance-right:0.00pt;mso-wrap-distance-bottom:0.00pt;" stroked="false">
+                <v:path textboxrect="0,0,0,0"/>
+                <v:imagedata r:id="rId11" o:title=""/>
+              </v:shape>
+            </w:pict>
+          </mc:Fallback>
+        </mc:AlternateContent>
+      </w:r>
+      <w:r>
+        <w:rPr>
+          <w:highlight w:val="none"/>
+        </w:rPr>
+      </w:r>
+      <w:r>
+        <w:rPr>
+          <w:highlight w:val="none"/>
+        </w:rPr>
+      </w:r>
+    </w:p>
+    <w:p>
+      <w:pPr>
+        <w:shd w:val="nil" w:color="000000"/>
+        <w:rPr>
+          <w:highlight w:val="none"/>
+        </w:rPr>
+      </w:pPr>
+      <w:r>
+        <w:rPr>
+          <w:highlight w:val="none"/>
+        </w:rPr>
+        <w:t xml:space="preserve">Test cases that result in the following data:</w:t>
+      </w:r>
+      <w:r>
+        <w:rPr>
+          <w:highlight w:val="none"/>
+        </w:rPr>
+      </w:r>
+    </w:p>
+    <w:p>
+      <w:pPr>
+        <w:shd w:val="nil" w:color="000000"/>
+        <w:rPr>
+          <w:highlight w:val="none"/>
+        </w:rPr>
+      </w:pPr>
+      <w:r>
+        <w:rPr>
+          <w:highlight w:val="none"/>
+        </w:rPr>
+      </w:r>
+      <w:r>
+        <mc:AlternateContent>
+          <mc:Choice Requires="wpg">
+            <w:drawing>
+              <wp:inline xmlns:wp="http://schemas.openxmlformats.org/drawingml/2006/wordprocessingDrawing" distT="0" distB="0" distL="0" distR="0">
+                <wp:extent cx="3124200" cy="1362075"/>
+                <wp:effectExtent l="0" t="0" r="0" b="0"/>
+                <wp:docPr id="2" name=""/>
+                <wp:cNvGraphicFramePr>
+                  <a:graphicFrameLocks xmlns:a="http://schemas.openxmlformats.org/drawingml/2006/main" noChangeAspect="1"/>
+                </wp:cNvGraphicFramePr>
+                <a:graphic xmlns:a="http://schemas.openxmlformats.org/drawingml/2006/main">
+                  <a:graphicData uri="http://schemas.openxmlformats.org/drawingml/2006/picture">
+                    <pic:pic xmlns:pic="http://schemas.openxmlformats.org/drawingml/2006/picture">
+                      <pic:nvPicPr>
+                        <pic:cNvPr id="1321231610" name=""/>
+                        <pic:cNvPicPr>
+                          <a:picLocks noChangeAspect="1"/>
+                        </pic:cNvPicPr>
+                        <pic:nvPr/>
+                      </pic:nvPicPr>
+                      <pic:blipFill>
+                        <a:blip r:embed="rId12"/>
+                        <a:stretch/>
+                      </pic:blipFill>
+                      <pic:spPr bwMode="auto">
+                        <a:xfrm>
+                          <a:off x="0" y="0"/>
+                          <a:ext cx="3124199" cy="1362074"/>
+                        </a:xfrm>
+                        <a:prstGeom prst="rect">
+                          <a:avLst/>
+                        </a:prstGeom>
+                      </pic:spPr>
+                    </pic:pic>
+                  </a:graphicData>
+                </a:graphic>
+              </wp:inline>
+            </w:drawing>
+          </mc:Choice>
+          <mc:Fallback>
+            <w:pict>
+              <v:shapetype type="#_x0000_t75" o:spt="75" coordsize="21600,21600" o:preferrelative="t" path="m@4@5l@4@11@9@11@9@5xe">
+                <v:formulas>
+                  <v:f eqn="if lineDrawn pixelLineWidth 0"/>
+                  <v:f eqn="sum @0 1 0"/>
+                  <v:f eqn="sum 0 0 @1"/>
+                  <v:f eqn="prod @2 1 2"/>
+                  <v:f eqn="prod @3 21600 pixelWidth"/>
+                  <v:f eqn="prod @3 21600 pixelHeight"/>
+                  <v:f eqn="sum @0 0 1"/>
+                  <v:f eqn="prod @6 1 2"/>
+                  <v:f eqn="prod @7 21600 pixelWidth"/>
+                  <v:f eqn="sum @8 21600 0"/>
+                  <v:f eqn="prod @7 21600 pixelHeight"/>
+                  <v:f eqn="sum @10 21600 0"/>
+                </v:formulas>
+              </v:shapetype>
+              <v:shape id="_x0000_i1" o:spid="_x0000_s1" type="#_x0000_t75" style="width:246.00pt;height:107.25pt;mso-wrap-distance-left:0.00pt;mso-wrap-distance-top:0.00pt;mso-wrap-distance-right:0.00pt;mso-wrap-distance-bottom:0.00pt;" stroked="false">
+                <v:path textboxrect="0,0,0,0"/>
+                <v:imagedata r:id="rId12" o:title=""/>
+              </v:shape>
+            </w:pict>
+          </mc:Fallback>
+        </mc:AlternateContent>
+      </w:r>
+      <w:r>
+        <w:rPr>
+          <w:highlight w:val="none"/>
+        </w:rPr>
+      </w:r>
+      <w:r>
+        <w:rPr>
+          <w:highlight w:val="none"/>
+        </w:rPr>
+      </w:r>
+    </w:p>
+    <w:p>
+      <w:pPr>
+        <w:shd w:val="nil" w:color="000000"/>
+        <w:rPr>
+          <w:highlight w:val="none"/>
+        </w:rPr>
+      </w:pPr>
+      <w:r>
+        <w:rPr>
+          <w:highlight w:val="none"/>
+        </w:rPr>
+        <w:t xml:space="preserve">You can see that doubling the size of the graph will in (general) increase the algorithms time by a factor of 4 which is what you would expect given the previous analysis which yielded: O(E) where E is the amount of edges which scales with a factor of size^2 (actual: 2 * (size * size - 1)) due to the nature of the edges in a 2D grid.</w:t>
       </w:r>
       <w:r>
         <w:rPr>

--- a/s4/algo/PYB/doc.docx
+++ b/s4/algo/PYB/doc.docx
@@ -545,12 +545,16 @@
       <w:r>
         <w:t xml:space="preserve">.</w:t>
       </w:r>
-      <w:r/>
       <w:r>
         <w:rPr>
           <w:highlight w:val="none"/>
         </w:rPr>
         <w:t xml:space="preserve"> </w:t>
+      </w:r>
+      <w:r>
+        <w:rPr>
+          <w:highlight w:val="none"/>
+        </w:rPr>
       </w:r>
       <w:r>
         <w:rPr>
@@ -689,6 +693,11 @@
           <w:highlight w:val="none"/>
         </w:rPr>
       </w:r>
+      <w:r>
+        <w:rPr>
+          <w:highlight w:val="none"/>
+        </w:rPr>
+      </w:r>
     </w:p>
     <w:p>
       <w:pPr>
@@ -790,7 +799,39 @@
         <w:rPr>
           <w:highlight w:val="none"/>
         </w:rPr>
-        <w:t xml:space="preserve">You can see that doubling the size of the graph will in (general) increase the algorithms time by a factor of 4 which is what you would expect given the previous analysis which yielded: O(E) where E is the amount of edges which scales with a factor of size^2 (actual: 2 * (size * size - 1)) due to the nature of the edges in a 2D grid.</w:t>
+      </w:r>
+      <w:r/>
+      <w:r>
+        <w:rPr>
+          <w:highlight w:val="none"/>
+        </w:rPr>
+        <w:t xml:space="preserve">You can see that doubling the size of the graph will in (general) increase the </w:t>
+      </w:r>
+      <w:r>
+        <w:rPr>
+          <w:highlight w:val="none"/>
+        </w:rPr>
+        <w:t xml:space="preserve">algorithms time by a factor of 4 which is what you would expect given the previous analysis which yielded: O(E) where E is the amount of edges which scales with a factor of size^2 (actual: 2 * (size * size - 1)) due to the nature of the edges in a 2D grid.</w:t>
+      </w:r>
+      <w:r>
+        <w:rPr>
+          <w:highlight w:val="none"/>
+        </w:rPr>
+      </w:r>
+      <w:r>
+        <w:rPr>
+          <w:highlight w:val="none"/>
+        </w:rPr>
+      </w:r>
+      <w:r>
+        <w:rPr>
+          <w:highlight w:val="none"/>
+        </w:rPr>
+      </w:r>
+      <w:r>
+        <w:rPr>
+          <w:highlight w:val="none"/>
+        </w:rPr>
       </w:r>
       <w:r>
         <w:rPr>
@@ -801,7 +842,462 @@
     <w:p>
       <w:pPr>
         <w:shd w:val="nil" w:color="000000"/>
+        <w:rPr>
+          <w:highlight w:val="none"/>
+        </w:rPr>
       </w:pPr>
+      <w:r>
+        <w:rPr>
+          <w:highlight w:val="none"/>
+        </w:rPr>
+      </w:r>
+      <w:r>
+        <mc:AlternateContent>
+          <mc:Choice Requires="wpg">
+            <w:drawing>
+              <wp:anchor xmlns:wp="http://schemas.openxmlformats.org/drawingml/2006/wordprocessingDrawing" xmlns:wp14="http://schemas.microsoft.com/office/word/2010/wordprocessingDrawing" distT="0" distB="0" distL="115200" distR="115200" simplePos="0" relativeHeight="25600" behindDoc="0" locked="0" layoutInCell="1" allowOverlap="1">
+                <wp:simplePos x="0" y="0"/>
+                <wp:positionH relativeFrom="column">
+                  <wp:posOffset>4147417</wp:posOffset>
+                </wp:positionH>
+                <wp:positionV relativeFrom="paragraph">
+                  <wp:posOffset>241577</wp:posOffset>
+                </wp:positionV>
+                <wp:extent cx="2237583" cy="3279990"/>
+                <wp:effectExtent l="0" t="0" r="0" b="0"/>
+                <wp:wrapThrough wrapText="bothSides">
+                  <wp:wrapPolygon edited="1">
+                    <wp:start x="0" y="0"/>
+                    <wp:lineTo x="21600" y="0"/>
+                    <wp:lineTo x="21600" y="21600"/>
+                    <wp:lineTo x="0" y="21600"/>
+                  </wp:wrapPolygon>
+                </wp:wrapThrough>
+                <wp:docPr id="3" name=""/>
+                <wp:cNvGraphicFramePr>
+                  <a:graphicFrameLocks xmlns:a="http://schemas.openxmlformats.org/drawingml/2006/main" noChangeAspect="1"/>
+                </wp:cNvGraphicFramePr>
+                <a:graphic xmlns:a="http://schemas.openxmlformats.org/drawingml/2006/main">
+                  <a:graphicData uri="http://schemas.openxmlformats.org/drawingml/2006/picture">
+                    <pic:pic xmlns:pic="http://schemas.openxmlformats.org/drawingml/2006/picture">
+                      <pic:nvPicPr>
+                        <pic:cNvPr id="894760986" name=""/>
+                        <pic:cNvPicPr>
+                          <a:picLocks noChangeAspect="1"/>
+                        </pic:cNvPicPr>
+                        <pic:nvPr/>
+                      </pic:nvPicPr>
+                      <pic:blipFill>
+                        <a:blip r:embed="rId13"/>
+                        <a:stretch/>
+                      </pic:blipFill>
+                      <pic:spPr bwMode="auto">
+                        <a:xfrm flipH="0" flipV="0">
+                          <a:off x="0" y="0"/>
+                          <a:ext cx="2237582" cy="3279990"/>
+                        </a:xfrm>
+                        <a:prstGeom prst="rect">
+                          <a:avLst/>
+                        </a:prstGeom>
+                      </pic:spPr>
+                    </pic:pic>
+                  </a:graphicData>
+                </a:graphic>
+              </wp:anchor>
+            </w:drawing>
+          </mc:Choice>
+          <mc:Fallback>
+            <w:pict>
+              <v:shapetype type="#_x0000_t75" o:spt="75" coordsize="21600,21600" o:preferrelative="t" path="m@4@5l@4@11@9@11@9@5xe">
+                <v:formulas>
+                  <v:f eqn="if lineDrawn pixelLineWidth 0"/>
+                  <v:f eqn="sum @0 1 0"/>
+                  <v:f eqn="sum 0 0 @1"/>
+                  <v:f eqn="prod @2 1 2"/>
+                  <v:f eqn="prod @3 21600 pixelWidth"/>
+                  <v:f eqn="prod @3 21600 pixelHeight"/>
+                  <v:f eqn="sum @0 0 1"/>
+                  <v:f eqn="prod @6 1 2"/>
+                  <v:f eqn="prod @7 21600 pixelWidth"/>
+                  <v:f eqn="sum @8 21600 0"/>
+                  <v:f eqn="prod @7 21600 pixelHeight"/>
+                  <v:f eqn="sum @10 21600 0"/>
+                </v:formulas>
+              </v:shapetype>
+              <v:shape id="_x0000_i2" o:spid="_x0000_s2" type="#_x0000_t75" style="position:absolute;z-index:25600;o:allowoverlap:true;o:allowincell:true;mso-position-horizontal-relative:text;margin-left:326.57pt;mso-position-horizontal:absolute;mso-position-vertical-relative:text;margin-top:19.02pt;mso-position-vertical:absolute;width:176.19pt;height:258.27pt;mso-wrap-distance-left:9.07pt;mso-wrap-distance-top:0.00pt;mso-wrap-distance-right:9.07pt;mso-wrap-distance-bottom:0.00pt;" wrapcoords="0 0 100000 0 100000 100000 0 100000" stroked="false">
+                <v:path textboxrect="0,0,0,0"/>
+                <w10:wrap type="through"/>
+                <v:imagedata r:id="rId13" o:title=""/>
+              </v:shape>
+            </w:pict>
+          </mc:Fallback>
+        </mc:AlternateContent>
+      </w:r>
+      <w:r>
+        <w:rPr>
+          <w:highlight w:val="none"/>
+        </w:rPr>
+        <w:t xml:space="preserve">The above results and analysis was done before improving the maze generation algorithm the following results are after the maze improvements:</w:t>
+      </w:r>
+      <w:r/>
+    </w:p>
+    <w:p>
+      <w:pPr>
+        <w:shd w:val="nil" w:color="000000"/>
+      </w:pPr>
+      <w:r>
+        <w:rPr>
+          <w:highlight w:val="none"/>
+        </w:rPr>
+      </w:r>
+      <w:r/>
+      <w:r>
+        <w:rPr>
+          <w:highlight w:val="none"/>
+        </w:rPr>
+      </w:r>
+      <w:r>
+        <mc:AlternateContent>
+          <mc:Choice Requires="wpg">
+            <w:drawing>
+              <wp:inline xmlns:wp="http://schemas.openxmlformats.org/drawingml/2006/wordprocessingDrawing" distT="0" distB="0" distL="0" distR="0">
+                <wp:extent cx="3276600" cy="161925"/>
+                <wp:effectExtent l="0" t="0" r="0" b="0"/>
+                <wp:docPr id="4" name=""/>
+                <wp:cNvGraphicFramePr>
+                  <a:graphicFrameLocks xmlns:a="http://schemas.openxmlformats.org/drawingml/2006/main" noChangeAspect="1"/>
+                </wp:cNvGraphicFramePr>
+                <a:graphic xmlns:a="http://schemas.openxmlformats.org/drawingml/2006/main">
+                  <a:graphicData uri="http://schemas.openxmlformats.org/drawingml/2006/picture">
+                    <pic:pic xmlns:pic="http://schemas.openxmlformats.org/drawingml/2006/picture">
+                      <pic:nvPicPr>
+                        <pic:cNvPr id="92674594" name=""/>
+                        <pic:cNvPicPr>
+                          <a:picLocks noChangeAspect="1"/>
+                        </pic:cNvPicPr>
+                        <pic:nvPr/>
+                      </pic:nvPicPr>
+                      <pic:blipFill>
+                        <a:blip r:embed="rId14"/>
+                        <a:stretch/>
+                      </pic:blipFill>
+                      <pic:spPr bwMode="auto">
+                        <a:xfrm>
+                          <a:off x="0" y="0"/>
+                          <a:ext cx="3276599" cy="161924"/>
+                        </a:xfrm>
+                        <a:prstGeom prst="rect">
+                          <a:avLst/>
+                        </a:prstGeom>
+                      </pic:spPr>
+                    </pic:pic>
+                  </a:graphicData>
+                </a:graphic>
+              </wp:inline>
+            </w:drawing>
+          </mc:Choice>
+          <mc:Fallback>
+            <w:pict>
+              <v:shapetype type="#_x0000_t75" o:spt="75" coordsize="21600,21600" o:preferrelative="t" path="m@4@5l@4@11@9@11@9@5xe">
+                <v:formulas>
+                  <v:f eqn="if lineDrawn pixelLineWidth 0"/>
+                  <v:f eqn="sum @0 1 0"/>
+                  <v:f eqn="sum 0 0 @1"/>
+                  <v:f eqn="prod @2 1 2"/>
+                  <v:f eqn="prod @3 21600 pixelWidth"/>
+                  <v:f eqn="prod @3 21600 pixelHeight"/>
+                  <v:f eqn="sum @0 0 1"/>
+                  <v:f eqn="prod @6 1 2"/>
+                  <v:f eqn="prod @7 21600 pixelWidth"/>
+                  <v:f eqn="sum @8 21600 0"/>
+                  <v:f eqn="prod @7 21600 pixelHeight"/>
+                  <v:f eqn="sum @10 21600 0"/>
+                </v:formulas>
+              </v:shapetype>
+              <v:shape id="_x0000_i3" o:spid="_x0000_s3" type="#_x0000_t75" style="width:258.00pt;height:12.75pt;mso-wrap-distance-left:0.00pt;mso-wrap-distance-top:0.00pt;mso-wrap-distance-right:0.00pt;mso-wrap-distance-bottom:0.00pt;" stroked="false">
+                <v:path textboxrect="0,0,0,0"/>
+                <v:imagedata r:id="rId14" o:title=""/>
+              </v:shape>
+            </w:pict>
+          </mc:Fallback>
+        </mc:AlternateContent>
+      </w:r>
+      <w:r>
+        <w:rPr>
+          <w:highlight w:val="none"/>
+        </w:rPr>
+        <w:br/>
+      </w:r>
+      <w:r>
+        <mc:AlternateContent>
+          <mc:Choice Requires="wpg">
+            <w:drawing>
+              <wp:inline xmlns:wp="http://schemas.openxmlformats.org/drawingml/2006/wordprocessingDrawing" distT="0" distB="0" distL="0" distR="0">
+                <wp:extent cx="3276600" cy="161925"/>
+                <wp:effectExtent l="0" t="0" r="0" b="0"/>
+                <wp:docPr id="5" name=""/>
+                <wp:cNvGraphicFramePr>
+                  <a:graphicFrameLocks xmlns:a="http://schemas.openxmlformats.org/drawingml/2006/main" noChangeAspect="1"/>
+                </wp:cNvGraphicFramePr>
+                <a:graphic xmlns:a="http://schemas.openxmlformats.org/drawingml/2006/main">
+                  <a:graphicData uri="http://schemas.openxmlformats.org/drawingml/2006/picture">
+                    <pic:pic xmlns:pic="http://schemas.openxmlformats.org/drawingml/2006/picture">
+                      <pic:nvPicPr>
+                        <pic:cNvPr id="1197498701" name=""/>
+                        <pic:cNvPicPr>
+                          <a:picLocks noChangeAspect="1"/>
+                        </pic:cNvPicPr>
+                        <pic:nvPr/>
+                      </pic:nvPicPr>
+                      <pic:blipFill>
+                        <a:blip r:embed="rId15"/>
+                        <a:stretch/>
+                      </pic:blipFill>
+                      <pic:spPr bwMode="auto">
+                        <a:xfrm>
+                          <a:off x="0" y="0"/>
+                          <a:ext cx="3276599" cy="161924"/>
+                        </a:xfrm>
+                        <a:prstGeom prst="rect">
+                          <a:avLst/>
+                        </a:prstGeom>
+                      </pic:spPr>
+                    </pic:pic>
+                  </a:graphicData>
+                </a:graphic>
+              </wp:inline>
+            </w:drawing>
+          </mc:Choice>
+          <mc:Fallback>
+            <w:pict>
+              <v:shapetype type="#_x0000_t75" o:spt="75" coordsize="21600,21600" o:preferrelative="t" path="m@4@5l@4@11@9@11@9@5xe">
+                <v:formulas>
+                  <v:f eqn="if lineDrawn pixelLineWidth 0"/>
+                  <v:f eqn="sum @0 1 0"/>
+                  <v:f eqn="sum 0 0 @1"/>
+                  <v:f eqn="prod @2 1 2"/>
+                  <v:f eqn="prod @3 21600 pixelWidth"/>
+                  <v:f eqn="prod @3 21600 pixelHeight"/>
+                  <v:f eqn="sum @0 0 1"/>
+                  <v:f eqn="prod @6 1 2"/>
+                  <v:f eqn="prod @7 21600 pixelWidth"/>
+                  <v:f eqn="sum @8 21600 0"/>
+                  <v:f eqn="prod @7 21600 pixelHeight"/>
+                  <v:f eqn="sum @10 21600 0"/>
+                </v:formulas>
+              </v:shapetype>
+              <v:shape id="_x0000_i4" o:spid="_x0000_s4" type="#_x0000_t75" style="width:258.00pt;height:12.75pt;mso-wrap-distance-left:0.00pt;mso-wrap-distance-top:0.00pt;mso-wrap-distance-right:0.00pt;mso-wrap-distance-bottom:0.00pt;" stroked="false">
+                <v:path textboxrect="0,0,0,0"/>
+                <v:imagedata r:id="rId15" o:title=""/>
+              </v:shape>
+            </w:pict>
+          </mc:Fallback>
+        </mc:AlternateContent>
+      </w:r>
+      <w:r>
+        <w:br/>
+      </w:r>
+      <w:r>
+        <mc:AlternateContent>
+          <mc:Choice Requires="wpg">
+            <w:drawing>
+              <wp:inline xmlns:wp="http://schemas.openxmlformats.org/drawingml/2006/wordprocessingDrawing" distT="0" distB="0" distL="0" distR="0">
+                <wp:extent cx="3276600" cy="161925"/>
+                <wp:effectExtent l="0" t="0" r="0" b="0"/>
+                <wp:docPr id="6" name=""/>
+                <wp:cNvGraphicFramePr>
+                  <a:graphicFrameLocks xmlns:a="http://schemas.openxmlformats.org/drawingml/2006/main" noChangeAspect="1"/>
+                </wp:cNvGraphicFramePr>
+                <a:graphic xmlns:a="http://schemas.openxmlformats.org/drawingml/2006/main">
+                  <a:graphicData uri="http://schemas.openxmlformats.org/drawingml/2006/picture">
+                    <pic:pic xmlns:pic="http://schemas.openxmlformats.org/drawingml/2006/picture">
+                      <pic:nvPicPr>
+                        <pic:cNvPr id="87769465" name=""/>
+                        <pic:cNvPicPr>
+                          <a:picLocks noChangeAspect="1"/>
+                        </pic:cNvPicPr>
+                        <pic:nvPr/>
+                      </pic:nvPicPr>
+                      <pic:blipFill>
+                        <a:blip r:embed="rId16"/>
+                        <a:stretch/>
+                      </pic:blipFill>
+                      <pic:spPr bwMode="auto">
+                        <a:xfrm>
+                          <a:off x="0" y="0"/>
+                          <a:ext cx="3276599" cy="161924"/>
+                        </a:xfrm>
+                        <a:prstGeom prst="rect">
+                          <a:avLst/>
+                        </a:prstGeom>
+                      </pic:spPr>
+                    </pic:pic>
+                  </a:graphicData>
+                </a:graphic>
+              </wp:inline>
+            </w:drawing>
+          </mc:Choice>
+          <mc:Fallback>
+            <w:pict>
+              <v:shapetype type="#_x0000_t75" o:spt="75" coordsize="21600,21600" o:preferrelative="t" path="m@4@5l@4@11@9@11@9@5xe">
+                <v:formulas>
+                  <v:f eqn="if lineDrawn pixelLineWidth 0"/>
+                  <v:f eqn="sum @0 1 0"/>
+                  <v:f eqn="sum 0 0 @1"/>
+                  <v:f eqn="prod @2 1 2"/>
+                  <v:f eqn="prod @3 21600 pixelWidth"/>
+                  <v:f eqn="prod @3 21600 pixelHeight"/>
+                  <v:f eqn="sum @0 0 1"/>
+                  <v:f eqn="prod @6 1 2"/>
+                  <v:f eqn="prod @7 21600 pixelWidth"/>
+                  <v:f eqn="sum @8 21600 0"/>
+                  <v:f eqn="prod @7 21600 pixelHeight"/>
+                  <v:f eqn="sum @10 21600 0"/>
+                </v:formulas>
+              </v:shapetype>
+              <v:shape id="_x0000_i5" o:spid="_x0000_s5" type="#_x0000_t75" style="width:258.00pt;height:12.75pt;mso-wrap-distance-left:0.00pt;mso-wrap-distance-top:0.00pt;mso-wrap-distance-right:0.00pt;mso-wrap-distance-bottom:0.00pt;" stroked="false">
+                <v:path textboxrect="0,0,0,0"/>
+                <v:imagedata r:id="rId16" o:title=""/>
+              </v:shape>
+            </w:pict>
+          </mc:Fallback>
+        </mc:AlternateContent>
+      </w:r>
+      <w:r>
+        <mc:AlternateContent>
+          <mc:Choice Requires="wpg">
+            <w:drawing>
+              <wp:inline xmlns:wp="http://schemas.openxmlformats.org/drawingml/2006/wordprocessingDrawing" distT="0" distB="0" distL="0" distR="0">
+                <wp:extent cx="3276600" cy="161925"/>
+                <wp:effectExtent l="0" t="0" r="0" b="0"/>
+                <wp:docPr id="7" name=""/>
+                <wp:cNvGraphicFramePr>
+                  <a:graphicFrameLocks xmlns:a="http://schemas.openxmlformats.org/drawingml/2006/main" noChangeAspect="1"/>
+                </wp:cNvGraphicFramePr>
+                <a:graphic xmlns:a="http://schemas.openxmlformats.org/drawingml/2006/main">
+                  <a:graphicData uri="http://schemas.openxmlformats.org/drawingml/2006/picture">
+                    <pic:pic xmlns:pic="http://schemas.openxmlformats.org/drawingml/2006/picture">
+                      <pic:nvPicPr>
+                        <pic:cNvPr id="1383988521" name=""/>
+                        <pic:cNvPicPr>
+                          <a:picLocks noChangeAspect="1"/>
+                        </pic:cNvPicPr>
+                        <pic:nvPr/>
+                      </pic:nvPicPr>
+                      <pic:blipFill>
+                        <a:blip r:embed="rId17"/>
+                        <a:stretch/>
+                      </pic:blipFill>
+                      <pic:spPr bwMode="auto">
+                        <a:xfrm>
+                          <a:off x="0" y="0"/>
+                          <a:ext cx="3276599" cy="161924"/>
+                        </a:xfrm>
+                        <a:prstGeom prst="rect">
+                          <a:avLst/>
+                        </a:prstGeom>
+                      </pic:spPr>
+                    </pic:pic>
+                  </a:graphicData>
+                </a:graphic>
+              </wp:inline>
+            </w:drawing>
+          </mc:Choice>
+          <mc:Fallback>
+            <w:pict>
+              <v:shapetype type="#_x0000_t75" o:spt="75" coordsize="21600,21600" o:preferrelative="t" path="m@4@5l@4@11@9@11@9@5xe">
+                <v:formulas>
+                  <v:f eqn="if lineDrawn pixelLineWidth 0"/>
+                  <v:f eqn="sum @0 1 0"/>
+                  <v:f eqn="sum 0 0 @1"/>
+                  <v:f eqn="prod @2 1 2"/>
+                  <v:f eqn="prod @3 21600 pixelWidth"/>
+                  <v:f eqn="prod @3 21600 pixelHeight"/>
+                  <v:f eqn="sum @0 0 1"/>
+                  <v:f eqn="prod @6 1 2"/>
+                  <v:f eqn="prod @7 21600 pixelWidth"/>
+                  <v:f eqn="sum @8 21600 0"/>
+                  <v:f eqn="prod @7 21600 pixelHeight"/>
+                  <v:f eqn="sum @10 21600 0"/>
+                </v:formulas>
+              </v:shapetype>
+              <v:shape id="_x0000_i6" o:spid="_x0000_s6" type="#_x0000_t75" style="width:258.00pt;height:12.75pt;mso-wrap-distance-left:0.00pt;mso-wrap-distance-top:0.00pt;mso-wrap-distance-right:0.00pt;mso-wrap-distance-bottom:0.00pt;" stroked="false">
+                <v:path textboxrect="0,0,0,0"/>
+                <v:imagedata r:id="rId17" o:title=""/>
+              </v:shape>
+            </w:pict>
+          </mc:Fallback>
+        </mc:AlternateContent>
+      </w:r>
+      <w:r>
+        <mc:AlternateContent>
+          <mc:Choice Requires="wpg">
+            <w:drawing>
+              <wp:inline xmlns:wp="http://schemas.openxmlformats.org/drawingml/2006/wordprocessingDrawing" distT="0" distB="0" distL="0" distR="0">
+                <wp:extent cx="3276600" cy="161925"/>
+                <wp:effectExtent l="0" t="0" r="0" b="0"/>
+                <wp:docPr id="8" name=""/>
+                <wp:cNvGraphicFramePr>
+                  <a:graphicFrameLocks xmlns:a="http://schemas.openxmlformats.org/drawingml/2006/main" noChangeAspect="1"/>
+                </wp:cNvGraphicFramePr>
+                <a:graphic xmlns:a="http://schemas.openxmlformats.org/drawingml/2006/main">
+                  <a:graphicData uri="http://schemas.openxmlformats.org/drawingml/2006/picture">
+                    <pic:pic xmlns:pic="http://schemas.openxmlformats.org/drawingml/2006/picture">
+                      <pic:nvPicPr>
+                        <pic:cNvPr id="727942763" name=""/>
+                        <pic:cNvPicPr>
+                          <a:picLocks noChangeAspect="1"/>
+                        </pic:cNvPicPr>
+                        <pic:nvPr/>
+                      </pic:nvPicPr>
+                      <pic:blipFill>
+                        <a:blip r:embed="rId18"/>
+                        <a:stretch/>
+                      </pic:blipFill>
+                      <pic:spPr bwMode="auto">
+                        <a:xfrm>
+                          <a:off x="0" y="0"/>
+                          <a:ext cx="3276599" cy="161924"/>
+                        </a:xfrm>
+                        <a:prstGeom prst="rect">
+                          <a:avLst/>
+                        </a:prstGeom>
+                      </pic:spPr>
+                    </pic:pic>
+                  </a:graphicData>
+                </a:graphic>
+              </wp:inline>
+            </w:drawing>
+          </mc:Choice>
+          <mc:Fallback>
+            <w:pict>
+              <v:shapetype type="#_x0000_t75" o:spt="75" coordsize="21600,21600" o:preferrelative="t" path="m@4@5l@4@11@9@11@9@5xe">
+                <v:formulas>
+                  <v:f eqn="if lineDrawn pixelLineWidth 0"/>
+                  <v:f eqn="sum @0 1 0"/>
+                  <v:f eqn="sum 0 0 @1"/>
+                  <v:f eqn="prod @2 1 2"/>
+                  <v:f eqn="prod @3 21600 pixelWidth"/>
+                  <v:f eqn="prod @3 21600 pixelHeight"/>
+                  <v:f eqn="sum @0 0 1"/>
+                  <v:f eqn="prod @6 1 2"/>
+                  <v:f eqn="prod @7 21600 pixelWidth"/>
+                  <v:f eqn="sum @8 21600 0"/>
+                  <v:f eqn="prod @7 21600 pixelHeight"/>
+                  <v:f eqn="sum @10 21600 0"/>
+                </v:formulas>
+              </v:shapetype>
+              <v:shape id="_x0000_i7" o:spid="_x0000_s7" type="#_x0000_t75" style="width:258.00pt;height:12.75pt;mso-wrap-distance-left:0.00pt;mso-wrap-distance-top:0.00pt;mso-wrap-distance-right:0.00pt;mso-wrap-distance-bottom:0.00pt;" stroked="false">
+                <v:path textboxrect="0,0,0,0"/>
+                <v:imagedata r:id="rId18" o:title=""/>
+              </v:shape>
+            </w:pict>
+          </mc:Fallback>
+        </mc:AlternateContent>
+      </w:r>
+      <w:r/>
+      <w:r/>
+      <w:r/>
       <w:r>
         <w:rPr>
           <w:highlight w:val="none"/>
@@ -811,6 +1307,94 @@
         <w:rPr>
           <w:highlight w:val="none"/>
         </w:rPr>
+      </w:r>
+      <w:r/>
+      <w:r>
+        <w:rPr>
+          <w:highlight w:val="none"/>
+        </w:rPr>
+      </w:r>
+      <w:r>
+        <mc:AlternateContent>
+          <mc:Choice Requires="wpg">
+            <w:drawing>
+              <wp:inline xmlns:wp="http://schemas.openxmlformats.org/drawingml/2006/wordprocessingDrawing" distT="0" distB="0" distL="0" distR="0">
+                <wp:extent cx="3276600" cy="161925"/>
+                <wp:effectExtent l="0" t="0" r="0" b="0"/>
+                <wp:docPr id="9" name=""/>
+                <wp:cNvGraphicFramePr>
+                  <a:graphicFrameLocks xmlns:a="http://schemas.openxmlformats.org/drawingml/2006/main" noChangeAspect="1"/>
+                </wp:cNvGraphicFramePr>
+                <a:graphic xmlns:a="http://schemas.openxmlformats.org/drawingml/2006/main">
+                  <a:graphicData uri="http://schemas.openxmlformats.org/drawingml/2006/picture">
+                    <pic:pic xmlns:pic="http://schemas.openxmlformats.org/drawingml/2006/picture">
+                      <pic:nvPicPr>
+                        <pic:cNvPr id="1807198824" name=""/>
+                        <pic:cNvPicPr>
+                          <a:picLocks noChangeAspect="1"/>
+                        </pic:cNvPicPr>
+                        <pic:nvPr/>
+                      </pic:nvPicPr>
+                      <pic:blipFill>
+                        <a:blip r:embed="rId19"/>
+                        <a:stretch/>
+                      </pic:blipFill>
+                      <pic:spPr bwMode="auto">
+                        <a:xfrm>
+                          <a:off x="0" y="0"/>
+                          <a:ext cx="3276599" cy="161924"/>
+                        </a:xfrm>
+                        <a:prstGeom prst="rect">
+                          <a:avLst/>
+                        </a:prstGeom>
+                      </pic:spPr>
+                    </pic:pic>
+                  </a:graphicData>
+                </a:graphic>
+              </wp:inline>
+            </w:drawing>
+          </mc:Choice>
+          <mc:Fallback>
+            <w:pict>
+              <v:shapetype type="#_x0000_t75" o:spt="75" coordsize="21600,21600" o:preferrelative="t" path="m@4@5l@4@11@9@11@9@5xe">
+                <v:formulas>
+                  <v:f eqn="if lineDrawn pixelLineWidth 0"/>
+                  <v:f eqn="sum @0 1 0"/>
+                  <v:f eqn="sum 0 0 @1"/>
+                  <v:f eqn="prod @2 1 2"/>
+                  <v:f eqn="prod @3 21600 pixelWidth"/>
+                  <v:f eqn="prod @3 21600 pixelHeight"/>
+                  <v:f eqn="sum @0 0 1"/>
+                  <v:f eqn="prod @6 1 2"/>
+                  <v:f eqn="prod @7 21600 pixelWidth"/>
+                  <v:f eqn="sum @8 21600 0"/>
+                  <v:f eqn="prod @7 21600 pixelHeight"/>
+                  <v:f eqn="sum @10 21600 0"/>
+                </v:formulas>
+              </v:shapetype>
+              <v:shape id="_x0000_i8" o:spid="_x0000_s8" type="#_x0000_t75" style="width:258.00pt;height:12.75pt;mso-wrap-distance-left:0.00pt;mso-wrap-distance-top:0.00pt;mso-wrap-distance-right:0.00pt;mso-wrap-distance-bottom:0.00pt;" stroked="false">
+                <v:path textboxrect="0,0,0,0"/>
+                <v:imagedata r:id="rId19" o:title=""/>
+              </v:shape>
+            </w:pict>
+          </mc:Fallback>
+        </mc:AlternateContent>
+      </w:r>
+      <w:r>
+        <w:rPr>
+          <w:highlight w:val="none"/>
+        </w:rPr>
+      </w:r>
+      <w:r/>
+      <w:r/>
+    </w:p>
+    <w:p>
+      <w:pPr>
+        <w:shd w:val="nil"/>
+      </w:pPr>
+      <w:r>
+        <w:t xml:space="preserve">Here you can see that the measured complexity is NOT consistent with the complexity discussed above: O(E) with E ~ size^2 because if the solution is found the search function is terminated (obviously) you can see that maze_2, maze3_2 did not have any solutions which is the worst case. This was not observed previously because the previous algorithm did not generate unsolvable mazes (these were to easy though).</w:t>
+        <w:br w:type="page" w:clear="all"/>
       </w:r>
       <w:r/>
     </w:p>
@@ -1929,6 +2513,12 @@
           <w:highlight w:val="none"/>
         </w:rPr>
       </w:r>
+      <w:r>
+        <w:rPr>
+          <w:sz w:val="22"/>
+          <w:szCs w:val="22"/>
+        </w:rPr>
+      </w:r>
     </w:p>
     <w:p>
       <w:pPr>
@@ -1971,6 +2561,7 @@
         <w:rPr>
           <w:sz w:val="22"/>
           <w:szCs w:val="22"/>
+          <w:highlight w:val="none"/>
         </w:rPr>
       </w:r>
       <w:r>
